--- a/docs/bugList/cblog_bugs.docx
+++ b/docs/bugList/cblog_bugs.docx
@@ -1,6 +1,6 @@
 
 <file path=word/document.xml><?xml version="1.0" encoding="utf-8"?>
-<w:document xmlns:ve="http://schemas.openxmlformats.org/markup-compatibility/2006" xmlns:o="urn:schemas-microsoft-com:office:office" xmlns:r="http://schemas.openxmlformats.org/officeDocument/2006/relationships" xmlns:m="http://schemas.openxmlformats.org/officeDocument/2006/math" xmlns:v="urn:schemas-microsoft-com:vml" xmlns:wp="http://schemas.openxmlformats.org/drawingml/2006/wordprocessingDrawing" xmlns:w10="urn:schemas-microsoft-com:office:word" xmlns:w="http://schemas.openxmlformats.org/wordprocessingml/2006/main" xmlns:wne="http://schemas.microsoft.com/office/word/2006/wordml">
+<w:document xmlns:wpc="http://schemas.microsoft.com/office/word/2010/wordprocessingCanvas" xmlns:cx="http://schemas.microsoft.com/office/drawing/2014/chartex" xmlns:cx1="http://schemas.microsoft.com/office/drawing/2015/9/8/chartex" xmlns:cx2="http://schemas.microsoft.com/office/drawing/2015/10/21/chartex" xmlns:cx3="http://schemas.microsoft.com/office/drawing/2016/5/9/chartex" xmlns:cx4="http://schemas.microsoft.com/office/drawing/2016/5/10/chartex" xmlns:cx5="http://schemas.microsoft.com/office/drawing/2016/5/11/chartex" xmlns:cx6="http://schemas.microsoft.com/office/drawing/2016/5/12/chartex" xmlns:cx7="http://schemas.microsoft.com/office/drawing/2016/5/13/chartex" xmlns:cx8="http://schemas.microsoft.com/office/drawing/2016/5/14/chartex" xmlns:mc="http://schemas.openxmlformats.org/markup-compatibility/2006" xmlns:aink="http://schemas.microsoft.com/office/drawing/2016/ink" xmlns:am3d="http://schemas.microsoft.com/office/drawing/2017/model3d" xmlns:o="urn:schemas-microsoft-com:office:office" xmlns:r="http://schemas.openxmlformats.org/officeDocument/2006/relationships" xmlns:m="http://schemas.openxmlformats.org/officeDocument/2006/math" xmlns:v="urn:schemas-microsoft-com:vml" xmlns:wp14="http://schemas.microsoft.com/office/word/2010/wordprocessingDrawing" xmlns:wp="http://schemas.openxmlformats.org/drawingml/2006/wordprocessingDrawing" xmlns:w10="urn:schemas-microsoft-com:office:word" xmlns:w="http://schemas.openxmlformats.org/wordprocessingml/2006/main" xmlns:w14="http://schemas.microsoft.com/office/word/2010/wordml" xmlns:w15="http://schemas.microsoft.com/office/word/2012/wordml" xmlns:w16cid="http://schemas.microsoft.com/office/word/2016/wordml/cid" xmlns:w16se="http://schemas.microsoft.com/office/word/2015/wordml/symex" xmlns:wpg="http://schemas.microsoft.com/office/word/2010/wordprocessingGroup" xmlns:wpi="http://schemas.microsoft.com/office/word/2010/wordprocessingInk" xmlns:wne="http://schemas.microsoft.com/office/word/2006/wordml" xmlns:wps="http://schemas.microsoft.com/office/word/2010/wordprocessingShape" mc:Ignorable="w14 w15 w16se w16cid wp14">
   <w:body>
     <w:tbl>
       <w:tblPr>
@@ -14,7 +14,7 @@
           <w:insideH w:val="single" w:sz="4" w:space="0" w:color="auto"/>
           <w:insideV w:val="single" w:sz="4" w:space="0" w:color="auto"/>
         </w:tblBorders>
-        <w:tblLook w:val="04A0"/>
+        <w:tblLook w:val="04A0" w:firstRow="1" w:lastRow="0" w:firstColumn="1" w:lastColumn="0" w:noHBand="0" w:noVBand="1"/>
       </w:tblPr>
       <w:tblGrid>
         <w:gridCol w:w="851"/>
@@ -39,6 +39,7 @@
                 <w:lang w:eastAsia="zh-CN"/>
               </w:rPr>
             </w:pPr>
+            <w:proofErr w:type="spellStart"/>
             <w:r>
               <w:rPr>
                 <w:rFonts w:ascii="Arial" w:hAnsi="Arial" w:cs="Arial" w:hint="eastAsia"/>
@@ -49,6 +50,7 @@
               </w:rPr>
               <w:t>ReleaseType</w:t>
             </w:r>
+            <w:proofErr w:type="spellEnd"/>
           </w:p>
         </w:tc>
       </w:tr>
@@ -235,7 +237,7 @@
             <w:pPr>
               <w:rPr>
                 <w:rFonts w:ascii="Arial" w:hAnsi="Arial" w:cs="Arial"/>
-                <w:color w:val="FF0000"/>
+                <w:color w:val="00B0F0"/>
                 <w:sz w:val="20"/>
                 <w:szCs w:val="20"/>
                 <w:lang w:eastAsia="zh-CN"/>
@@ -246,7 +248,7 @@
             <w:r>
               <w:rPr>
                 <w:rFonts w:ascii="Arial" w:hAnsi="Arial" w:cs="Arial"/>
-                <w:color w:val="FF0000"/>
+                <w:color w:val="00B0F0"/>
                 <w:sz w:val="20"/>
                 <w:szCs w:val="20"/>
                 <w:lang w:eastAsia="zh-CN"/>
@@ -265,7 +267,7 @@
             <w:pPr>
               <w:rPr>
                 <w:rFonts w:ascii="Arial" w:hAnsi="Arial" w:cs="Arial"/>
-                <w:color w:val="FF0000"/>
+                <w:color w:val="00B0F0"/>
                 <w:sz w:val="20"/>
                 <w:szCs w:val="20"/>
                 <w:lang w:eastAsia="zh-CN"/>
@@ -274,7 +276,7 @@
             <w:r>
               <w:rPr>
                 <w:rFonts w:ascii="Arial" w:hAnsi="Arial" w:cs="Arial" w:hint="eastAsia"/>
-                <w:color w:val="FF0000"/>
+                <w:color w:val="00B0F0"/>
                 <w:sz w:val="20"/>
                 <w:szCs w:val="20"/>
                 <w:lang w:eastAsia="zh-CN"/>
@@ -351,6 +353,73 @@
           </w:p>
         </w:tc>
       </w:tr>
+      <w:tr>
+        <w:trPr>
+          <w:trHeight w:hRule="exact" w:val="352"/>
+        </w:trPr>
+        <w:tc>
+          <w:tcPr>
+            <w:tcW w:w="851" w:type="dxa"/>
+          </w:tcPr>
+          <w:p>
+            <w:pPr>
+              <w:rPr>
+                <w:rFonts w:ascii="Arial" w:hAnsi="Arial" w:cs="Arial" w:hint="eastAsia"/>
+                <w:color w:val="FF0000"/>
+                <w:sz w:val="20"/>
+                <w:szCs w:val="20"/>
+                <w:lang w:eastAsia="zh-CN"/>
+              </w:rPr>
+            </w:pPr>
+            <w:r>
+              <w:rPr>
+                <w:rFonts w:ascii="Arial" w:hAnsi="Arial" w:cs="Arial"/>
+                <w:color w:val="FF0000"/>
+                <w:sz w:val="20"/>
+                <w:szCs w:val="20"/>
+                <w:lang w:eastAsia="zh-CN"/>
+              </w:rPr>
+              <w:t>B</w:t>
+            </w:r>
+          </w:p>
+        </w:tc>
+        <w:tc>
+          <w:tcPr>
+            <w:tcW w:w="1384" w:type="dxa"/>
+          </w:tcPr>
+          <w:p>
+            <w:pPr>
+              <w:rPr>
+                <w:rFonts w:ascii="Arial" w:hAnsi="Arial" w:cs="Arial" w:hint="eastAsia"/>
+                <w:color w:val="FF0000"/>
+                <w:sz w:val="20"/>
+                <w:szCs w:val="20"/>
+                <w:lang w:eastAsia="zh-CN"/>
+              </w:rPr>
+            </w:pPr>
+            <w:r>
+              <w:rPr>
+                <w:rFonts w:ascii="Arial" w:hAnsi="Arial" w:cs="Arial"/>
+                <w:color w:val="FF0000"/>
+                <w:sz w:val="20"/>
+                <w:szCs w:val="20"/>
+                <w:lang w:eastAsia="zh-CN"/>
+              </w:rPr>
+              <w:t>B</w:t>
+            </w:r>
+            <w:r>
+              <w:rPr>
+                <w:rFonts w:ascii="Arial" w:hAnsi="Arial" w:cs="Arial" w:hint="eastAsia"/>
+                <w:color w:val="FF0000"/>
+                <w:sz w:val="20"/>
+                <w:szCs w:val="20"/>
+                <w:lang w:eastAsia="zh-CN"/>
+              </w:rPr>
+              <w:t>ug</w:t>
+            </w:r>
+          </w:p>
+        </w:tc>
+      </w:tr>
     </w:tbl>
     <w:p>
       <w:pPr>
@@ -395,8 +464,6 @@
           <w:lang w:eastAsia="zh-CN"/>
         </w:rPr>
       </w:pPr>
-      <w:bookmarkStart w:id="2" w:name="_GoBack"/>
-      <w:bookmarkEnd w:id="2"/>
     </w:p>
     <w:tbl>
       <w:tblPr>
@@ -410,7 +477,7 @@
           <w:insideH w:val="single" w:sz="4" w:space="0" w:color="auto"/>
           <w:insideV w:val="single" w:sz="4" w:space="0" w:color="auto"/>
         </w:tblBorders>
-        <w:tblLook w:val="04A0"/>
+        <w:tblLook w:val="04A0" w:firstRow="1" w:lastRow="0" w:firstColumn="1" w:lastColumn="0" w:noHBand="0" w:noVBand="1"/>
       </w:tblPr>
       <w:tblGrid>
         <w:gridCol w:w="2559"/>
@@ -973,7 +1040,7 @@
           <w:insideV w:val="single" w:sz="4" w:space="0" w:color="auto"/>
         </w:tblBorders>
         <w:tblLayout w:type="fixed"/>
-        <w:tblLook w:val="04A0"/>
+        <w:tblLook w:val="04A0" w:firstRow="1" w:lastRow="0" w:firstColumn="1" w:lastColumn="0" w:noHBand="0" w:noVBand="1"/>
       </w:tblPr>
       <w:tblGrid>
         <w:gridCol w:w="814"/>
@@ -1471,7 +1538,7 @@
                 <w:szCs w:val="20"/>
                 <w:lang w:eastAsia="zh-CN"/>
               </w:rPr>
-              <w:t>N</w:t>
+              <w:t>B</w:t>
             </w:r>
           </w:p>
         </w:tc>
@@ -1613,9 +1680,9 @@
               </w:rPr>
               <w:t xml:space="preserve"> </w:t>
             </w:r>
-            <w:bookmarkStart w:id="3" w:name="OLE_LINK4"/>
-            <w:bookmarkStart w:id="4" w:name="OLE_LINK5"/>
-            <w:bookmarkStart w:id="5" w:name="OLE_LINK6"/>
+            <w:bookmarkStart w:id="2" w:name="OLE_LINK4"/>
+            <w:bookmarkStart w:id="3" w:name="OLE_LINK5"/>
+            <w:bookmarkStart w:id="4" w:name="OLE_LINK6"/>
             <w:r>
               <w:rPr>
                 <w:rFonts w:ascii="Verdana" w:hAnsi="Verdana" w:hint="eastAsia"/>
@@ -1636,9 +1703,9 @@
               </w:rPr>
               <w:t>号的昵称获取失败</w:t>
             </w:r>
+            <w:bookmarkEnd w:id="2"/>
             <w:bookmarkEnd w:id="3"/>
             <w:bookmarkEnd w:id="4"/>
-            <w:bookmarkEnd w:id="5"/>
             <w:r>
               <w:rPr>
                 <w:rFonts w:ascii="Verdana" w:hAnsi="Verdana"/>
@@ -1688,8 +1755,8 @@
               </w:rPr>
               <w:t xml:space="preserve"> </w:t>
             </w:r>
-            <w:bookmarkStart w:id="6" w:name="OLE_LINK7"/>
-            <w:bookmarkStart w:id="7" w:name="OLE_LINK10"/>
+            <w:bookmarkStart w:id="5" w:name="OLE_LINK7"/>
+            <w:bookmarkStart w:id="6" w:name="OLE_LINK10"/>
             <w:r>
               <w:rPr>
                 <w:rFonts w:ascii="Verdana" w:hAnsi="Verdana" w:hint="eastAsia"/>
@@ -1730,8 +1797,8 @@
               </w:rPr>
               <w:t xml:space="preserve"> Moved Temporarily</w:t>
             </w:r>
+            <w:bookmarkEnd w:id="5"/>
             <w:bookmarkEnd w:id="6"/>
-            <w:bookmarkEnd w:id="7"/>
             <w:r>
               <w:rPr>
                 <w:rFonts w:ascii="Verdana" w:hAnsi="Verdana"/>
@@ -1806,12 +1873,12 @@
             <w:r>
               <w:rPr>
                 <w:rFonts w:ascii="Arial" w:hAnsi="Arial" w:cs="Arial"/>
-                <w:color w:val="008000"/>
-                <w:sz w:val="20"/>
-                <w:szCs w:val="20"/>
-                <w:lang w:eastAsia="zh-CN"/>
-              </w:rPr>
-              <w:t>F</w:t>
+                <w:color w:val="00B0F0"/>
+                <w:sz w:val="20"/>
+                <w:szCs w:val="20"/>
+                <w:lang w:eastAsia="zh-CN"/>
+              </w:rPr>
+              <w:t>N</w:t>
             </w:r>
           </w:p>
         </w:tc>
@@ -1869,6 +1936,15 @@
                 <w:lang w:eastAsia="zh-CN"/>
               </w:rPr>
             </w:pPr>
+            <w:r>
+              <w:rPr>
+                <w:rFonts w:ascii="Verdana" w:hAnsi="Verdana" w:hint="eastAsia"/>
+                <w:sz w:val="20"/>
+                <w:szCs w:val="20"/>
+                <w:lang w:eastAsia="zh-CN"/>
+              </w:rPr>
+              <w:t>Blog Web</w:t>
+            </w:r>
           </w:p>
           <w:p>
             <w:pPr>
@@ -1905,9 +1981,157 @@
                 <w:color w:val="000000"/>
                 <w:sz w:val="20"/>
                 <w:szCs w:val="20"/>
-                <w:lang w:eastAsia="zh-CN"/>
-              </w:rPr>
-            </w:pPr>
+              </w:rPr>
+            </w:pPr>
+            <w:r>
+              <w:rPr>
+                <w:rFonts w:ascii="Verdana" w:hAnsi="Verdana"/>
+                <w:color w:val="000000"/>
+                <w:sz w:val="20"/>
+                <w:szCs w:val="20"/>
+              </w:rPr>
+              <w:t xml:space="preserve">ID: </w:t>
+            </w:r>
+            <w:r>
+              <w:rPr>
+                <w:rFonts w:ascii="Verdana" w:hAnsi="Verdana"/>
+                <w:color w:val="000000"/>
+                <w:sz w:val="20"/>
+                <w:szCs w:val="20"/>
+                <w:lang w:eastAsia="zh-CN"/>
+              </w:rPr>
+              <w:t>2</w:t>
+            </w:r>
+            <w:r>
+              <w:rPr>
+                <w:rFonts w:ascii="Verdana" w:hAnsi="Verdana" w:hint="eastAsia"/>
+                <w:color w:val="000000"/>
+                <w:sz w:val="20"/>
+                <w:szCs w:val="20"/>
+                <w:lang w:eastAsia="zh-CN"/>
+              </w:rPr>
+              <w:t xml:space="preserve">   </w:t>
+            </w:r>
+            <w:r>
+              <w:rPr>
+                <w:rFonts w:ascii="Verdana" w:hAnsi="Verdana"/>
+                <w:color w:val="000000"/>
+                <w:sz w:val="20"/>
+                <w:szCs w:val="20"/>
+              </w:rPr>
+              <w:t>Issue:</w:t>
+            </w:r>
+            <w:r>
+              <w:rPr>
+                <w:rFonts w:ascii="Verdana" w:hAnsi="Verdana" w:hint="eastAsia"/>
+                <w:color w:val="000000"/>
+                <w:sz w:val="20"/>
+                <w:szCs w:val="20"/>
+                <w:lang w:eastAsia="zh-CN"/>
+              </w:rPr>
+              <w:t xml:space="preserve"> </w:t>
+            </w:r>
+            <w:r>
+              <w:rPr>
+                <w:rFonts w:ascii="Verdana" w:hAnsi="Verdana" w:hint="eastAsia"/>
+                <w:color w:val="000000"/>
+                <w:sz w:val="20"/>
+                <w:szCs w:val="20"/>
+                <w:lang w:eastAsia="zh-CN"/>
+              </w:rPr>
+              <w:t>更改</w:t>
+            </w:r>
+            <w:r>
+              <w:rPr>
+                <w:rFonts w:ascii="Verdana" w:hAnsi="Verdana"/>
+                <w:color w:val="000000"/>
+                <w:sz w:val="20"/>
+                <w:szCs w:val="20"/>
+                <w:lang w:eastAsia="zh-CN"/>
+              </w:rPr>
+              <w:t>blog Web</w:t>
+            </w:r>
+            <w:r>
+              <w:rPr>
+                <w:rFonts w:ascii="Verdana" w:hAnsi="Verdana" w:hint="eastAsia"/>
+                <w:color w:val="000000"/>
+                <w:sz w:val="20"/>
+                <w:szCs w:val="20"/>
+                <w:lang w:eastAsia="zh-CN"/>
+              </w:rPr>
+              <w:t>主题</w:t>
+            </w:r>
+            <w:r>
+              <w:rPr>
+                <w:rFonts w:ascii="Verdana" w:hAnsi="Verdana"/>
+                <w:color w:val="000000"/>
+                <w:sz w:val="20"/>
+                <w:szCs w:val="20"/>
+              </w:rPr>
+              <w:t>.</w:t>
+            </w:r>
+          </w:p>
+          <w:p>
+            <w:pPr>
+              <w:spacing w:after="0" w:line="240" w:lineRule="auto"/>
+              <w:jc w:val="both"/>
+              <w:rPr>
+                <w:rFonts w:ascii="Verdana" w:hAnsi="Verdana"/>
+                <w:color w:val="000000"/>
+                <w:sz w:val="20"/>
+                <w:szCs w:val="20"/>
+              </w:rPr>
+            </w:pPr>
+            <w:r>
+              <w:rPr>
+                <w:rFonts w:ascii="Verdana" w:hAnsi="Verdana"/>
+                <w:color w:val="000000"/>
+                <w:sz w:val="20"/>
+                <w:szCs w:val="20"/>
+              </w:rPr>
+              <w:t>Description:</w:t>
+            </w:r>
+            <w:r>
+              <w:rPr>
+                <w:rFonts w:ascii="Verdana" w:hAnsi="Verdana"/>
+                <w:color w:val="000000"/>
+                <w:sz w:val="20"/>
+                <w:szCs w:val="20"/>
+                <w:lang w:eastAsia="zh-CN"/>
+              </w:rPr>
+              <w:t xml:space="preserve"> </w:t>
+            </w:r>
+            <w:r>
+              <w:rPr>
+                <w:rFonts w:ascii="Verdana" w:hAnsi="Verdana" w:hint="eastAsia"/>
+                <w:color w:val="000000"/>
+                <w:sz w:val="20"/>
+                <w:szCs w:val="20"/>
+                <w:lang w:eastAsia="zh-CN"/>
+              </w:rPr>
+              <w:t>后台改配置信息，</w:t>
+            </w:r>
+            <w:r>
+              <w:rPr>
+                <w:rFonts w:ascii="Verdana" w:hAnsi="Verdana" w:hint="eastAsia"/>
+                <w:color w:val="000000"/>
+                <w:sz w:val="20"/>
+                <w:szCs w:val="20"/>
+                <w:lang w:eastAsia="zh-CN"/>
+              </w:rPr>
+              <w:t>前台刷新页面改变主题，主要是主题颜色更改</w:t>
+            </w:r>
+            <w:bookmarkStart w:id="7" w:name="_GoBack"/>
+            <w:bookmarkEnd w:id="7"/>
+            <w:r>
+              <w:rPr>
+                <w:rFonts w:ascii="Verdana" w:hAnsi="Verdana"/>
+                <w:color w:val="000000"/>
+                <w:sz w:val="20"/>
+                <w:szCs w:val="20"/>
+              </w:rPr>
+              <w:t>.</w:t>
+            </w:r>
           </w:p>
         </w:tc>
       </w:tr>
@@ -2094,8 +2318,8 @@
 </file>
 
 <file path=word/endnotes.xml><?xml version="1.0" encoding="utf-8"?>
-<w:endnotes xmlns:ve="http://schemas.openxmlformats.org/markup-compatibility/2006" xmlns:o="urn:schemas-microsoft-com:office:office" xmlns:r="http://schemas.openxmlformats.org/officeDocument/2006/relationships" xmlns:m="http://schemas.openxmlformats.org/officeDocument/2006/math" xmlns:v="urn:schemas-microsoft-com:vml" xmlns:wp="http://schemas.openxmlformats.org/drawingml/2006/wordprocessingDrawing" xmlns:w10="urn:schemas-microsoft-com:office:word" xmlns:w="http://schemas.openxmlformats.org/wordprocessingml/2006/main" xmlns:wne="http://schemas.microsoft.com/office/word/2006/wordml">
-  <w:endnote w:type="separator" w:id="0">
+<w:endnotes xmlns:wpc="http://schemas.microsoft.com/office/word/2010/wordprocessingCanvas" xmlns:cx="http://schemas.microsoft.com/office/drawing/2014/chartex" xmlns:cx1="http://schemas.microsoft.com/office/drawing/2015/9/8/chartex" xmlns:cx2="http://schemas.microsoft.com/office/drawing/2015/10/21/chartex" xmlns:cx3="http://schemas.microsoft.com/office/drawing/2016/5/9/chartex" xmlns:cx4="http://schemas.microsoft.com/office/drawing/2016/5/10/chartex" xmlns:cx5="http://schemas.microsoft.com/office/drawing/2016/5/11/chartex" xmlns:cx6="http://schemas.microsoft.com/office/drawing/2016/5/12/chartex" xmlns:cx7="http://schemas.microsoft.com/office/drawing/2016/5/13/chartex" xmlns:cx8="http://schemas.microsoft.com/office/drawing/2016/5/14/chartex" xmlns:mc="http://schemas.openxmlformats.org/markup-compatibility/2006" xmlns:aink="http://schemas.microsoft.com/office/drawing/2016/ink" xmlns:am3d="http://schemas.microsoft.com/office/drawing/2017/model3d" xmlns:o="urn:schemas-microsoft-com:office:office" xmlns:r="http://schemas.openxmlformats.org/officeDocument/2006/relationships" xmlns:m="http://schemas.openxmlformats.org/officeDocument/2006/math" xmlns:v="urn:schemas-microsoft-com:vml" xmlns:wp14="http://schemas.microsoft.com/office/word/2010/wordprocessingDrawing" xmlns:wp="http://schemas.openxmlformats.org/drawingml/2006/wordprocessingDrawing" xmlns:w10="urn:schemas-microsoft-com:office:word" xmlns:w="http://schemas.openxmlformats.org/wordprocessingml/2006/main" xmlns:w14="http://schemas.microsoft.com/office/word/2010/wordml" xmlns:w15="http://schemas.microsoft.com/office/word/2012/wordml" xmlns:w16cid="http://schemas.microsoft.com/office/word/2016/wordml/cid" xmlns:w16se="http://schemas.microsoft.com/office/word/2015/wordml/symex" xmlns:wpg="http://schemas.microsoft.com/office/word/2010/wordprocessingGroup" xmlns:wpi="http://schemas.microsoft.com/office/word/2010/wordprocessingInk" xmlns:wne="http://schemas.microsoft.com/office/word/2006/wordml" xmlns:wps="http://schemas.microsoft.com/office/word/2010/wordprocessingShape" mc:Ignorable="w14 w15 w16se w16cid wp14">
+  <w:endnote w:type="separator" w:id="-1">
     <w:p>
       <w:pPr>
         <w:spacing w:after="0" w:line="240" w:lineRule="auto"/>
@@ -2105,7 +2329,7 @@
       </w:r>
     </w:p>
   </w:endnote>
-  <w:endnote w:type="continuationSeparator" w:id="1">
+  <w:endnote w:type="continuationSeparator" w:id="0">
     <w:p>
       <w:pPr>
         <w:spacing w:after="0" w:line="240" w:lineRule="auto"/>
@@ -2119,37 +2343,37 @@
 </file>
 
 <file path=word/footer1.xml><?xml version="1.0" encoding="utf-8"?>
-<w:ftr xmlns:ve="http://schemas.openxmlformats.org/markup-compatibility/2006" xmlns:o="urn:schemas-microsoft-com:office:office" xmlns:r="http://schemas.openxmlformats.org/officeDocument/2006/relationships" xmlns:m="http://schemas.openxmlformats.org/officeDocument/2006/math" xmlns:v="urn:schemas-microsoft-com:vml" xmlns:wp="http://schemas.openxmlformats.org/drawingml/2006/wordprocessingDrawing" xmlns:w10="urn:schemas-microsoft-com:office:word" xmlns:w="http://schemas.openxmlformats.org/wordprocessingml/2006/main" xmlns:wne="http://schemas.microsoft.com/office/word/2006/wordml">
+<w:ftr xmlns:wpc="http://schemas.microsoft.com/office/word/2010/wordprocessingCanvas" xmlns:cx="http://schemas.microsoft.com/office/drawing/2014/chartex" xmlns:cx1="http://schemas.microsoft.com/office/drawing/2015/9/8/chartex" xmlns:cx2="http://schemas.microsoft.com/office/drawing/2015/10/21/chartex" xmlns:cx3="http://schemas.microsoft.com/office/drawing/2016/5/9/chartex" xmlns:cx4="http://schemas.microsoft.com/office/drawing/2016/5/10/chartex" xmlns:cx5="http://schemas.microsoft.com/office/drawing/2016/5/11/chartex" xmlns:cx6="http://schemas.microsoft.com/office/drawing/2016/5/12/chartex" xmlns:cx7="http://schemas.microsoft.com/office/drawing/2016/5/13/chartex" xmlns:cx8="http://schemas.microsoft.com/office/drawing/2016/5/14/chartex" xmlns:mc="http://schemas.openxmlformats.org/markup-compatibility/2006" xmlns:aink="http://schemas.microsoft.com/office/drawing/2016/ink" xmlns:am3d="http://schemas.microsoft.com/office/drawing/2017/model3d" xmlns:o="urn:schemas-microsoft-com:office:office" xmlns:r="http://schemas.openxmlformats.org/officeDocument/2006/relationships" xmlns:m="http://schemas.openxmlformats.org/officeDocument/2006/math" xmlns:v="urn:schemas-microsoft-com:vml" xmlns:wp14="http://schemas.microsoft.com/office/word/2010/wordprocessingDrawing" xmlns:wp="http://schemas.openxmlformats.org/drawingml/2006/wordprocessingDrawing" xmlns:w10="urn:schemas-microsoft-com:office:word" xmlns:w="http://schemas.openxmlformats.org/wordprocessingml/2006/main" xmlns:w14="http://schemas.microsoft.com/office/word/2010/wordml" xmlns:w15="http://schemas.microsoft.com/office/word/2012/wordml" xmlns:w16cid="http://schemas.microsoft.com/office/word/2016/wordml/cid" xmlns:w16se="http://schemas.microsoft.com/office/word/2015/wordml/symex" xmlns:wpg="http://schemas.microsoft.com/office/word/2010/wordprocessingGroup" xmlns:wpi="http://schemas.microsoft.com/office/word/2010/wordprocessingInk" xmlns:wne="http://schemas.microsoft.com/office/word/2006/wordml" xmlns:wps="http://schemas.microsoft.com/office/word/2010/wordprocessingShape" mc:Ignorable="w14 w15 w16se w16cid wp14">
   <w:p>
     <w:pPr>
-      <w:pStyle w:val="a5"/>
+      <w:pStyle w:val="a7"/>
       <w:framePr w:wrap="around" w:vAnchor="text" w:hAnchor="margin" w:xAlign="right" w:y="1"/>
       <w:rPr>
-        <w:rStyle w:val="a7"/>
+        <w:rStyle w:val="ab"/>
       </w:rPr>
     </w:pPr>
     <w:r>
       <w:rPr>
-        <w:rStyle w:val="a7"/>
+        <w:rStyle w:val="ab"/>
       </w:rPr>
       <w:fldChar w:fldCharType="begin"/>
     </w:r>
     <w:r>
       <w:rPr>
-        <w:rStyle w:val="a7"/>
+        <w:rStyle w:val="ab"/>
       </w:rPr>
       <w:instrText xml:space="preserve">PAGE  </w:instrText>
     </w:r>
     <w:r>
       <w:rPr>
-        <w:rStyle w:val="a7"/>
+        <w:rStyle w:val="ab"/>
       </w:rPr>
       <w:fldChar w:fldCharType="end"/>
     </w:r>
   </w:p>
   <w:p>
     <w:pPr>
-      <w:pStyle w:val="a5"/>
+      <w:pStyle w:val="a7"/>
       <w:ind w:right="360"/>
     </w:pPr>
   </w:p>
@@ -2157,10 +2381,10 @@
 </file>
 
 <file path=word/footer2.xml><?xml version="1.0" encoding="utf-8"?>
-<w:ftr xmlns:ve="http://schemas.openxmlformats.org/markup-compatibility/2006" xmlns:o="urn:schemas-microsoft-com:office:office" xmlns:r="http://schemas.openxmlformats.org/officeDocument/2006/relationships" xmlns:m="http://schemas.openxmlformats.org/officeDocument/2006/math" xmlns:v="urn:schemas-microsoft-com:vml" xmlns:wp="http://schemas.openxmlformats.org/drawingml/2006/wordprocessingDrawing" xmlns:w10="urn:schemas-microsoft-com:office:word" xmlns:w="http://schemas.openxmlformats.org/wordprocessingml/2006/main" xmlns:wne="http://schemas.microsoft.com/office/word/2006/wordml">
+<w:ftr xmlns:wpc="http://schemas.microsoft.com/office/word/2010/wordprocessingCanvas" xmlns:cx="http://schemas.microsoft.com/office/drawing/2014/chartex" xmlns:cx1="http://schemas.microsoft.com/office/drawing/2015/9/8/chartex" xmlns:cx2="http://schemas.microsoft.com/office/drawing/2015/10/21/chartex" xmlns:cx3="http://schemas.microsoft.com/office/drawing/2016/5/9/chartex" xmlns:cx4="http://schemas.microsoft.com/office/drawing/2016/5/10/chartex" xmlns:cx5="http://schemas.microsoft.com/office/drawing/2016/5/11/chartex" xmlns:cx6="http://schemas.microsoft.com/office/drawing/2016/5/12/chartex" xmlns:cx7="http://schemas.microsoft.com/office/drawing/2016/5/13/chartex" xmlns:cx8="http://schemas.microsoft.com/office/drawing/2016/5/14/chartex" xmlns:mc="http://schemas.openxmlformats.org/markup-compatibility/2006" xmlns:aink="http://schemas.microsoft.com/office/drawing/2016/ink" xmlns:am3d="http://schemas.microsoft.com/office/drawing/2017/model3d" xmlns:o="urn:schemas-microsoft-com:office:office" xmlns:r="http://schemas.openxmlformats.org/officeDocument/2006/relationships" xmlns:m="http://schemas.openxmlformats.org/officeDocument/2006/math" xmlns:v="urn:schemas-microsoft-com:vml" xmlns:wp14="http://schemas.microsoft.com/office/word/2010/wordprocessingDrawing" xmlns:wp="http://schemas.openxmlformats.org/drawingml/2006/wordprocessingDrawing" xmlns:w10="urn:schemas-microsoft-com:office:word" xmlns:w="http://schemas.openxmlformats.org/wordprocessingml/2006/main" xmlns:w14="http://schemas.microsoft.com/office/word/2010/wordml" xmlns:w15="http://schemas.microsoft.com/office/word/2012/wordml" xmlns:w16cid="http://schemas.microsoft.com/office/word/2016/wordml/cid" xmlns:w16se="http://schemas.microsoft.com/office/word/2015/wordml/symex" xmlns:wpg="http://schemas.microsoft.com/office/word/2010/wordprocessingGroup" xmlns:wpi="http://schemas.microsoft.com/office/word/2010/wordprocessingInk" xmlns:wne="http://schemas.microsoft.com/office/word/2006/wordml" xmlns:wps="http://schemas.microsoft.com/office/word/2010/wordprocessingShape" mc:Ignorable="w14 w15 w16se w16cid wp14">
   <w:p>
     <w:pPr>
-      <w:pStyle w:val="a5"/>
+      <w:pStyle w:val="a7"/>
       <w:tabs>
         <w:tab w:val="clear" w:pos="4153"/>
         <w:tab w:val="clear" w:pos="8306"/>
@@ -2206,8 +2430,8 @@
 </file>
 
 <file path=word/footnotes.xml><?xml version="1.0" encoding="utf-8"?>
-<w:footnotes xmlns:ve="http://schemas.openxmlformats.org/markup-compatibility/2006" xmlns:o="urn:schemas-microsoft-com:office:office" xmlns:r="http://schemas.openxmlformats.org/officeDocument/2006/relationships" xmlns:m="http://schemas.openxmlformats.org/officeDocument/2006/math" xmlns:v="urn:schemas-microsoft-com:vml" xmlns:wp="http://schemas.openxmlformats.org/drawingml/2006/wordprocessingDrawing" xmlns:w10="urn:schemas-microsoft-com:office:word" xmlns:w="http://schemas.openxmlformats.org/wordprocessingml/2006/main" xmlns:wne="http://schemas.microsoft.com/office/word/2006/wordml">
-  <w:footnote w:type="separator" w:id="0">
+<w:footnotes xmlns:wpc="http://schemas.microsoft.com/office/word/2010/wordprocessingCanvas" xmlns:cx="http://schemas.microsoft.com/office/drawing/2014/chartex" xmlns:cx1="http://schemas.microsoft.com/office/drawing/2015/9/8/chartex" xmlns:cx2="http://schemas.microsoft.com/office/drawing/2015/10/21/chartex" xmlns:cx3="http://schemas.microsoft.com/office/drawing/2016/5/9/chartex" xmlns:cx4="http://schemas.microsoft.com/office/drawing/2016/5/10/chartex" xmlns:cx5="http://schemas.microsoft.com/office/drawing/2016/5/11/chartex" xmlns:cx6="http://schemas.microsoft.com/office/drawing/2016/5/12/chartex" xmlns:cx7="http://schemas.microsoft.com/office/drawing/2016/5/13/chartex" xmlns:cx8="http://schemas.microsoft.com/office/drawing/2016/5/14/chartex" xmlns:mc="http://schemas.openxmlformats.org/markup-compatibility/2006" xmlns:aink="http://schemas.microsoft.com/office/drawing/2016/ink" xmlns:am3d="http://schemas.microsoft.com/office/drawing/2017/model3d" xmlns:o="urn:schemas-microsoft-com:office:office" xmlns:r="http://schemas.openxmlformats.org/officeDocument/2006/relationships" xmlns:m="http://schemas.openxmlformats.org/officeDocument/2006/math" xmlns:v="urn:schemas-microsoft-com:vml" xmlns:wp14="http://schemas.microsoft.com/office/word/2010/wordprocessingDrawing" xmlns:wp="http://schemas.openxmlformats.org/drawingml/2006/wordprocessingDrawing" xmlns:w10="urn:schemas-microsoft-com:office:word" xmlns:w="http://schemas.openxmlformats.org/wordprocessingml/2006/main" xmlns:w14="http://schemas.microsoft.com/office/word/2010/wordml" xmlns:w15="http://schemas.microsoft.com/office/word/2012/wordml" xmlns:w16cid="http://schemas.microsoft.com/office/word/2016/wordml/cid" xmlns:w16se="http://schemas.microsoft.com/office/word/2015/wordml/symex" xmlns:wpg="http://schemas.microsoft.com/office/word/2010/wordprocessingGroup" xmlns:wpi="http://schemas.microsoft.com/office/word/2010/wordprocessingInk" xmlns:wne="http://schemas.microsoft.com/office/word/2006/wordml" xmlns:wps="http://schemas.microsoft.com/office/word/2010/wordprocessingShape" mc:Ignorable="w14 w15 w16se w16cid wp14">
+  <w:footnote w:type="separator" w:id="-1">
     <w:p>
       <w:pPr>
         <w:spacing w:after="0" w:line="240" w:lineRule="auto"/>
@@ -2217,7 +2441,7 @@
       </w:r>
     </w:p>
   </w:footnote>
-  <w:footnote w:type="continuationSeparator" w:id="1">
+  <w:footnote w:type="continuationSeparator" w:id="0">
     <w:p>
       <w:pPr>
         <w:spacing w:after="0" w:line="240" w:lineRule="auto"/>
@@ -2231,40 +2455,40 @@
 </file>
 
 <file path=word/header1.xml><?xml version="1.0" encoding="utf-8"?>
-<w:hdr xmlns:ve="http://schemas.openxmlformats.org/markup-compatibility/2006" xmlns:o="urn:schemas-microsoft-com:office:office" xmlns:r="http://schemas.openxmlformats.org/officeDocument/2006/relationships" xmlns:m="http://schemas.openxmlformats.org/officeDocument/2006/math" xmlns:v="urn:schemas-microsoft-com:vml" xmlns:wp="http://schemas.openxmlformats.org/drawingml/2006/wordprocessingDrawing" xmlns:w10="urn:schemas-microsoft-com:office:word" xmlns:w="http://schemas.openxmlformats.org/wordprocessingml/2006/main" xmlns:wne="http://schemas.microsoft.com/office/word/2006/wordml">
+<w:hdr xmlns:wpc="http://schemas.microsoft.com/office/word/2010/wordprocessingCanvas" xmlns:cx="http://schemas.microsoft.com/office/drawing/2014/chartex" xmlns:cx1="http://schemas.microsoft.com/office/drawing/2015/9/8/chartex" xmlns:cx2="http://schemas.microsoft.com/office/drawing/2015/10/21/chartex" xmlns:cx3="http://schemas.microsoft.com/office/drawing/2016/5/9/chartex" xmlns:cx4="http://schemas.microsoft.com/office/drawing/2016/5/10/chartex" xmlns:cx5="http://schemas.microsoft.com/office/drawing/2016/5/11/chartex" xmlns:cx6="http://schemas.microsoft.com/office/drawing/2016/5/12/chartex" xmlns:cx7="http://schemas.microsoft.com/office/drawing/2016/5/13/chartex" xmlns:cx8="http://schemas.microsoft.com/office/drawing/2016/5/14/chartex" xmlns:mc="http://schemas.openxmlformats.org/markup-compatibility/2006" xmlns:aink="http://schemas.microsoft.com/office/drawing/2016/ink" xmlns:am3d="http://schemas.microsoft.com/office/drawing/2017/model3d" xmlns:o="urn:schemas-microsoft-com:office:office" xmlns:r="http://schemas.openxmlformats.org/officeDocument/2006/relationships" xmlns:m="http://schemas.openxmlformats.org/officeDocument/2006/math" xmlns:v="urn:schemas-microsoft-com:vml" xmlns:wp14="http://schemas.microsoft.com/office/word/2010/wordprocessingDrawing" xmlns:wp="http://schemas.openxmlformats.org/drawingml/2006/wordprocessingDrawing" xmlns:w10="urn:schemas-microsoft-com:office:word" xmlns:w="http://schemas.openxmlformats.org/wordprocessingml/2006/main" xmlns:w14="http://schemas.microsoft.com/office/word/2010/wordml" xmlns:w15="http://schemas.microsoft.com/office/word/2012/wordml" xmlns:w16cid="http://schemas.microsoft.com/office/word/2016/wordml/cid" xmlns:w16se="http://schemas.microsoft.com/office/word/2015/wordml/symex" xmlns:wpg="http://schemas.microsoft.com/office/word/2010/wordprocessingGroup" xmlns:wpi="http://schemas.microsoft.com/office/word/2010/wordprocessingInk" xmlns:wne="http://schemas.microsoft.com/office/word/2006/wordml" xmlns:wps="http://schemas.microsoft.com/office/word/2010/wordprocessingShape" mc:Ignorable="w14 w15 w16se w16cid wp14">
   <w:p>
     <w:pPr>
-      <w:pStyle w:val="a6"/>
+      <w:pStyle w:val="a9"/>
       <w:framePr w:wrap="around" w:vAnchor="text" w:hAnchor="margin" w:xAlign="outside" w:y="1"/>
       <w:pBdr>
         <w:bottom w:val="none" w:sz="0" w:space="0" w:color="auto"/>
       </w:pBdr>
       <w:rPr>
-        <w:rStyle w:val="a7"/>
+        <w:rStyle w:val="ab"/>
       </w:rPr>
     </w:pPr>
     <w:r>
       <w:rPr>
-        <w:rStyle w:val="a7"/>
+        <w:rStyle w:val="ab"/>
       </w:rPr>
       <w:fldChar w:fldCharType="begin"/>
     </w:r>
     <w:r>
       <w:rPr>
-        <w:rStyle w:val="a7"/>
+        <w:rStyle w:val="ab"/>
       </w:rPr>
       <w:instrText xml:space="preserve">PAGE  </w:instrText>
     </w:r>
     <w:r>
       <w:rPr>
-        <w:rStyle w:val="a7"/>
+        <w:rStyle w:val="ab"/>
       </w:rPr>
       <w:fldChar w:fldCharType="end"/>
     </w:r>
   </w:p>
   <w:p>
     <w:pPr>
-      <w:pStyle w:val="a6"/>
+      <w:pStyle w:val="a9"/>
       <w:pBdr>
         <w:bottom w:val="none" w:sz="0" w:space="0" w:color="auto"/>
       </w:pBdr>
@@ -2275,10 +2499,10 @@
 </file>
 
 <file path=word/header2.xml><?xml version="1.0" encoding="utf-8"?>
-<w:hdr xmlns:ve="http://schemas.openxmlformats.org/markup-compatibility/2006" xmlns:o="urn:schemas-microsoft-com:office:office" xmlns:r="http://schemas.openxmlformats.org/officeDocument/2006/relationships" xmlns:m="http://schemas.openxmlformats.org/officeDocument/2006/math" xmlns:v="urn:schemas-microsoft-com:vml" xmlns:wp="http://schemas.openxmlformats.org/drawingml/2006/wordprocessingDrawing" xmlns:w10="urn:schemas-microsoft-com:office:word" xmlns:w="http://schemas.openxmlformats.org/wordprocessingml/2006/main" xmlns:wne="http://schemas.microsoft.com/office/word/2006/wordml">
+<w:hdr xmlns:wpc="http://schemas.microsoft.com/office/word/2010/wordprocessingCanvas" xmlns:cx="http://schemas.microsoft.com/office/drawing/2014/chartex" xmlns:cx1="http://schemas.microsoft.com/office/drawing/2015/9/8/chartex" xmlns:cx2="http://schemas.microsoft.com/office/drawing/2015/10/21/chartex" xmlns:cx3="http://schemas.microsoft.com/office/drawing/2016/5/9/chartex" xmlns:cx4="http://schemas.microsoft.com/office/drawing/2016/5/10/chartex" xmlns:cx5="http://schemas.microsoft.com/office/drawing/2016/5/11/chartex" xmlns:cx6="http://schemas.microsoft.com/office/drawing/2016/5/12/chartex" xmlns:cx7="http://schemas.microsoft.com/office/drawing/2016/5/13/chartex" xmlns:cx8="http://schemas.microsoft.com/office/drawing/2016/5/14/chartex" xmlns:mc="http://schemas.openxmlformats.org/markup-compatibility/2006" xmlns:aink="http://schemas.microsoft.com/office/drawing/2016/ink" xmlns:am3d="http://schemas.microsoft.com/office/drawing/2017/model3d" xmlns:o="urn:schemas-microsoft-com:office:office" xmlns:r="http://schemas.openxmlformats.org/officeDocument/2006/relationships" xmlns:m="http://schemas.openxmlformats.org/officeDocument/2006/math" xmlns:v="urn:schemas-microsoft-com:vml" xmlns:wp14="http://schemas.microsoft.com/office/word/2010/wordprocessingDrawing" xmlns:wp="http://schemas.openxmlformats.org/drawingml/2006/wordprocessingDrawing" xmlns:w10="urn:schemas-microsoft-com:office:word" xmlns:w="http://schemas.openxmlformats.org/wordprocessingml/2006/main" xmlns:w14="http://schemas.microsoft.com/office/word/2010/wordml" xmlns:w15="http://schemas.microsoft.com/office/word/2012/wordml" xmlns:w16cid="http://schemas.microsoft.com/office/word/2016/wordml/cid" xmlns:w16se="http://schemas.microsoft.com/office/word/2015/wordml/symex" xmlns:wpg="http://schemas.microsoft.com/office/word/2010/wordprocessingGroup" xmlns:wpi="http://schemas.microsoft.com/office/word/2010/wordprocessingInk" xmlns:wne="http://schemas.microsoft.com/office/word/2006/wordml" xmlns:wps="http://schemas.microsoft.com/office/word/2010/wordprocessingShape" mc:Ignorable="w14 w15 w16se w16cid wp14">
   <w:p>
     <w:pPr>
-      <w:pStyle w:val="a6"/>
+      <w:pStyle w:val="a9"/>
       <w:tabs>
         <w:tab w:val="left" w:pos="1800"/>
         <w:tab w:val="right" w:pos="9638"/>
@@ -2413,7 +2637,7 @@
   </w:p>
   <w:p>
     <w:pPr>
-      <w:pStyle w:val="a6"/>
+      <w:pStyle w:val="a9"/>
       <w:pBdr>
         <w:bottom w:val="none" w:sz="0" w:space="0" w:color="auto"/>
       </w:pBdr>
@@ -2433,8 +2657,8 @@
 </file>
 
 <file path=word/numbering.xml><?xml version="1.0" encoding="utf-8"?>
-<w:numbering xmlns:ve="http://schemas.openxmlformats.org/markup-compatibility/2006" xmlns:o="urn:schemas-microsoft-com:office:office" xmlns:r="http://schemas.openxmlformats.org/officeDocument/2006/relationships" xmlns:m="http://schemas.openxmlformats.org/officeDocument/2006/math" xmlns:v="urn:schemas-microsoft-com:vml" xmlns:wp="http://schemas.openxmlformats.org/drawingml/2006/wordprocessingDrawing" xmlns:w10="urn:schemas-microsoft-com:office:word" xmlns:w="http://schemas.openxmlformats.org/wordprocessingml/2006/main" xmlns:wne="http://schemas.microsoft.com/office/word/2006/wordml">
-  <w:abstractNum w:abstractNumId="0">
+<w:numbering xmlns:wpc="http://schemas.microsoft.com/office/word/2010/wordprocessingCanvas" xmlns:cx="http://schemas.microsoft.com/office/drawing/2014/chartex" xmlns:cx1="http://schemas.microsoft.com/office/drawing/2015/9/8/chartex" xmlns:cx2="http://schemas.microsoft.com/office/drawing/2015/10/21/chartex" xmlns:cx3="http://schemas.microsoft.com/office/drawing/2016/5/9/chartex" xmlns:cx4="http://schemas.microsoft.com/office/drawing/2016/5/10/chartex" xmlns:cx5="http://schemas.microsoft.com/office/drawing/2016/5/11/chartex" xmlns:cx6="http://schemas.microsoft.com/office/drawing/2016/5/12/chartex" xmlns:cx7="http://schemas.microsoft.com/office/drawing/2016/5/13/chartex" xmlns:cx8="http://schemas.microsoft.com/office/drawing/2016/5/14/chartex" xmlns:mc="http://schemas.openxmlformats.org/markup-compatibility/2006" xmlns:aink="http://schemas.microsoft.com/office/drawing/2016/ink" xmlns:am3d="http://schemas.microsoft.com/office/drawing/2017/model3d" xmlns:o="urn:schemas-microsoft-com:office:office" xmlns:r="http://schemas.openxmlformats.org/officeDocument/2006/relationships" xmlns:m="http://schemas.openxmlformats.org/officeDocument/2006/math" xmlns:v="urn:schemas-microsoft-com:vml" xmlns:wp14="http://schemas.microsoft.com/office/word/2010/wordprocessingDrawing" xmlns:wp="http://schemas.openxmlformats.org/drawingml/2006/wordprocessingDrawing" xmlns:w10="urn:schemas-microsoft-com:office:word" xmlns:w="http://schemas.openxmlformats.org/wordprocessingml/2006/main" xmlns:w14="http://schemas.microsoft.com/office/word/2010/wordml" xmlns:w15="http://schemas.microsoft.com/office/word/2012/wordml" xmlns:w16cid="http://schemas.microsoft.com/office/word/2016/wordml/cid" xmlns:w16se="http://schemas.microsoft.com/office/word/2015/wordml/symex" xmlns:wpg="http://schemas.microsoft.com/office/word/2010/wordprocessingGroup" xmlns:wpi="http://schemas.microsoft.com/office/word/2010/wordprocessingInk" xmlns:wne="http://schemas.microsoft.com/office/word/2006/wordml" xmlns:wps="http://schemas.microsoft.com/office/word/2010/wordprocessingShape" mc:Ignorable="w14 w15 w16se w16cid wp14">
+  <w:abstractNum w:abstractNumId="0" w15:restartNumberingAfterBreak="0">
     <w:nsid w:val="03B73A46"/>
     <w:multiLevelType w:val="hybridMultilevel"/>
     <w:tmpl w:val="B550619A"/>
@@ -2524,7 +2748,7 @@
       </w:pPr>
     </w:lvl>
   </w:abstractNum>
-  <w:abstractNum w:abstractNumId="1">
+  <w:abstractNum w:abstractNumId="1" w15:restartNumberingAfterBreak="0">
     <w:nsid w:val="0C3342BF"/>
     <w:multiLevelType w:val="hybridMultilevel"/>
     <w:tmpl w:val="4E44F86A"/>
@@ -2613,7 +2837,7 @@
       </w:pPr>
     </w:lvl>
   </w:abstractNum>
-  <w:abstractNum w:abstractNumId="2">
+  <w:abstractNum w:abstractNumId="2" w15:restartNumberingAfterBreak="0">
     <w:nsid w:val="0C4608EC"/>
     <w:multiLevelType w:val="multilevel"/>
     <w:tmpl w:val="0C4608EC"/>
@@ -2726,7 +2950,7 @@
       </w:rPr>
     </w:lvl>
   </w:abstractNum>
-  <w:abstractNum w:abstractNumId="3">
+  <w:abstractNum w:abstractNumId="3" w15:restartNumberingAfterBreak="0">
     <w:nsid w:val="1F6C2370"/>
     <w:multiLevelType w:val="hybridMultilevel"/>
     <w:tmpl w:val="95C408F4"/>
@@ -2815,7 +3039,7 @@
       </w:pPr>
     </w:lvl>
   </w:abstractNum>
-  <w:abstractNum w:abstractNumId="4">
+  <w:abstractNum w:abstractNumId="4" w15:restartNumberingAfterBreak="0">
     <w:nsid w:val="26C509F9"/>
     <w:multiLevelType w:val="hybridMultilevel"/>
     <w:tmpl w:val="B550619A"/>
@@ -2905,7 +3129,7 @@
       </w:pPr>
     </w:lvl>
   </w:abstractNum>
-  <w:abstractNum w:abstractNumId="5">
+  <w:abstractNum w:abstractNumId="5" w15:restartNumberingAfterBreak="0">
     <w:nsid w:val="3D077B52"/>
     <w:multiLevelType w:val="hybridMultilevel"/>
     <w:tmpl w:val="4DE81BC2"/>
@@ -2991,7 +3215,7 @@
       </w:pPr>
     </w:lvl>
   </w:abstractNum>
-  <w:abstractNum w:abstractNumId="6">
+  <w:abstractNum w:abstractNumId="6" w15:restartNumberingAfterBreak="0">
     <w:nsid w:val="40D85385"/>
     <w:multiLevelType w:val="hybridMultilevel"/>
     <w:tmpl w:val="0150CE4C"/>
@@ -3077,7 +3301,7 @@
       </w:pPr>
     </w:lvl>
   </w:abstractNum>
-  <w:abstractNum w:abstractNumId="7">
+  <w:abstractNum w:abstractNumId="7" w15:restartNumberingAfterBreak="0">
     <w:nsid w:val="4E044814"/>
     <w:multiLevelType w:val="hybridMultilevel"/>
     <w:tmpl w:val="3C8891AC"/>
@@ -3166,7 +3390,7 @@
       </w:pPr>
     </w:lvl>
   </w:abstractNum>
-  <w:abstractNum w:abstractNumId="8">
+  <w:abstractNum w:abstractNumId="8" w15:restartNumberingAfterBreak="0">
     <w:nsid w:val="50697FE3"/>
     <w:multiLevelType w:val="hybridMultilevel"/>
     <w:tmpl w:val="1C1A99F8"/>
@@ -3252,7 +3476,7 @@
       </w:pPr>
     </w:lvl>
   </w:abstractNum>
-  <w:abstractNum w:abstractNumId="9">
+  <w:abstractNum w:abstractNumId="9" w15:restartNumberingAfterBreak="0">
     <w:nsid w:val="603C2ACB"/>
     <w:multiLevelType w:val="hybridMultilevel"/>
     <w:tmpl w:val="B550619A"/>
@@ -3342,7 +3566,7 @@
       </w:pPr>
     </w:lvl>
   </w:abstractNum>
-  <w:abstractNum w:abstractNumId="10">
+  <w:abstractNum w:abstractNumId="10" w15:restartNumberingAfterBreak="0">
     <w:nsid w:val="698318F4"/>
     <w:multiLevelType w:val="hybridMultilevel"/>
     <w:tmpl w:val="0150CE4C"/>
@@ -3428,7 +3652,7 @@
       </w:pPr>
     </w:lvl>
   </w:abstractNum>
-  <w:abstractNum w:abstractNumId="11">
+  <w:abstractNum w:abstractNumId="11" w15:restartNumberingAfterBreak="0">
     <w:nsid w:val="6E5A37CC"/>
     <w:multiLevelType w:val="hybridMultilevel"/>
     <w:tmpl w:val="75C48418"/>
@@ -3518,7 +3742,7 @@
       </w:pPr>
     </w:lvl>
   </w:abstractNum>
-  <w:abstractNum w:abstractNumId="12">
+  <w:abstractNum w:abstractNumId="12" w15:restartNumberingAfterBreak="0">
     <w:nsid w:val="6EC425CC"/>
     <w:multiLevelType w:val="hybridMultilevel"/>
     <w:tmpl w:val="0150CE4C"/>
@@ -3604,7 +3828,7 @@
       </w:pPr>
     </w:lvl>
   </w:abstractNum>
-  <w:abstractNum w:abstractNumId="13">
+  <w:abstractNum w:abstractNumId="13" w15:restartNumberingAfterBreak="0">
     <w:nsid w:val="73A84318"/>
     <w:multiLevelType w:val="hybridMultilevel"/>
     <w:tmpl w:val="0150CE4C"/>
@@ -3794,7 +4018,7 @@
 </file>
 
 <file path=word/styles.xml><?xml version="1.0" encoding="utf-8"?>
-<w:styles xmlns:r="http://schemas.openxmlformats.org/officeDocument/2006/relationships" xmlns:w="http://schemas.openxmlformats.org/wordprocessingml/2006/main">
+<w:styles xmlns:mc="http://schemas.openxmlformats.org/markup-compatibility/2006" xmlns:r="http://schemas.openxmlformats.org/officeDocument/2006/relationships" xmlns:w="http://schemas.openxmlformats.org/wordprocessingml/2006/main" xmlns:w14="http://schemas.microsoft.com/office/word/2010/wordml" xmlns:w15="http://schemas.microsoft.com/office/word/2012/wordml" xmlns:w16cid="http://schemas.microsoft.com/office/word/2016/wordml/cid" xmlns:w16se="http://schemas.microsoft.com/office/word/2015/wordml/symex" mc:Ignorable="w14 w15 w16se w16cid">
   <w:docDefaults>
     <w:rPrDefault>
       <w:rPr>
@@ -3804,200 +4028,381 @@
     </w:rPrDefault>
     <w:pPrDefault/>
   </w:docDefaults>
-  <w:latentStyles w:defLockedState="0" w:defUIPriority="0" w:defSemiHidden="1" w:defUnhideWhenUsed="1" w:defQFormat="0" w:count="267">
-    <w:lsdException w:name="Normal" w:semiHidden="0" w:unhideWhenUsed="0" w:qFormat="1"/>
-    <w:lsdException w:name="heading 1" w:semiHidden="0" w:uiPriority="9" w:unhideWhenUsed="0" w:qFormat="1"/>
-    <w:lsdException w:name="heading 2" w:uiPriority="9" w:qFormat="1"/>
-    <w:lsdException w:name="heading 3" w:uiPriority="9" w:qFormat="1"/>
-    <w:lsdException w:name="heading 4" w:uiPriority="9" w:qFormat="1"/>
-    <w:lsdException w:name="heading 5" w:uiPriority="9" w:qFormat="1"/>
-    <w:lsdException w:name="heading 6" w:uiPriority="9" w:qFormat="1"/>
-    <w:lsdException w:name="heading 7" w:uiPriority="9" w:qFormat="1"/>
-    <w:lsdException w:name="heading 8" w:uiPriority="9" w:qFormat="1"/>
-    <w:lsdException w:name="heading 9" w:uiPriority="9" w:qFormat="1"/>
-    <w:lsdException w:name="toc 1" w:uiPriority="39"/>
-    <w:lsdException w:name="toc 2" w:uiPriority="39"/>
-    <w:lsdException w:name="toc 3" w:uiPriority="39"/>
-    <w:lsdException w:name="toc 4" w:uiPriority="39"/>
-    <w:lsdException w:name="toc 5" w:uiPriority="39"/>
-    <w:lsdException w:name="toc 6" w:uiPriority="39"/>
-    <w:lsdException w:name="toc 7" w:uiPriority="39"/>
-    <w:lsdException w:name="toc 8" w:uiPriority="39"/>
-    <w:lsdException w:name="toc 9" w:uiPriority="39"/>
-    <w:lsdException w:name="header" w:semiHidden="0" w:uiPriority="99" w:unhideWhenUsed="0"/>
-    <w:lsdException w:name="footer" w:semiHidden="0" w:uiPriority="99" w:unhideWhenUsed="0"/>
-    <w:lsdException w:name="caption" w:uiPriority="35" w:qFormat="1"/>
-    <w:lsdException w:name="page number" w:semiHidden="0" w:unhideWhenUsed="0"/>
-    <w:lsdException w:name="Title" w:semiHidden="0" w:uiPriority="10" w:unhideWhenUsed="0" w:qFormat="1"/>
-    <w:lsdException w:name="Default Paragraph Font" w:uiPriority="1"/>
-    <w:lsdException w:name="Subtitle" w:semiHidden="0" w:uiPriority="11" w:unhideWhenUsed="0" w:qFormat="1"/>
-    <w:lsdException w:name="Strong" w:semiHidden="0" w:uiPriority="22" w:unhideWhenUsed="0" w:qFormat="1"/>
-    <w:lsdException w:name="Emphasis" w:semiHidden="0" w:uiPriority="20" w:unhideWhenUsed="0" w:qFormat="1"/>
-    <w:lsdException w:name="Document Map" w:uiPriority="99"/>
-    <w:lsdException w:name="HTML Top of Form" w:uiPriority="99"/>
-    <w:lsdException w:name="HTML Bottom of Form" w:uiPriority="99"/>
-    <w:lsdException w:name="Normal (Web)" w:uiPriority="99"/>
-    <w:lsdException w:name="Normal Table" w:uiPriority="99"/>
-    <w:lsdException w:name="No List" w:uiPriority="99"/>
-    <w:lsdException w:name="Outline List 1" w:uiPriority="99"/>
-    <w:lsdException w:name="Outline List 2" w:uiPriority="99"/>
-    <w:lsdException w:name="Outline List 3" w:uiPriority="99"/>
-    <w:lsdException w:name="Table Simple 1" w:uiPriority="99"/>
-    <w:lsdException w:name="Table Simple 2" w:uiPriority="99"/>
-    <w:lsdException w:name="Table Simple 3" w:uiPriority="99"/>
-    <w:lsdException w:name="Table Classic 1" w:uiPriority="99"/>
-    <w:lsdException w:name="Table Classic 2" w:uiPriority="99"/>
-    <w:lsdException w:name="Table Classic 3" w:uiPriority="99"/>
-    <w:lsdException w:name="Table Classic 4" w:uiPriority="99"/>
-    <w:lsdException w:name="Table Colorful 1" w:uiPriority="99"/>
-    <w:lsdException w:name="Table Colorful 2" w:uiPriority="99"/>
-    <w:lsdException w:name="Table Colorful 3" w:uiPriority="99"/>
-    <w:lsdException w:name="Table Columns 1" w:uiPriority="99"/>
-    <w:lsdException w:name="Table Columns 2" w:uiPriority="99"/>
-    <w:lsdException w:name="Table Columns 3" w:uiPriority="99"/>
-    <w:lsdException w:name="Table Columns 4" w:uiPriority="99"/>
-    <w:lsdException w:name="Table Columns 5" w:uiPriority="99"/>
-    <w:lsdException w:name="Table Grid 1" w:uiPriority="99"/>
-    <w:lsdException w:name="Table Grid 2" w:uiPriority="99"/>
-    <w:lsdException w:name="Table Grid 3" w:uiPriority="99"/>
-    <w:lsdException w:name="Table Grid 4" w:uiPriority="99"/>
-    <w:lsdException w:name="Table Grid 5" w:uiPriority="99"/>
-    <w:lsdException w:name="Table Grid 6" w:uiPriority="99"/>
-    <w:lsdException w:name="Table Grid 7" w:uiPriority="99"/>
-    <w:lsdException w:name="Table Grid 8" w:uiPriority="99"/>
-    <w:lsdException w:name="Table List 1" w:uiPriority="99"/>
-    <w:lsdException w:name="Table List 2" w:uiPriority="99"/>
-    <w:lsdException w:name="Table List 3" w:uiPriority="99"/>
-    <w:lsdException w:name="Table List 4" w:uiPriority="99"/>
-    <w:lsdException w:name="Table List 5" w:uiPriority="99"/>
-    <w:lsdException w:name="Table List 6" w:uiPriority="99"/>
-    <w:lsdException w:name="Table List 7" w:uiPriority="99"/>
-    <w:lsdException w:name="Table List 8" w:uiPriority="99"/>
-    <w:lsdException w:name="Table 3D effects 1" w:uiPriority="99"/>
-    <w:lsdException w:name="Table 3D effects 2" w:uiPriority="99"/>
-    <w:lsdException w:name="Table 3D effects 3" w:uiPriority="99"/>
-    <w:lsdException w:name="Table Contemporary" w:uiPriority="99"/>
-    <w:lsdException w:name="Table Elegant" w:uiPriority="99"/>
-    <w:lsdException w:name="Table Professional" w:uiPriority="99"/>
-    <w:lsdException w:name="Table Subtle 1" w:uiPriority="99"/>
-    <w:lsdException w:name="Table Subtle 2" w:uiPriority="99"/>
-    <w:lsdException w:name="Table Web 1" w:uiPriority="99"/>
-    <w:lsdException w:name="Table Web 2" w:uiPriority="99"/>
-    <w:lsdException w:name="Table Web 3" w:uiPriority="99"/>
-    <w:lsdException w:name="Balloon Text" w:uiPriority="99"/>
-    <w:lsdException w:name="Table Grid" w:semiHidden="0" w:uiPriority="99" w:unhideWhenUsed="0"/>
-    <w:lsdException w:name="Table Theme" w:uiPriority="99"/>
-    <w:lsdException w:name="Placeholder Text" w:uiPriority="99" w:unhideWhenUsed="0"/>
-    <w:lsdException w:name="No Spacing" w:semiHidden="0" w:uiPriority="1" w:unhideWhenUsed="0" w:qFormat="1"/>
-    <w:lsdException w:name="Light Shading" w:semiHidden="0" w:uiPriority="60" w:unhideWhenUsed="0"/>
-    <w:lsdException w:name="Light List" w:semiHidden="0" w:uiPriority="61" w:unhideWhenUsed="0"/>
-    <w:lsdException w:name="Light Grid" w:semiHidden="0" w:uiPriority="62" w:unhideWhenUsed="0"/>
-    <w:lsdException w:name="Medium Shading 1" w:semiHidden="0" w:uiPriority="63" w:unhideWhenUsed="0"/>
-    <w:lsdException w:name="Medium Shading 2" w:semiHidden="0" w:uiPriority="64" w:unhideWhenUsed="0"/>
-    <w:lsdException w:name="Medium List 1" w:semiHidden="0" w:uiPriority="65" w:unhideWhenUsed="0"/>
-    <w:lsdException w:name="Medium List 2" w:semiHidden="0" w:uiPriority="66" w:unhideWhenUsed="0"/>
-    <w:lsdException w:name="Medium Grid 1" w:semiHidden="0" w:uiPriority="67" w:unhideWhenUsed="0"/>
-    <w:lsdException w:name="Medium Grid 2" w:semiHidden="0" w:uiPriority="68" w:unhideWhenUsed="0"/>
-    <w:lsdException w:name="Medium Grid 3" w:semiHidden="0" w:uiPriority="69" w:unhideWhenUsed="0"/>
-    <w:lsdException w:name="Dark List" w:semiHidden="0" w:uiPriority="70" w:unhideWhenUsed="0"/>
-    <w:lsdException w:name="Colorful Shading" w:semiHidden="0" w:uiPriority="71" w:unhideWhenUsed="0"/>
-    <w:lsdException w:name="Colorful List" w:semiHidden="0" w:uiPriority="72" w:unhideWhenUsed="0"/>
-    <w:lsdException w:name="Colorful Grid" w:semiHidden="0" w:uiPriority="73" w:unhideWhenUsed="0"/>
-    <w:lsdException w:name="Light Shading Accent 1" w:semiHidden="0" w:uiPriority="60" w:unhideWhenUsed="0"/>
-    <w:lsdException w:name="Light List Accent 1" w:semiHidden="0" w:uiPriority="61" w:unhideWhenUsed="0"/>
-    <w:lsdException w:name="Light Grid Accent 1" w:semiHidden="0" w:uiPriority="62" w:unhideWhenUsed="0"/>
-    <w:lsdException w:name="Medium Shading 1 Accent 1" w:semiHidden="0" w:uiPriority="63" w:unhideWhenUsed="0"/>
-    <w:lsdException w:name="Medium Shading 2 Accent 1" w:semiHidden="0" w:uiPriority="64" w:unhideWhenUsed="0"/>
-    <w:lsdException w:name="Medium List 1 Accent 1" w:semiHidden="0" w:uiPriority="65" w:unhideWhenUsed="0"/>
-    <w:lsdException w:name="Revision" w:uiPriority="99" w:unhideWhenUsed="0"/>
-    <w:lsdException w:name="List Paragraph" w:semiHidden="0" w:uiPriority="34" w:unhideWhenUsed="0" w:qFormat="1"/>
-    <w:lsdException w:name="Quote" w:semiHidden="0" w:uiPriority="29" w:unhideWhenUsed="0" w:qFormat="1"/>
-    <w:lsdException w:name="Intense Quote" w:semiHidden="0" w:uiPriority="30" w:unhideWhenUsed="0" w:qFormat="1"/>
-    <w:lsdException w:name="Medium List 2 Accent 1" w:semiHidden="0" w:uiPriority="66" w:unhideWhenUsed="0"/>
-    <w:lsdException w:name="Medium Grid 1 Accent 1" w:semiHidden="0" w:uiPriority="67" w:unhideWhenUsed="0"/>
-    <w:lsdException w:name="Medium Grid 2 Accent 1" w:semiHidden="0" w:uiPriority="68" w:unhideWhenUsed="0"/>
-    <w:lsdException w:name="Medium Grid 3 Accent 1" w:semiHidden="0" w:uiPriority="69" w:unhideWhenUsed="0"/>
-    <w:lsdException w:name="Dark List Accent 1" w:semiHidden="0" w:uiPriority="70" w:unhideWhenUsed="0"/>
-    <w:lsdException w:name="Colorful Shading Accent 1" w:semiHidden="0" w:uiPriority="71" w:unhideWhenUsed="0"/>
-    <w:lsdException w:name="Colorful List Accent 1" w:semiHidden="0" w:uiPriority="72" w:unhideWhenUsed="0"/>
-    <w:lsdException w:name="Colorful Grid Accent 1" w:semiHidden="0" w:uiPriority="73" w:unhideWhenUsed="0"/>
-    <w:lsdException w:name="Light Shading Accent 2" w:semiHidden="0" w:uiPriority="60" w:unhideWhenUsed="0"/>
-    <w:lsdException w:name="Light List Accent 2" w:semiHidden="0" w:uiPriority="61" w:unhideWhenUsed="0"/>
-    <w:lsdException w:name="Light Grid Accent 2" w:semiHidden="0" w:uiPriority="62" w:unhideWhenUsed="0"/>
-    <w:lsdException w:name="Medium Shading 1 Accent 2" w:semiHidden="0" w:uiPriority="63" w:unhideWhenUsed="0"/>
-    <w:lsdException w:name="Medium Shading 2 Accent 2" w:semiHidden="0" w:uiPriority="64" w:unhideWhenUsed="0"/>
-    <w:lsdException w:name="Medium List 1 Accent 2" w:semiHidden="0" w:uiPriority="65" w:unhideWhenUsed="0"/>
-    <w:lsdException w:name="Medium List 2 Accent 2" w:semiHidden="0" w:uiPriority="66" w:unhideWhenUsed="0"/>
-    <w:lsdException w:name="Medium Grid 1 Accent 2" w:semiHidden="0" w:uiPriority="67" w:unhideWhenUsed="0"/>
-    <w:lsdException w:name="Medium Grid 2 Accent 2" w:semiHidden="0" w:uiPriority="68" w:unhideWhenUsed="0"/>
-    <w:lsdException w:name="Medium Grid 3 Accent 2" w:semiHidden="0" w:uiPriority="69" w:unhideWhenUsed="0"/>
-    <w:lsdException w:name="Dark List Accent 2" w:semiHidden="0" w:uiPriority="70" w:unhideWhenUsed="0"/>
-    <w:lsdException w:name="Colorful Shading Accent 2" w:semiHidden="0" w:uiPriority="71" w:unhideWhenUsed="0"/>
-    <w:lsdException w:name="Colorful List Accent 2" w:semiHidden="0" w:uiPriority="72" w:unhideWhenUsed="0"/>
-    <w:lsdException w:name="Colorful Grid Accent 2" w:semiHidden="0" w:uiPriority="73" w:unhideWhenUsed="0"/>
-    <w:lsdException w:name="Light Shading Accent 3" w:semiHidden="0" w:uiPriority="60" w:unhideWhenUsed="0"/>
-    <w:lsdException w:name="Light List Accent 3" w:semiHidden="0" w:uiPriority="61" w:unhideWhenUsed="0"/>
-    <w:lsdException w:name="Light Grid Accent 3" w:semiHidden="0" w:uiPriority="62" w:unhideWhenUsed="0"/>
-    <w:lsdException w:name="Medium Shading 1 Accent 3" w:semiHidden="0" w:uiPriority="63" w:unhideWhenUsed="0"/>
-    <w:lsdException w:name="Medium Shading 2 Accent 3" w:semiHidden="0" w:uiPriority="64" w:unhideWhenUsed="0"/>
-    <w:lsdException w:name="Medium List 1 Accent 3" w:semiHidden="0" w:uiPriority="65" w:unhideWhenUsed="0"/>
-    <w:lsdException w:name="Medium List 2 Accent 3" w:semiHidden="0" w:uiPriority="66" w:unhideWhenUsed="0"/>
-    <w:lsdException w:name="Medium Grid 1 Accent 3" w:semiHidden="0" w:uiPriority="67" w:unhideWhenUsed="0"/>
-    <w:lsdException w:name="Medium Grid 2 Accent 3" w:semiHidden="0" w:uiPriority="68" w:unhideWhenUsed="0"/>
-    <w:lsdException w:name="Medium Grid 3 Accent 3" w:semiHidden="0" w:uiPriority="69" w:unhideWhenUsed="0"/>
-    <w:lsdException w:name="Dark List Accent 3" w:semiHidden="0" w:uiPriority="70" w:unhideWhenUsed="0"/>
-    <w:lsdException w:name="Colorful Shading Accent 3" w:semiHidden="0" w:uiPriority="71" w:unhideWhenUsed="0"/>
-    <w:lsdException w:name="Colorful List Accent 3" w:semiHidden="0" w:uiPriority="72" w:unhideWhenUsed="0"/>
-    <w:lsdException w:name="Colorful Grid Accent 3" w:semiHidden="0" w:uiPriority="73" w:unhideWhenUsed="0"/>
-    <w:lsdException w:name="Light Shading Accent 4" w:semiHidden="0" w:uiPriority="60" w:unhideWhenUsed="0"/>
-    <w:lsdException w:name="Light List Accent 4" w:semiHidden="0" w:uiPriority="61" w:unhideWhenUsed="0"/>
-    <w:lsdException w:name="Light Grid Accent 4" w:semiHidden="0" w:uiPriority="62" w:unhideWhenUsed="0"/>
-    <w:lsdException w:name="Medium Shading 1 Accent 4" w:semiHidden="0" w:uiPriority="63" w:unhideWhenUsed="0"/>
-    <w:lsdException w:name="Medium Shading 2 Accent 4" w:semiHidden="0" w:uiPriority="64" w:unhideWhenUsed="0"/>
-    <w:lsdException w:name="Medium List 1 Accent 4" w:semiHidden="0" w:uiPriority="65" w:unhideWhenUsed="0"/>
-    <w:lsdException w:name="Medium List 2 Accent 4" w:semiHidden="0" w:uiPriority="66" w:unhideWhenUsed="0"/>
-    <w:lsdException w:name="Medium Grid 1 Accent 4" w:semiHidden="0" w:uiPriority="67" w:unhideWhenUsed="0"/>
-    <w:lsdException w:name="Medium Grid 2 Accent 4" w:semiHidden="0" w:uiPriority="68" w:unhideWhenUsed="0"/>
-    <w:lsdException w:name="Medium Grid 3 Accent 4" w:semiHidden="0" w:uiPriority="69" w:unhideWhenUsed="0"/>
-    <w:lsdException w:name="Dark List Accent 4" w:semiHidden="0" w:uiPriority="70" w:unhideWhenUsed="0"/>
-    <w:lsdException w:name="Colorful Shading Accent 4" w:semiHidden="0" w:uiPriority="71" w:unhideWhenUsed="0"/>
-    <w:lsdException w:name="Colorful List Accent 4" w:semiHidden="0" w:uiPriority="72" w:unhideWhenUsed="0"/>
-    <w:lsdException w:name="Colorful Grid Accent 4" w:semiHidden="0" w:uiPriority="73" w:unhideWhenUsed="0"/>
-    <w:lsdException w:name="Light Shading Accent 5" w:semiHidden="0" w:uiPriority="60" w:unhideWhenUsed="0"/>
-    <w:lsdException w:name="Light List Accent 5" w:semiHidden="0" w:uiPriority="61" w:unhideWhenUsed="0"/>
-    <w:lsdException w:name="Light Grid Accent 5" w:semiHidden="0" w:uiPriority="62" w:unhideWhenUsed="0"/>
-    <w:lsdException w:name="Medium Shading 1 Accent 5" w:semiHidden="0" w:uiPriority="63" w:unhideWhenUsed="0"/>
-    <w:lsdException w:name="Medium Shading 2 Accent 5" w:semiHidden="0" w:uiPriority="64" w:unhideWhenUsed="0"/>
-    <w:lsdException w:name="Medium List 1 Accent 5" w:semiHidden="0" w:uiPriority="65" w:unhideWhenUsed="0"/>
-    <w:lsdException w:name="Medium List 2 Accent 5" w:semiHidden="0" w:uiPriority="66" w:unhideWhenUsed="0"/>
-    <w:lsdException w:name="Medium Grid 1 Accent 5" w:semiHidden="0" w:uiPriority="67" w:unhideWhenUsed="0"/>
-    <w:lsdException w:name="Medium Grid 2 Accent 5" w:semiHidden="0" w:uiPriority="68" w:unhideWhenUsed="0"/>
-    <w:lsdException w:name="Medium Grid 3 Accent 5" w:semiHidden="0" w:uiPriority="69" w:unhideWhenUsed="0"/>
-    <w:lsdException w:name="Dark List Accent 5" w:semiHidden="0" w:uiPriority="70" w:unhideWhenUsed="0"/>
-    <w:lsdException w:name="Colorful Shading Accent 5" w:semiHidden="0" w:uiPriority="71" w:unhideWhenUsed="0"/>
-    <w:lsdException w:name="Colorful List Accent 5" w:semiHidden="0" w:uiPriority="72" w:unhideWhenUsed="0"/>
-    <w:lsdException w:name="Colorful Grid Accent 5" w:semiHidden="0" w:uiPriority="73" w:unhideWhenUsed="0"/>
-    <w:lsdException w:name="Light Shading Accent 6" w:semiHidden="0" w:uiPriority="60" w:unhideWhenUsed="0"/>
-    <w:lsdException w:name="Light List Accent 6" w:semiHidden="0" w:uiPriority="61" w:unhideWhenUsed="0"/>
-    <w:lsdException w:name="Light Grid Accent 6" w:semiHidden="0" w:uiPriority="62" w:unhideWhenUsed="0"/>
-    <w:lsdException w:name="Medium Shading 1 Accent 6" w:semiHidden="0" w:uiPriority="63" w:unhideWhenUsed="0"/>
-    <w:lsdException w:name="Medium Shading 2 Accent 6" w:semiHidden="0" w:uiPriority="64" w:unhideWhenUsed="0"/>
-    <w:lsdException w:name="Medium List 1 Accent 6" w:semiHidden="0" w:uiPriority="65" w:unhideWhenUsed="0"/>
-    <w:lsdException w:name="Medium List 2 Accent 6" w:semiHidden="0" w:uiPriority="66" w:unhideWhenUsed="0"/>
-    <w:lsdException w:name="Medium Grid 1 Accent 6" w:semiHidden="0" w:uiPriority="67" w:unhideWhenUsed="0"/>
-    <w:lsdException w:name="Medium Grid 2 Accent 6" w:semiHidden="0" w:uiPriority="68" w:unhideWhenUsed="0"/>
-    <w:lsdException w:name="Medium Grid 3 Accent 6" w:semiHidden="0" w:uiPriority="69" w:unhideWhenUsed="0"/>
-    <w:lsdException w:name="Dark List Accent 6" w:semiHidden="0" w:uiPriority="70" w:unhideWhenUsed="0"/>
-    <w:lsdException w:name="Colorful Shading Accent 6" w:semiHidden="0" w:uiPriority="71" w:unhideWhenUsed="0"/>
-    <w:lsdException w:name="Colorful List Accent 6" w:semiHidden="0" w:uiPriority="72" w:unhideWhenUsed="0"/>
-    <w:lsdException w:name="Colorful Grid Accent 6" w:semiHidden="0" w:uiPriority="73" w:unhideWhenUsed="0"/>
-    <w:lsdException w:name="Subtle Emphasis" w:semiHidden="0" w:uiPriority="19" w:unhideWhenUsed="0" w:qFormat="1"/>
-    <w:lsdException w:name="Intense Emphasis" w:semiHidden="0" w:uiPriority="21" w:unhideWhenUsed="0" w:qFormat="1"/>
-    <w:lsdException w:name="Subtle Reference" w:semiHidden="0" w:uiPriority="31" w:unhideWhenUsed="0" w:qFormat="1"/>
-    <w:lsdException w:name="Intense Reference" w:semiHidden="0" w:uiPriority="32" w:unhideWhenUsed="0" w:qFormat="1"/>
-    <w:lsdException w:name="Book Title" w:semiHidden="0" w:uiPriority="33" w:unhideWhenUsed="0" w:qFormat="1"/>
-    <w:lsdException w:name="Bibliography" w:uiPriority="37"/>
-    <w:lsdException w:name="TOC Heading" w:uiPriority="39" w:qFormat="1"/>
+  <w:latentStyles w:defLockedState="0" w:defUIPriority="0" w:defSemiHidden="0" w:defUnhideWhenUsed="0" w:defQFormat="0" w:count="375">
+    <w:lsdException w:name="Normal" w:qFormat="1"/>
+    <w:lsdException w:name="heading 1" w:uiPriority="9" w:qFormat="1"/>
+    <w:lsdException w:name="heading 2" w:semiHidden="1" w:uiPriority="9" w:unhideWhenUsed="1" w:qFormat="1"/>
+    <w:lsdException w:name="heading 3" w:semiHidden="1" w:uiPriority="9" w:unhideWhenUsed="1" w:qFormat="1"/>
+    <w:lsdException w:name="heading 4" w:semiHidden="1" w:uiPriority="9" w:unhideWhenUsed="1" w:qFormat="1"/>
+    <w:lsdException w:name="heading 5" w:semiHidden="1" w:uiPriority="9" w:unhideWhenUsed="1" w:qFormat="1"/>
+    <w:lsdException w:name="heading 6" w:semiHidden="1" w:uiPriority="9" w:unhideWhenUsed="1" w:qFormat="1"/>
+    <w:lsdException w:name="heading 7" w:semiHidden="1" w:uiPriority="9" w:unhideWhenUsed="1" w:qFormat="1"/>
+    <w:lsdException w:name="heading 8" w:semiHidden="1" w:uiPriority="9" w:unhideWhenUsed="1" w:qFormat="1"/>
+    <w:lsdException w:name="heading 9" w:semiHidden="1" w:uiPriority="9" w:unhideWhenUsed="1" w:qFormat="1"/>
+    <w:lsdException w:name="index 1" w:semiHidden="1" w:unhideWhenUsed="1"/>
+    <w:lsdException w:name="index 2" w:semiHidden="1" w:unhideWhenUsed="1"/>
+    <w:lsdException w:name="index 3" w:semiHidden="1" w:unhideWhenUsed="1"/>
+    <w:lsdException w:name="index 4" w:semiHidden="1" w:unhideWhenUsed="1"/>
+    <w:lsdException w:name="index 5" w:semiHidden="1" w:unhideWhenUsed="1"/>
+    <w:lsdException w:name="index 6" w:semiHidden="1" w:unhideWhenUsed="1"/>
+    <w:lsdException w:name="index 7" w:semiHidden="1" w:unhideWhenUsed="1"/>
+    <w:lsdException w:name="index 8" w:semiHidden="1" w:unhideWhenUsed="1"/>
+    <w:lsdException w:name="index 9" w:semiHidden="1" w:unhideWhenUsed="1"/>
+    <w:lsdException w:name="toc 1" w:semiHidden="1" w:uiPriority="39" w:unhideWhenUsed="1"/>
+    <w:lsdException w:name="toc 2" w:semiHidden="1" w:uiPriority="39" w:unhideWhenUsed="1"/>
+    <w:lsdException w:name="toc 3" w:semiHidden="1" w:uiPriority="39" w:unhideWhenUsed="1"/>
+    <w:lsdException w:name="toc 4" w:semiHidden="1" w:uiPriority="39" w:unhideWhenUsed="1"/>
+    <w:lsdException w:name="toc 5" w:semiHidden="1" w:uiPriority="39" w:unhideWhenUsed="1"/>
+    <w:lsdException w:name="toc 6" w:semiHidden="1" w:uiPriority="39" w:unhideWhenUsed="1"/>
+    <w:lsdException w:name="toc 7" w:semiHidden="1" w:uiPriority="39" w:unhideWhenUsed="1"/>
+    <w:lsdException w:name="toc 8" w:semiHidden="1" w:uiPriority="39" w:unhideWhenUsed="1"/>
+    <w:lsdException w:name="toc 9" w:semiHidden="1" w:uiPriority="39" w:unhideWhenUsed="1"/>
+    <w:lsdException w:name="Normal Indent" w:semiHidden="1" w:unhideWhenUsed="1"/>
+    <w:lsdException w:name="footnote text" w:semiHidden="1" w:unhideWhenUsed="1"/>
+    <w:lsdException w:name="annotation text" w:semiHidden="1" w:unhideWhenUsed="1"/>
+    <w:lsdException w:name="header" w:uiPriority="99"/>
+    <w:lsdException w:name="footer" w:uiPriority="99"/>
+    <w:lsdException w:name="index heading" w:semiHidden="1" w:unhideWhenUsed="1"/>
+    <w:lsdException w:name="caption" w:semiHidden="1" w:uiPriority="35" w:unhideWhenUsed="1" w:qFormat="1"/>
+    <w:lsdException w:name="table of figures" w:semiHidden="1" w:unhideWhenUsed="1"/>
+    <w:lsdException w:name="envelope address" w:semiHidden="1" w:unhideWhenUsed="1"/>
+    <w:lsdException w:name="envelope return" w:semiHidden="1" w:unhideWhenUsed="1"/>
+    <w:lsdException w:name="footnote reference" w:semiHidden="1" w:unhideWhenUsed="1"/>
+    <w:lsdException w:name="annotation reference" w:semiHidden="1" w:unhideWhenUsed="1"/>
+    <w:lsdException w:name="line number" w:semiHidden="1" w:unhideWhenUsed="1"/>
+    <w:lsdException w:name="endnote reference" w:semiHidden="1" w:unhideWhenUsed="1"/>
+    <w:lsdException w:name="endnote text" w:semiHidden="1" w:unhideWhenUsed="1"/>
+    <w:lsdException w:name="table of authorities" w:semiHidden="1" w:unhideWhenUsed="1"/>
+    <w:lsdException w:name="macro" w:semiHidden="1" w:unhideWhenUsed="1"/>
+    <w:lsdException w:name="toa heading" w:semiHidden="1" w:unhideWhenUsed="1"/>
+    <w:lsdException w:name="List" w:semiHidden="1" w:unhideWhenUsed="1"/>
+    <w:lsdException w:name="List Bullet" w:semiHidden="1" w:unhideWhenUsed="1"/>
+    <w:lsdException w:name="List Number" w:semiHidden="1" w:unhideWhenUsed="1"/>
+    <w:lsdException w:name="List 2" w:semiHidden="1" w:unhideWhenUsed="1"/>
+    <w:lsdException w:name="List 3" w:semiHidden="1" w:unhideWhenUsed="1"/>
+    <w:lsdException w:name="List 4" w:semiHidden="1" w:unhideWhenUsed="1"/>
+    <w:lsdException w:name="List 5" w:semiHidden="1" w:unhideWhenUsed="1"/>
+    <w:lsdException w:name="List Bullet 2" w:semiHidden="1" w:unhideWhenUsed="1"/>
+    <w:lsdException w:name="List Bullet 3" w:semiHidden="1" w:unhideWhenUsed="1"/>
+    <w:lsdException w:name="List Bullet 4" w:semiHidden="1" w:unhideWhenUsed="1"/>
+    <w:lsdException w:name="List Bullet 5" w:semiHidden="1" w:unhideWhenUsed="1"/>
+    <w:lsdException w:name="List Number 2" w:semiHidden="1" w:unhideWhenUsed="1"/>
+    <w:lsdException w:name="List Number 3" w:semiHidden="1" w:unhideWhenUsed="1"/>
+    <w:lsdException w:name="List Number 4" w:semiHidden="1" w:unhideWhenUsed="1"/>
+    <w:lsdException w:name="List Number 5" w:semiHidden="1" w:unhideWhenUsed="1"/>
+    <w:lsdException w:name="Title" w:uiPriority="10" w:qFormat="1"/>
+    <w:lsdException w:name="Closing" w:semiHidden="1" w:unhideWhenUsed="1"/>
+    <w:lsdException w:name="Signature" w:semiHidden="1" w:unhideWhenUsed="1"/>
+    <w:lsdException w:name="Default Paragraph Font" w:semiHidden="1" w:uiPriority="1" w:unhideWhenUsed="1"/>
+    <w:lsdException w:name="Body Text" w:semiHidden="1" w:unhideWhenUsed="1"/>
+    <w:lsdException w:name="Body Text Indent" w:semiHidden="1" w:unhideWhenUsed="1"/>
+    <w:lsdException w:name="List Continue" w:semiHidden="1" w:unhideWhenUsed="1"/>
+    <w:lsdException w:name="List Continue 2" w:semiHidden="1" w:unhideWhenUsed="1"/>
+    <w:lsdException w:name="List Continue 3" w:semiHidden="1" w:unhideWhenUsed="1"/>
+    <w:lsdException w:name="List Continue 4" w:semiHidden="1" w:unhideWhenUsed="1"/>
+    <w:lsdException w:name="List Continue 5" w:semiHidden="1" w:unhideWhenUsed="1"/>
+    <w:lsdException w:name="Message Header" w:semiHidden="1" w:unhideWhenUsed="1"/>
+    <w:lsdException w:name="Subtitle" w:uiPriority="11" w:qFormat="1"/>
+    <w:lsdException w:name="Salutation" w:semiHidden="1" w:unhideWhenUsed="1"/>
+    <w:lsdException w:name="Date" w:semiHidden="1" w:unhideWhenUsed="1"/>
+    <w:lsdException w:name="Body Text First Indent" w:semiHidden="1" w:unhideWhenUsed="1"/>
+    <w:lsdException w:name="Body Text First Indent 2" w:semiHidden="1" w:unhideWhenUsed="1"/>
+    <w:lsdException w:name="Note Heading" w:semiHidden="1" w:unhideWhenUsed="1"/>
+    <w:lsdException w:name="Body Text 2" w:semiHidden="1" w:unhideWhenUsed="1"/>
+    <w:lsdException w:name="Body Text 3" w:semiHidden="1" w:unhideWhenUsed="1"/>
+    <w:lsdException w:name="Body Text Indent 2" w:semiHidden="1" w:unhideWhenUsed="1"/>
+    <w:lsdException w:name="Body Text Indent 3" w:semiHidden="1" w:unhideWhenUsed="1"/>
+    <w:lsdException w:name="Block Text" w:semiHidden="1" w:unhideWhenUsed="1"/>
+    <w:lsdException w:name="Hyperlink" w:semiHidden="1" w:unhideWhenUsed="1"/>
+    <w:lsdException w:name="FollowedHyperlink" w:semiHidden="1" w:unhideWhenUsed="1"/>
+    <w:lsdException w:name="Strong" w:uiPriority="22" w:qFormat="1"/>
+    <w:lsdException w:name="Emphasis" w:uiPriority="20" w:qFormat="1"/>
+    <w:lsdException w:name="Document Map" w:semiHidden="1" w:uiPriority="99" w:unhideWhenUsed="1"/>
+    <w:lsdException w:name="Plain Text" w:semiHidden="1" w:unhideWhenUsed="1"/>
+    <w:lsdException w:name="E-mail Signature" w:semiHidden="1" w:unhideWhenUsed="1"/>
+    <w:lsdException w:name="HTML Top of Form" w:semiHidden="1" w:uiPriority="99" w:unhideWhenUsed="1"/>
+    <w:lsdException w:name="HTML Bottom of Form" w:semiHidden="1" w:uiPriority="99" w:unhideWhenUsed="1"/>
+    <w:lsdException w:name="Normal (Web)" w:semiHidden="1" w:uiPriority="99" w:unhideWhenUsed="1"/>
+    <w:lsdException w:name="HTML Acronym" w:semiHidden="1" w:unhideWhenUsed="1"/>
+    <w:lsdException w:name="HTML Address" w:semiHidden="1" w:unhideWhenUsed="1"/>
+    <w:lsdException w:name="HTML Cite" w:semiHidden="1" w:unhideWhenUsed="1"/>
+    <w:lsdException w:name="HTML Code" w:semiHidden="1" w:unhideWhenUsed="1"/>
+    <w:lsdException w:name="HTML Definition" w:semiHidden="1" w:unhideWhenUsed="1"/>
+    <w:lsdException w:name="HTML Keyboard" w:semiHidden="1" w:unhideWhenUsed="1"/>
+    <w:lsdException w:name="HTML Preformatted" w:semiHidden="1" w:unhideWhenUsed="1"/>
+    <w:lsdException w:name="HTML Sample" w:semiHidden="1" w:unhideWhenUsed="1"/>
+    <w:lsdException w:name="HTML Typewriter" w:semiHidden="1" w:unhideWhenUsed="1"/>
+    <w:lsdException w:name="HTML Variable" w:semiHidden="1" w:unhideWhenUsed="1"/>
+    <w:lsdException w:name="Normal Table" w:semiHidden="1" w:uiPriority="99" w:unhideWhenUsed="1"/>
+    <w:lsdException w:name="annotation subject" w:semiHidden="1" w:unhideWhenUsed="1"/>
+    <w:lsdException w:name="No List" w:semiHidden="1" w:uiPriority="99" w:unhideWhenUsed="1"/>
+    <w:lsdException w:name="Outline List 1" w:semiHidden="1" w:uiPriority="99" w:unhideWhenUsed="1"/>
+    <w:lsdException w:name="Outline List 2" w:semiHidden="1" w:uiPriority="99" w:unhideWhenUsed="1"/>
+    <w:lsdException w:name="Outline List 3" w:semiHidden="1" w:uiPriority="99" w:unhideWhenUsed="1"/>
+    <w:lsdException w:name="Table Simple 1" w:semiHidden="1" w:uiPriority="99" w:unhideWhenUsed="1"/>
+    <w:lsdException w:name="Table Simple 2" w:semiHidden="1" w:uiPriority="99" w:unhideWhenUsed="1"/>
+    <w:lsdException w:name="Table Simple 3" w:semiHidden="1" w:uiPriority="99" w:unhideWhenUsed="1"/>
+    <w:lsdException w:name="Table Classic 1" w:semiHidden="1" w:uiPriority="99" w:unhideWhenUsed="1"/>
+    <w:lsdException w:name="Table Classic 2" w:semiHidden="1" w:uiPriority="99" w:unhideWhenUsed="1"/>
+    <w:lsdException w:name="Table Classic 3" w:semiHidden="1" w:uiPriority="99" w:unhideWhenUsed="1"/>
+    <w:lsdException w:name="Table Classic 4" w:semiHidden="1" w:uiPriority="99" w:unhideWhenUsed="1"/>
+    <w:lsdException w:name="Table Colorful 1" w:semiHidden="1" w:uiPriority="99" w:unhideWhenUsed="1"/>
+    <w:lsdException w:name="Table Colorful 2" w:semiHidden="1" w:uiPriority="99" w:unhideWhenUsed="1"/>
+    <w:lsdException w:name="Table Colorful 3" w:semiHidden="1" w:uiPriority="99" w:unhideWhenUsed="1"/>
+    <w:lsdException w:name="Table Columns 1" w:semiHidden="1" w:uiPriority="99" w:unhideWhenUsed="1"/>
+    <w:lsdException w:name="Table Columns 2" w:semiHidden="1" w:uiPriority="99" w:unhideWhenUsed="1"/>
+    <w:lsdException w:name="Table Columns 3" w:semiHidden="1" w:uiPriority="99" w:unhideWhenUsed="1"/>
+    <w:lsdException w:name="Table Columns 4" w:semiHidden="1" w:uiPriority="99" w:unhideWhenUsed="1"/>
+    <w:lsdException w:name="Table Columns 5" w:semiHidden="1" w:uiPriority="99" w:unhideWhenUsed="1"/>
+    <w:lsdException w:name="Table Grid 1" w:semiHidden="1" w:uiPriority="99" w:unhideWhenUsed="1"/>
+    <w:lsdException w:name="Table Grid 2" w:semiHidden="1" w:uiPriority="99" w:unhideWhenUsed="1"/>
+    <w:lsdException w:name="Table Grid 3" w:semiHidden="1" w:uiPriority="99" w:unhideWhenUsed="1"/>
+    <w:lsdException w:name="Table Grid 4" w:semiHidden="1" w:uiPriority="99" w:unhideWhenUsed="1"/>
+    <w:lsdException w:name="Table Grid 5" w:semiHidden="1" w:uiPriority="99" w:unhideWhenUsed="1"/>
+    <w:lsdException w:name="Table Grid 6" w:semiHidden="1" w:uiPriority="99" w:unhideWhenUsed="1"/>
+    <w:lsdException w:name="Table Grid 7" w:semiHidden="1" w:uiPriority="99" w:unhideWhenUsed="1"/>
+    <w:lsdException w:name="Table Grid 8" w:semiHidden="1" w:uiPriority="99" w:unhideWhenUsed="1"/>
+    <w:lsdException w:name="Table List 1" w:semiHidden="1" w:uiPriority="99" w:unhideWhenUsed="1"/>
+    <w:lsdException w:name="Table List 2" w:semiHidden="1" w:uiPriority="99" w:unhideWhenUsed="1"/>
+    <w:lsdException w:name="Table List 3" w:semiHidden="1" w:uiPriority="99" w:unhideWhenUsed="1"/>
+    <w:lsdException w:name="Table List 4" w:semiHidden="1" w:uiPriority="99" w:unhideWhenUsed="1"/>
+    <w:lsdException w:name="Table List 5" w:semiHidden="1" w:uiPriority="99" w:unhideWhenUsed="1"/>
+    <w:lsdException w:name="Table List 6" w:semiHidden="1" w:uiPriority="99" w:unhideWhenUsed="1"/>
+    <w:lsdException w:name="Table List 7" w:semiHidden="1" w:uiPriority="99" w:unhideWhenUsed="1"/>
+    <w:lsdException w:name="Table List 8" w:semiHidden="1" w:uiPriority="99" w:unhideWhenUsed="1"/>
+    <w:lsdException w:name="Table 3D effects 1" w:semiHidden="1" w:uiPriority="99" w:unhideWhenUsed="1"/>
+    <w:lsdException w:name="Table 3D effects 2" w:semiHidden="1" w:uiPriority="99" w:unhideWhenUsed="1"/>
+    <w:lsdException w:name="Table 3D effects 3" w:semiHidden="1" w:uiPriority="99" w:unhideWhenUsed="1"/>
+    <w:lsdException w:name="Table Contemporary" w:semiHidden="1" w:uiPriority="99" w:unhideWhenUsed="1"/>
+    <w:lsdException w:name="Table Elegant" w:semiHidden="1" w:uiPriority="99" w:unhideWhenUsed="1"/>
+    <w:lsdException w:name="Table Professional" w:semiHidden="1" w:uiPriority="99" w:unhideWhenUsed="1"/>
+    <w:lsdException w:name="Table Subtle 1" w:semiHidden="1" w:uiPriority="99" w:unhideWhenUsed="1"/>
+    <w:lsdException w:name="Table Subtle 2" w:semiHidden="1" w:uiPriority="99" w:unhideWhenUsed="1"/>
+    <w:lsdException w:name="Table Web 1" w:semiHidden="1" w:uiPriority="99" w:unhideWhenUsed="1"/>
+    <w:lsdException w:name="Table Web 2" w:semiHidden="1" w:uiPriority="99" w:unhideWhenUsed="1"/>
+    <w:lsdException w:name="Table Web 3" w:semiHidden="1" w:uiPriority="99" w:unhideWhenUsed="1"/>
+    <w:lsdException w:name="Balloon Text" w:semiHidden="1" w:uiPriority="99" w:unhideWhenUsed="1"/>
+    <w:lsdException w:name="Table Grid" w:semiHidden="1" w:uiPriority="99" w:unhideWhenUsed="1"/>
+    <w:lsdException w:name="Table Theme" w:semiHidden="1" w:uiPriority="99" w:unhideWhenUsed="1"/>
+    <w:lsdException w:name="Placeholder Text" w:semiHidden="1" w:uiPriority="99"/>
+    <w:lsdException w:name="No Spacing" w:uiPriority="1" w:qFormat="1"/>
+    <w:lsdException w:name="Light Shading" w:uiPriority="60"/>
+    <w:lsdException w:name="Light List" w:uiPriority="61"/>
+    <w:lsdException w:name="Light Grid" w:uiPriority="62"/>
+    <w:lsdException w:name="Medium Shading 1" w:uiPriority="63"/>
+    <w:lsdException w:name="Medium Shading 2" w:uiPriority="64"/>
+    <w:lsdException w:name="Medium List 1" w:uiPriority="65"/>
+    <w:lsdException w:name="Medium List 2" w:uiPriority="66"/>
+    <w:lsdException w:name="Medium Grid 1" w:uiPriority="67"/>
+    <w:lsdException w:name="Medium Grid 2" w:uiPriority="68"/>
+    <w:lsdException w:name="Medium Grid 3" w:uiPriority="69"/>
+    <w:lsdException w:name="Dark List" w:uiPriority="70"/>
+    <w:lsdException w:name="Colorful Shading" w:uiPriority="71"/>
+    <w:lsdException w:name="Colorful List" w:uiPriority="72"/>
+    <w:lsdException w:name="Colorful Grid" w:uiPriority="73"/>
+    <w:lsdException w:name="Light Shading Accent 1" w:uiPriority="60"/>
+    <w:lsdException w:name="Light List Accent 1" w:uiPriority="61"/>
+    <w:lsdException w:name="Light Grid Accent 1" w:uiPriority="62"/>
+    <w:lsdException w:name="Medium Shading 1 Accent 1" w:uiPriority="63"/>
+    <w:lsdException w:name="Medium Shading 2 Accent 1" w:uiPriority="64"/>
+    <w:lsdException w:name="Medium List 1 Accent 1" w:uiPriority="65"/>
+    <w:lsdException w:name="Revision" w:semiHidden="1" w:uiPriority="99"/>
+    <w:lsdException w:name="List Paragraph" w:uiPriority="34" w:qFormat="1"/>
+    <w:lsdException w:name="Quote" w:uiPriority="29" w:qFormat="1"/>
+    <w:lsdException w:name="Intense Quote" w:uiPriority="30" w:qFormat="1"/>
+    <w:lsdException w:name="Medium List 2 Accent 1" w:uiPriority="66"/>
+    <w:lsdException w:name="Medium Grid 1 Accent 1" w:uiPriority="67"/>
+    <w:lsdException w:name="Medium Grid 2 Accent 1" w:uiPriority="68"/>
+    <w:lsdException w:name="Medium Grid 3 Accent 1" w:uiPriority="69"/>
+    <w:lsdException w:name="Dark List Accent 1" w:uiPriority="70"/>
+    <w:lsdException w:name="Colorful Shading Accent 1" w:uiPriority="71"/>
+    <w:lsdException w:name="Colorful List Accent 1" w:uiPriority="72"/>
+    <w:lsdException w:name="Colorful Grid Accent 1" w:uiPriority="73"/>
+    <w:lsdException w:name="Light Shading Accent 2" w:uiPriority="60"/>
+    <w:lsdException w:name="Light List Accent 2" w:uiPriority="61"/>
+    <w:lsdException w:name="Light Grid Accent 2" w:uiPriority="62"/>
+    <w:lsdException w:name="Medium Shading 1 Accent 2" w:uiPriority="63"/>
+    <w:lsdException w:name="Medium Shading 2 Accent 2" w:uiPriority="64"/>
+    <w:lsdException w:name="Medium List 1 Accent 2" w:uiPriority="65"/>
+    <w:lsdException w:name="Medium List 2 Accent 2" w:uiPriority="66"/>
+    <w:lsdException w:name="Medium Grid 1 Accent 2" w:uiPriority="67"/>
+    <w:lsdException w:name="Medium Grid 2 Accent 2" w:uiPriority="68"/>
+    <w:lsdException w:name="Medium Grid 3 Accent 2" w:uiPriority="69"/>
+    <w:lsdException w:name="Dark List Accent 2" w:uiPriority="70"/>
+    <w:lsdException w:name="Colorful Shading Accent 2" w:uiPriority="71"/>
+    <w:lsdException w:name="Colorful List Accent 2" w:uiPriority="72"/>
+    <w:lsdException w:name="Colorful Grid Accent 2" w:uiPriority="73"/>
+    <w:lsdException w:name="Light Shading Accent 3" w:uiPriority="60"/>
+    <w:lsdException w:name="Light List Accent 3" w:uiPriority="61"/>
+    <w:lsdException w:name="Light Grid Accent 3" w:uiPriority="62"/>
+    <w:lsdException w:name="Medium Shading 1 Accent 3" w:uiPriority="63"/>
+    <w:lsdException w:name="Medium Shading 2 Accent 3" w:uiPriority="64"/>
+    <w:lsdException w:name="Medium List 1 Accent 3" w:uiPriority="65"/>
+    <w:lsdException w:name="Medium List 2 Accent 3" w:uiPriority="66"/>
+    <w:lsdException w:name="Medium Grid 1 Accent 3" w:uiPriority="67"/>
+    <w:lsdException w:name="Medium Grid 2 Accent 3" w:uiPriority="68"/>
+    <w:lsdException w:name="Medium Grid 3 Accent 3" w:uiPriority="69"/>
+    <w:lsdException w:name="Dark List Accent 3" w:uiPriority="70"/>
+    <w:lsdException w:name="Colorful Shading Accent 3" w:uiPriority="71"/>
+    <w:lsdException w:name="Colorful List Accent 3" w:uiPriority="72"/>
+    <w:lsdException w:name="Colorful Grid Accent 3" w:uiPriority="73"/>
+    <w:lsdException w:name="Light Shading Accent 4" w:uiPriority="60"/>
+    <w:lsdException w:name="Light List Accent 4" w:uiPriority="61"/>
+    <w:lsdException w:name="Light Grid Accent 4" w:uiPriority="62"/>
+    <w:lsdException w:name="Medium Shading 1 Accent 4" w:uiPriority="63"/>
+    <w:lsdException w:name="Medium Shading 2 Accent 4" w:uiPriority="64"/>
+    <w:lsdException w:name="Medium List 1 Accent 4" w:uiPriority="65"/>
+    <w:lsdException w:name="Medium List 2 Accent 4" w:uiPriority="66"/>
+    <w:lsdException w:name="Medium Grid 1 Accent 4" w:uiPriority="67"/>
+    <w:lsdException w:name="Medium Grid 2 Accent 4" w:uiPriority="68"/>
+    <w:lsdException w:name="Medium Grid 3 Accent 4" w:uiPriority="69"/>
+    <w:lsdException w:name="Dark List Accent 4" w:uiPriority="70"/>
+    <w:lsdException w:name="Colorful Shading Accent 4" w:uiPriority="71"/>
+    <w:lsdException w:name="Colorful List Accent 4" w:uiPriority="72"/>
+    <w:lsdException w:name="Colorful Grid Accent 4" w:uiPriority="73"/>
+    <w:lsdException w:name="Light Shading Accent 5" w:uiPriority="60"/>
+    <w:lsdException w:name="Light List Accent 5" w:uiPriority="61"/>
+    <w:lsdException w:name="Light Grid Accent 5" w:uiPriority="62"/>
+    <w:lsdException w:name="Medium Shading 1 Accent 5" w:uiPriority="63"/>
+    <w:lsdException w:name="Medium Shading 2 Accent 5" w:uiPriority="64"/>
+    <w:lsdException w:name="Medium List 1 Accent 5" w:uiPriority="65"/>
+    <w:lsdException w:name="Medium List 2 Accent 5" w:uiPriority="66"/>
+    <w:lsdException w:name="Medium Grid 1 Accent 5" w:uiPriority="67"/>
+    <w:lsdException w:name="Medium Grid 2 Accent 5" w:uiPriority="68"/>
+    <w:lsdException w:name="Medium Grid 3 Accent 5" w:uiPriority="69"/>
+    <w:lsdException w:name="Dark List Accent 5" w:uiPriority="70"/>
+    <w:lsdException w:name="Colorful Shading Accent 5" w:uiPriority="71"/>
+    <w:lsdException w:name="Colorful List Accent 5" w:uiPriority="72"/>
+    <w:lsdException w:name="Colorful Grid Accent 5" w:uiPriority="73"/>
+    <w:lsdException w:name="Light Shading Accent 6" w:uiPriority="60"/>
+    <w:lsdException w:name="Light List Accent 6" w:uiPriority="61"/>
+    <w:lsdException w:name="Light Grid Accent 6" w:uiPriority="62"/>
+    <w:lsdException w:name="Medium Shading 1 Accent 6" w:uiPriority="63"/>
+    <w:lsdException w:name="Medium Shading 2 Accent 6" w:uiPriority="64"/>
+    <w:lsdException w:name="Medium List 1 Accent 6" w:uiPriority="65"/>
+    <w:lsdException w:name="Medium List 2 Accent 6" w:uiPriority="66"/>
+    <w:lsdException w:name="Medium Grid 1 Accent 6" w:uiPriority="67"/>
+    <w:lsdException w:name="Medium Grid 2 Accent 6" w:uiPriority="68"/>
+    <w:lsdException w:name="Medium Grid 3 Accent 6" w:uiPriority="69"/>
+    <w:lsdException w:name="Dark List Accent 6" w:uiPriority="70"/>
+    <w:lsdException w:name="Colorful Shading Accent 6" w:uiPriority="71"/>
+    <w:lsdException w:name="Colorful List Accent 6" w:uiPriority="72"/>
+    <w:lsdException w:name="Colorful Grid Accent 6" w:uiPriority="73"/>
+    <w:lsdException w:name="Subtle Emphasis" w:uiPriority="19" w:qFormat="1"/>
+    <w:lsdException w:name="Intense Emphasis" w:uiPriority="21" w:qFormat="1"/>
+    <w:lsdException w:name="Subtle Reference" w:uiPriority="31" w:qFormat="1"/>
+    <w:lsdException w:name="Intense Reference" w:uiPriority="32" w:qFormat="1"/>
+    <w:lsdException w:name="Book Title" w:uiPriority="33" w:qFormat="1"/>
+    <w:lsdException w:name="Bibliography" w:semiHidden="1" w:uiPriority="37" w:unhideWhenUsed="1"/>
+    <w:lsdException w:name="TOC Heading" w:semiHidden="1" w:uiPriority="39" w:unhideWhenUsed="1" w:qFormat="1"/>
+    <w:lsdException w:name="Plain Table 1" w:uiPriority="41"/>
+    <w:lsdException w:name="Plain Table 2" w:uiPriority="42"/>
+    <w:lsdException w:name="Plain Table 3" w:uiPriority="43"/>
+    <w:lsdException w:name="Plain Table 4" w:uiPriority="44"/>
+    <w:lsdException w:name="Plain Table 5" w:uiPriority="45"/>
+    <w:lsdException w:name="Grid Table Light" w:uiPriority="40"/>
+    <w:lsdException w:name="Grid Table 1 Light" w:uiPriority="46"/>
+    <w:lsdException w:name="Grid Table 2" w:uiPriority="47"/>
+    <w:lsdException w:name="Grid Table 3" w:uiPriority="48"/>
+    <w:lsdException w:name="Grid Table 4" w:uiPriority="49"/>
+    <w:lsdException w:name="Grid Table 5 Dark" w:uiPriority="50"/>
+    <w:lsdException w:name="Grid Table 6 Colorful" w:uiPriority="51"/>
+    <w:lsdException w:name="Grid Table 7 Colorful" w:uiPriority="52"/>
+    <w:lsdException w:name="Grid Table 1 Light Accent 1" w:uiPriority="46"/>
+    <w:lsdException w:name="Grid Table 2 Accent 1" w:uiPriority="47"/>
+    <w:lsdException w:name="Grid Table 3 Accent 1" w:uiPriority="48"/>
+    <w:lsdException w:name="Grid Table 4 Accent 1" w:uiPriority="49"/>
+    <w:lsdException w:name="Grid Table 5 Dark Accent 1" w:uiPriority="50"/>
+    <w:lsdException w:name="Grid Table 6 Colorful Accent 1" w:uiPriority="51"/>
+    <w:lsdException w:name="Grid Table 7 Colorful Accent 1" w:uiPriority="52"/>
+    <w:lsdException w:name="Grid Table 1 Light Accent 2" w:uiPriority="46"/>
+    <w:lsdException w:name="Grid Table 2 Accent 2" w:uiPriority="47"/>
+    <w:lsdException w:name="Grid Table 3 Accent 2" w:uiPriority="48"/>
+    <w:lsdException w:name="Grid Table 4 Accent 2" w:uiPriority="49"/>
+    <w:lsdException w:name="Grid Table 5 Dark Accent 2" w:uiPriority="50"/>
+    <w:lsdException w:name="Grid Table 6 Colorful Accent 2" w:uiPriority="51"/>
+    <w:lsdException w:name="Grid Table 7 Colorful Accent 2" w:uiPriority="52"/>
+    <w:lsdException w:name="Grid Table 1 Light Accent 3" w:uiPriority="46"/>
+    <w:lsdException w:name="Grid Table 2 Accent 3" w:uiPriority="47"/>
+    <w:lsdException w:name="Grid Table 3 Accent 3" w:uiPriority="48"/>
+    <w:lsdException w:name="Grid Table 4 Accent 3" w:uiPriority="49"/>
+    <w:lsdException w:name="Grid Table 5 Dark Accent 3" w:uiPriority="50"/>
+    <w:lsdException w:name="Grid Table 6 Colorful Accent 3" w:uiPriority="51"/>
+    <w:lsdException w:name="Grid Table 7 Colorful Accent 3" w:uiPriority="52"/>
+    <w:lsdException w:name="Grid Table 1 Light Accent 4" w:uiPriority="46"/>
+    <w:lsdException w:name="Grid Table 2 Accent 4" w:uiPriority="47"/>
+    <w:lsdException w:name="Grid Table 3 Accent 4" w:uiPriority="48"/>
+    <w:lsdException w:name="Grid Table 4 Accent 4" w:uiPriority="49"/>
+    <w:lsdException w:name="Grid Table 5 Dark Accent 4" w:uiPriority="50"/>
+    <w:lsdException w:name="Grid Table 6 Colorful Accent 4" w:uiPriority="51"/>
+    <w:lsdException w:name="Grid Table 7 Colorful Accent 4" w:uiPriority="52"/>
+    <w:lsdException w:name="Grid Table 1 Light Accent 5" w:uiPriority="46"/>
+    <w:lsdException w:name="Grid Table 2 Accent 5" w:uiPriority="47"/>
+    <w:lsdException w:name="Grid Table 3 Accent 5" w:uiPriority="48"/>
+    <w:lsdException w:name="Grid Table 4 Accent 5" w:uiPriority="49"/>
+    <w:lsdException w:name="Grid Table 5 Dark Accent 5" w:uiPriority="50"/>
+    <w:lsdException w:name="Grid Table 6 Colorful Accent 5" w:uiPriority="51"/>
+    <w:lsdException w:name="Grid Table 7 Colorful Accent 5" w:uiPriority="52"/>
+    <w:lsdException w:name="Grid Table 1 Light Accent 6" w:uiPriority="46"/>
+    <w:lsdException w:name="Grid Table 2 Accent 6" w:uiPriority="47"/>
+    <w:lsdException w:name="Grid Table 3 Accent 6" w:uiPriority="48"/>
+    <w:lsdException w:name="Grid Table 4 Accent 6" w:uiPriority="49"/>
+    <w:lsdException w:name="Grid Table 5 Dark Accent 6" w:uiPriority="50"/>
+    <w:lsdException w:name="Grid Table 6 Colorful Accent 6" w:uiPriority="51"/>
+    <w:lsdException w:name="Grid Table 7 Colorful Accent 6" w:uiPriority="52"/>
+    <w:lsdException w:name="List Table 1 Light" w:uiPriority="46"/>
+    <w:lsdException w:name="List Table 2" w:uiPriority="47"/>
+    <w:lsdException w:name="List Table 3" w:uiPriority="48"/>
+    <w:lsdException w:name="List Table 4" w:uiPriority="49"/>
+    <w:lsdException w:name="List Table 5 Dark" w:uiPriority="50"/>
+    <w:lsdException w:name="List Table 6 Colorful" w:uiPriority="51"/>
+    <w:lsdException w:name="List Table 7 Colorful" w:uiPriority="52"/>
+    <w:lsdException w:name="List Table 1 Light Accent 1" w:uiPriority="46"/>
+    <w:lsdException w:name="List Table 2 Accent 1" w:uiPriority="47"/>
+    <w:lsdException w:name="List Table 3 Accent 1" w:uiPriority="48"/>
+    <w:lsdException w:name="List Table 4 Accent 1" w:uiPriority="49"/>
+    <w:lsdException w:name="List Table 5 Dark Accent 1" w:uiPriority="50"/>
+    <w:lsdException w:name="List Table 6 Colorful Accent 1" w:uiPriority="51"/>
+    <w:lsdException w:name="List Table 7 Colorful Accent 1" w:uiPriority="52"/>
+    <w:lsdException w:name="List Table 1 Light Accent 2" w:uiPriority="46"/>
+    <w:lsdException w:name="List Table 2 Accent 2" w:uiPriority="47"/>
+    <w:lsdException w:name="List Table 3 Accent 2" w:uiPriority="48"/>
+    <w:lsdException w:name="List Table 4 Accent 2" w:uiPriority="49"/>
+    <w:lsdException w:name="List Table 5 Dark Accent 2" w:uiPriority="50"/>
+    <w:lsdException w:name="List Table 6 Colorful Accent 2" w:uiPriority="51"/>
+    <w:lsdException w:name="List Table 7 Colorful Accent 2" w:uiPriority="52"/>
+    <w:lsdException w:name="List Table 1 Light Accent 3" w:uiPriority="46"/>
+    <w:lsdException w:name="List Table 2 Accent 3" w:uiPriority="47"/>
+    <w:lsdException w:name="List Table 3 Accent 3" w:uiPriority="48"/>
+    <w:lsdException w:name="List Table 4 Accent 3" w:uiPriority="49"/>
+    <w:lsdException w:name="List Table 5 Dark Accent 3" w:uiPriority="50"/>
+    <w:lsdException w:name="List Table 6 Colorful Accent 3" w:uiPriority="51"/>
+    <w:lsdException w:name="List Table 7 Colorful Accent 3" w:uiPriority="52"/>
+    <w:lsdException w:name="List Table 1 Light Accent 4" w:uiPriority="46"/>
+    <w:lsdException w:name="List Table 2 Accent 4" w:uiPriority="47"/>
+    <w:lsdException w:name="List Table 3 Accent 4" w:uiPriority="48"/>
+    <w:lsdException w:name="List Table 4 Accent 4" w:uiPriority="49"/>
+    <w:lsdException w:name="List Table 5 Dark Accent 4" w:uiPriority="50"/>
+    <w:lsdException w:name="List Table 6 Colorful Accent 4" w:uiPriority="51"/>
+    <w:lsdException w:name="List Table 7 Colorful Accent 4" w:uiPriority="52"/>
+    <w:lsdException w:name="List Table 1 Light Accent 5" w:uiPriority="46"/>
+    <w:lsdException w:name="List Table 2 Accent 5" w:uiPriority="47"/>
+    <w:lsdException w:name="List Table 3 Accent 5" w:uiPriority="48"/>
+    <w:lsdException w:name="List Table 4 Accent 5" w:uiPriority="49"/>
+    <w:lsdException w:name="List Table 5 Dark Accent 5" w:uiPriority="50"/>
+    <w:lsdException w:name="List Table 6 Colorful Accent 5" w:uiPriority="51"/>
+    <w:lsdException w:name="List Table 7 Colorful Accent 5" w:uiPriority="52"/>
+    <w:lsdException w:name="List Table 1 Light Accent 6" w:uiPriority="46"/>
+    <w:lsdException w:name="List Table 2 Accent 6" w:uiPriority="47"/>
+    <w:lsdException w:name="List Table 3 Accent 6" w:uiPriority="48"/>
+    <w:lsdException w:name="List Table 4 Accent 6" w:uiPriority="49"/>
+    <w:lsdException w:name="List Table 5 Dark Accent 6" w:uiPriority="50"/>
+    <w:lsdException w:name="List Table 6 Colorful Accent 6" w:uiPriority="51"/>
+    <w:lsdException w:name="List Table 7 Colorful Accent 6" w:uiPriority="52"/>
+    <w:lsdException w:name="Mention" w:semiHidden="1" w:uiPriority="99" w:unhideWhenUsed="1"/>
+    <w:lsdException w:name="Smart Hyperlink" w:semiHidden="1" w:uiPriority="99" w:unhideWhenUsed="1"/>
+    <w:lsdException w:name="Hashtag" w:semiHidden="1" w:uiPriority="99" w:unhideWhenUsed="1"/>
+    <w:lsdException w:name="Unresolved Mention" w:semiHidden="1" w:uiPriority="99" w:unhideWhenUsed="1"/>
   </w:latentStyles>
   <w:style w:type="paragraph" w:default="1" w:styleId="a">
     <w:name w:val="Normal"/>
@@ -4017,7 +4422,7 @@
     <w:name w:val="heading 1"/>
     <w:basedOn w:val="a"/>
     <w:next w:val="a"/>
-    <w:link w:val="1Char"/>
+    <w:link w:val="10"/>
     <w:uiPriority w:val="9"/>
     <w:qFormat/>
     <w:rsid w:val="00BD6757"/>
@@ -4039,7 +4444,7 @@
     <w:name w:val="heading 2"/>
     <w:basedOn w:val="a"/>
     <w:next w:val="a"/>
-    <w:link w:val="2Char"/>
+    <w:link w:val="20"/>
     <w:uiPriority w:val="9"/>
     <w:unhideWhenUsed/>
     <w:qFormat/>
@@ -4062,7 +4467,7 @@
     <w:name w:val="heading 3"/>
     <w:basedOn w:val="a"/>
     <w:next w:val="a"/>
-    <w:link w:val="3Char"/>
+    <w:link w:val="30"/>
     <w:uiPriority w:val="9"/>
     <w:unhideWhenUsed/>
     <w:qFormat/>
@@ -4091,7 +4496,6 @@
     <w:uiPriority w:val="99"/>
     <w:semiHidden/>
     <w:unhideWhenUsed/>
-    <w:qFormat/>
     <w:tblPr>
       <w:tblInd w:w="0" w:type="dxa"/>
       <w:tblCellMar>
@@ -4111,7 +4515,7 @@
   <w:style w:type="paragraph" w:styleId="a3">
     <w:name w:val="Document Map"/>
     <w:basedOn w:val="a"/>
-    <w:link w:val="Char"/>
+    <w:link w:val="a4"/>
     <w:uiPriority w:val="99"/>
     <w:semiHidden/>
     <w:unhideWhenUsed/>
@@ -4122,10 +4526,10 @@
       <w:szCs w:val="18"/>
     </w:rPr>
   </w:style>
-  <w:style w:type="paragraph" w:styleId="a4">
+  <w:style w:type="paragraph" w:styleId="a5">
     <w:name w:val="Balloon Text"/>
     <w:basedOn w:val="a"/>
-    <w:link w:val="Char0"/>
+    <w:link w:val="a6"/>
     <w:uiPriority w:val="99"/>
     <w:semiHidden/>
     <w:unhideWhenUsed/>
@@ -4138,10 +4542,10 @@
       <w:szCs w:val="18"/>
     </w:rPr>
   </w:style>
-  <w:style w:type="paragraph" w:styleId="a5">
+  <w:style w:type="paragraph" w:styleId="a7">
     <w:name w:val="footer"/>
     <w:basedOn w:val="a"/>
-    <w:link w:val="Char1"/>
+    <w:link w:val="a8"/>
     <w:uiPriority w:val="99"/>
     <w:rsid w:val="000133A8"/>
     <w:pPr>
@@ -4156,10 +4560,10 @@
       <w:szCs w:val="18"/>
     </w:rPr>
   </w:style>
-  <w:style w:type="paragraph" w:styleId="a6">
+  <w:style w:type="paragraph" w:styleId="a9">
     <w:name w:val="header"/>
     <w:basedOn w:val="a"/>
-    <w:link w:val="Char2"/>
+    <w:link w:val="aa"/>
     <w:uiPriority w:val="99"/>
     <w:rsid w:val="000133A8"/>
     <w:pPr>
@@ -4178,7 +4582,7 @@
       <w:szCs w:val="18"/>
     </w:rPr>
   </w:style>
-  <w:style w:type="character" w:styleId="a7">
+  <w:style w:type="character" w:styleId="ab">
     <w:name w:val="page number"/>
     <w:basedOn w:val="a0"/>
     <w:rsid w:val="000133A8"/>
@@ -4198,10 +4602,10 @@
       <w:lang w:eastAsia="en-US"/>
     </w:rPr>
   </w:style>
-  <w:style w:type="character" w:customStyle="1" w:styleId="Char1">
-    <w:name w:val="页脚 Char"/>
+  <w:style w:type="character" w:customStyle="1" w:styleId="a8">
+    <w:name w:val="页脚 字符"/>
     <w:basedOn w:val="a0"/>
-    <w:link w:val="a5"/>
+    <w:link w:val="a7"/>
     <w:uiPriority w:val="99"/>
     <w:rsid w:val="000133A8"/>
     <w:rPr>
@@ -4212,10 +4616,10 @@
       <w:lang w:eastAsia="zh-TW"/>
     </w:rPr>
   </w:style>
-  <w:style w:type="character" w:customStyle="1" w:styleId="Char2">
-    <w:name w:val="页眉 Char"/>
+  <w:style w:type="character" w:customStyle="1" w:styleId="aa">
+    <w:name w:val="页眉 字符"/>
     <w:basedOn w:val="a0"/>
-    <w:link w:val="a6"/>
+    <w:link w:val="a9"/>
     <w:uiPriority w:val="99"/>
     <w:rsid w:val="000133A8"/>
     <w:rPr>
@@ -4226,10 +4630,10 @@
       <w:lang w:eastAsia="zh-TW"/>
     </w:rPr>
   </w:style>
-  <w:style w:type="character" w:customStyle="1" w:styleId="Char0">
-    <w:name w:val="批注框文本 Char"/>
+  <w:style w:type="character" w:customStyle="1" w:styleId="a6">
+    <w:name w:val="批注框文本 字符"/>
     <w:basedOn w:val="a0"/>
-    <w:link w:val="a4"/>
+    <w:link w:val="a5"/>
     <w:uiPriority w:val="99"/>
     <w:semiHidden/>
     <w:rsid w:val="000133A8"/>
@@ -4241,8 +4645,8 @@
       <w:lang w:eastAsia="zh-TW"/>
     </w:rPr>
   </w:style>
-  <w:style w:type="character" w:customStyle="1" w:styleId="Char">
-    <w:name w:val="文档结构图 Char"/>
+  <w:style w:type="character" w:customStyle="1" w:styleId="a4">
+    <w:name w:val="文档结构图 字符"/>
     <w:basedOn w:val="a0"/>
     <w:link w:val="a3"/>
     <w:uiPriority w:val="99"/>
@@ -4266,7 +4670,7 @@
     <w:basedOn w:val="a0"/>
     <w:rsid w:val="000133A8"/>
   </w:style>
-  <w:style w:type="character" w:styleId="a8">
+  <w:style w:type="character" w:styleId="ac">
     <w:name w:val="Hyperlink"/>
     <w:basedOn w:val="a0"/>
     <w:unhideWhenUsed/>
@@ -4292,8 +4696,8 @@
       <w:szCs w:val="24"/>
     </w:rPr>
   </w:style>
-  <w:style w:type="character" w:customStyle="1" w:styleId="1Char">
-    <w:name w:val="标题 1 Char"/>
+  <w:style w:type="character" w:customStyle="1" w:styleId="10">
+    <w:name w:val="标题 1 字符"/>
     <w:basedOn w:val="a0"/>
     <w:link w:val="1"/>
     <w:uiPriority w:val="9"/>
@@ -4308,8 +4712,8 @@
       <w:lang w:eastAsia="zh-TW"/>
     </w:rPr>
   </w:style>
-  <w:style w:type="character" w:customStyle="1" w:styleId="2Char">
-    <w:name w:val="标题 2 Char"/>
+  <w:style w:type="character" w:customStyle="1" w:styleId="20">
+    <w:name w:val="标题 2 字符"/>
     <w:basedOn w:val="a0"/>
     <w:link w:val="2"/>
     <w:uiPriority w:val="9"/>
@@ -4323,8 +4727,8 @@
       <w:lang w:eastAsia="zh-TW"/>
     </w:rPr>
   </w:style>
-  <w:style w:type="character" w:customStyle="1" w:styleId="3Char">
-    <w:name w:val="标题 3 Char"/>
+  <w:style w:type="character" w:customStyle="1" w:styleId="30">
+    <w:name w:val="标题 3 字符"/>
     <w:basedOn w:val="a0"/>
     <w:link w:val="3"/>
     <w:uiPriority w:val="9"/>
@@ -4338,7 +4742,7 @@
       <w:lang w:eastAsia="zh-TW"/>
     </w:rPr>
   </w:style>
-  <w:style w:type="paragraph" w:customStyle="1" w:styleId="10">
+  <w:style w:type="paragraph" w:customStyle="1" w:styleId="11">
     <w:name w:val="列出段落1"/>
     <w:basedOn w:val="a"/>
     <w:rsid w:val="00A23809"/>
@@ -4354,7 +4758,7 @@
       <w:lang w:eastAsia="zh-CN"/>
     </w:rPr>
   </w:style>
-  <w:style w:type="paragraph" w:styleId="a9">
+  <w:style w:type="paragraph" w:styleId="ad">
     <w:name w:val="List Paragraph"/>
     <w:basedOn w:val="a"/>
     <w:uiPriority w:val="34"/>
@@ -4365,7 +4769,7 @@
       <w:contextualSpacing/>
     </w:pPr>
   </w:style>
-  <w:style w:type="paragraph" w:styleId="aa">
+  <w:style w:type="paragraph" w:styleId="ae">
     <w:name w:val="Normal (Web)"/>
     <w:basedOn w:val="a"/>
     <w:uiPriority w:val="99"/>
@@ -4382,8 +4786,8 @@
       <w:lang w:eastAsia="zh-CN"/>
     </w:rPr>
   </w:style>
-  <w:style w:type="character" w:customStyle="1" w:styleId="UnresolvedMention">
-    <w:name w:val="Unresolved Mention"/>
+  <w:style w:type="character" w:customStyle="1" w:styleId="12">
+    <w:name w:val="未处理的提及1"/>
     <w:basedOn w:val="a0"/>
     <w:uiPriority w:val="99"/>
     <w:semiHidden/>
@@ -4681,10 +5085,6 @@
 </file>
 
 <file path=customXml/item1.xml><?xml version="1.0" encoding="utf-8"?>
-<b:Sources xmlns:b="http://schemas.openxmlformats.org/officeDocument/2006/bibliography" xmlns="http://schemas.openxmlformats.org/officeDocument/2006/bibliography" SelectedStyle="\APA.XSL" StyleName="APA"/>
-</file>
-
-<file path=customXml/item2.xml><?xml version="1.0" encoding="utf-8"?>
 <s:customData xmlns="http://www.wps.cn/officeDocument/2013/wpsCustomData" xmlns:s="http://www.wps.cn/officeDocument/2013/wpsCustomData">
   <customSectProps>
     <customSectPr/>
@@ -4692,18 +5092,22 @@
 </s:customData>
 </file>
 
+<file path=customXml/item2.xml><?xml version="1.0" encoding="utf-8"?>
+<b:Sources xmlns:b="http://schemas.openxmlformats.org/officeDocument/2006/bibliography" xmlns="http://schemas.openxmlformats.org/officeDocument/2006/bibliography" SelectedStyle="\APA.XSL" StyleName="APA"/>
+</file>
+
 <file path=customXml/itemProps1.xml><?xml version="1.0" encoding="utf-8"?>
-<ds:datastoreItem xmlns:ds="http://schemas.openxmlformats.org/officeDocument/2006/customXml" ds:itemID="{47F7E042-6EB7-403F-A0DE-0CCFE82B6600}">
+<ds:datastoreItem xmlns:ds="http://schemas.openxmlformats.org/officeDocument/2006/customXml" ds:itemID="{B1977F7D-205B-4081-913C-38D41E755F92}">
   <ds:schemaRefs>
-    <ds:schemaRef ds:uri="http://schemas.openxmlformats.org/officeDocument/2006/bibliography"/>
+    <ds:schemaRef ds:uri="http://www.wps.cn/officeDocument/2013/wpsCustomData"/>
   </ds:schemaRefs>
 </ds:datastoreItem>
 </file>
 
 <file path=customXml/itemProps2.xml><?xml version="1.0" encoding="utf-8"?>
-<ds:datastoreItem xmlns:ds="http://schemas.openxmlformats.org/officeDocument/2006/customXml" ds:itemID="{B1977F7D-205B-4081-913C-38D41E755F92}">
+<ds:datastoreItem xmlns:ds="http://schemas.openxmlformats.org/officeDocument/2006/customXml" ds:itemID="{83D39CE1-6560-4156-AAEB-8A6F4C600F29}">
   <ds:schemaRefs>
-    <ds:schemaRef ds:uri="http://www.wps.cn/officeDocument/2013/wpsCustomData"/>
+    <ds:schemaRef ds:uri="http://schemas.openxmlformats.org/officeDocument/2006/bibliography"/>
   </ds:schemaRefs>
 </ds:datastoreItem>
 </file>
--- a/docs/bugList/cblog_bugs.docx
+++ b/docs/bugList/cblog_bugs.docx
@@ -364,7 +364,7 @@
           <w:p>
             <w:pPr>
               <w:rPr>
-                <w:rFonts w:ascii="Arial" w:hAnsi="Arial" w:cs="Arial" w:hint="eastAsia"/>
+                <w:rFonts w:ascii="Arial" w:hAnsi="Arial" w:cs="Arial"/>
                 <w:color w:val="FF0000"/>
                 <w:sz w:val="20"/>
                 <w:szCs w:val="20"/>
@@ -390,7 +390,7 @@
           <w:p>
             <w:pPr>
               <w:rPr>
-                <w:rFonts w:ascii="Arial" w:hAnsi="Arial" w:cs="Arial" w:hint="eastAsia"/>
+                <w:rFonts w:ascii="Arial" w:hAnsi="Arial" w:cs="Arial"/>
                 <w:color w:val="FF0000"/>
                 <w:sz w:val="20"/>
                 <w:szCs w:val="20"/>
@@ -2121,8 +2121,6 @@
               </w:rPr>
               <w:t>前台刷新页面改变主题，主要是主题颜色更改</w:t>
             </w:r>
-            <w:bookmarkStart w:id="7" w:name="_GoBack"/>
-            <w:bookmarkEnd w:id="7"/>
             <w:r>
               <w:rPr>
                 <w:rFonts w:ascii="Verdana" w:hAnsi="Verdana"/>
@@ -2137,7 +2135,7 @@
       </w:tr>
       <w:tr>
         <w:trPr>
-          <w:trHeight w:hRule="exact" w:val="631"/>
+          <w:trHeight w:hRule="exact" w:val="739"/>
           <w:jc w:val="center"/>
         </w:trPr>
         <w:tc>
@@ -2199,12 +2197,12 @@
             <w:r>
               <w:rPr>
                 <w:rFonts w:ascii="Arial" w:hAnsi="Arial" w:cs="Arial"/>
-                <w:color w:val="008000"/>
-                <w:sz w:val="20"/>
-                <w:szCs w:val="20"/>
-                <w:lang w:eastAsia="zh-CN"/>
-              </w:rPr>
-              <w:t>F</w:t>
+                <w:color w:val="FF0000"/>
+                <w:sz w:val="20"/>
+                <w:szCs w:val="20"/>
+                <w:lang w:eastAsia="zh-CN"/>
+              </w:rPr>
+              <w:t>B</w:t>
             </w:r>
           </w:p>
         </w:tc>
@@ -2255,9 +2253,692 @@
           </w:tcPr>
           <w:p>
             <w:pPr>
+              <w:spacing w:after="0" w:line="240" w:lineRule="auto"/>
               <w:jc w:val="center"/>
               <w:rPr>
                 <w:rFonts w:ascii="Verdana" w:hAnsi="Verdana"/>
+                <w:sz w:val="20"/>
+                <w:szCs w:val="20"/>
+                <w:lang w:eastAsia="zh-CN"/>
+              </w:rPr>
+            </w:pPr>
+            <w:r>
+              <w:rPr>
+                <w:rFonts w:ascii="Verdana" w:hAnsi="Verdana" w:hint="eastAsia"/>
+                <w:sz w:val="20"/>
+                <w:szCs w:val="20"/>
+                <w:lang w:eastAsia="zh-CN"/>
+              </w:rPr>
+              <w:t>Blog Web</w:t>
+            </w:r>
+          </w:p>
+          <w:p>
+            <w:pPr>
+              <w:jc w:val="center"/>
+              <w:rPr>
+                <w:rFonts w:ascii="Verdana" w:hAnsi="Verdana"/>
+                <w:sz w:val="20"/>
+                <w:szCs w:val="20"/>
+                <w:lang w:eastAsia="zh-CN"/>
+              </w:rPr>
+            </w:pPr>
+          </w:p>
+        </w:tc>
+        <w:tc>
+          <w:tcPr>
+            <w:tcW w:w="8224" w:type="dxa"/>
+            <w:gridSpan w:val="3"/>
+            <w:tcBorders>
+              <w:top w:val="single" w:sz="4" w:space="0" w:color="auto"/>
+              <w:left w:val="single" w:sz="4" w:space="0" w:color="auto"/>
+              <w:bottom w:val="single" w:sz="4" w:space="0" w:color="auto"/>
+              <w:right w:val="single" w:sz="4" w:space="0" w:color="auto"/>
+            </w:tcBorders>
+            <w:shd w:val="clear" w:color="auto" w:fill="FFFFFF" w:themeFill="background1"/>
+          </w:tcPr>
+          <w:p>
+            <w:pPr>
+              <w:spacing w:after="0" w:line="240" w:lineRule="auto"/>
+              <w:jc w:val="both"/>
+              <w:rPr>
+                <w:rFonts w:ascii="Verdana" w:hAnsi="Verdana"/>
+                <w:color w:val="000000"/>
+                <w:sz w:val="20"/>
+                <w:szCs w:val="20"/>
+              </w:rPr>
+            </w:pPr>
+            <w:r>
+              <w:rPr>
+                <w:rFonts w:ascii="Verdana" w:hAnsi="Verdana"/>
+                <w:color w:val="000000"/>
+                <w:sz w:val="20"/>
+                <w:szCs w:val="20"/>
+              </w:rPr>
+              <w:t xml:space="preserve">ID: </w:t>
+            </w:r>
+            <w:r>
+              <w:rPr>
+                <w:rFonts w:ascii="Verdana" w:hAnsi="Verdana"/>
+                <w:color w:val="000000"/>
+                <w:sz w:val="20"/>
+                <w:szCs w:val="20"/>
+                <w:lang w:eastAsia="zh-CN"/>
+              </w:rPr>
+              <w:t>3</w:t>
+            </w:r>
+            <w:r>
+              <w:rPr>
+                <w:rFonts w:ascii="Verdana" w:hAnsi="Verdana" w:hint="eastAsia"/>
+                <w:color w:val="000000"/>
+                <w:sz w:val="20"/>
+                <w:szCs w:val="20"/>
+                <w:lang w:eastAsia="zh-CN"/>
+              </w:rPr>
+              <w:t xml:space="preserve">   </w:t>
+            </w:r>
+            <w:r>
+              <w:rPr>
+                <w:rFonts w:ascii="Verdana" w:hAnsi="Verdana"/>
+                <w:color w:val="000000"/>
+                <w:sz w:val="20"/>
+                <w:szCs w:val="20"/>
+              </w:rPr>
+              <w:t>Issue:</w:t>
+            </w:r>
+            <w:r>
+              <w:rPr>
+                <w:rFonts w:ascii="Verdana" w:hAnsi="Verdana" w:hint="eastAsia"/>
+                <w:color w:val="000000"/>
+                <w:sz w:val="20"/>
+                <w:szCs w:val="20"/>
+                <w:lang w:eastAsia="zh-CN"/>
+              </w:rPr>
+              <w:t xml:space="preserve"> </w:t>
+            </w:r>
+            <w:r>
+              <w:rPr>
+                <w:rFonts w:ascii="Verdana" w:hAnsi="Verdana" w:hint="eastAsia"/>
+                <w:color w:val="000000"/>
+                <w:sz w:val="20"/>
+                <w:szCs w:val="20"/>
+                <w:lang w:eastAsia="zh-CN"/>
+              </w:rPr>
+              <w:t>文章的分享功能没有实现</w:t>
+            </w:r>
+            <w:r>
+              <w:rPr>
+                <w:rFonts w:ascii="Verdana" w:hAnsi="Verdana"/>
+                <w:color w:val="000000"/>
+                <w:sz w:val="20"/>
+                <w:szCs w:val="20"/>
+              </w:rPr>
+              <w:t>.</w:t>
+            </w:r>
+          </w:p>
+          <w:p>
+            <w:pPr>
+              <w:spacing w:after="0" w:line="240" w:lineRule="auto"/>
+              <w:jc w:val="both"/>
+              <w:rPr>
+                <w:rFonts w:ascii="Verdana" w:hAnsi="Verdana"/>
+                <w:color w:val="000000"/>
+                <w:sz w:val="20"/>
+                <w:szCs w:val="20"/>
+              </w:rPr>
+            </w:pPr>
+            <w:r>
+              <w:rPr>
+                <w:rFonts w:ascii="Verdana" w:hAnsi="Verdana"/>
+                <w:color w:val="000000"/>
+                <w:sz w:val="20"/>
+                <w:szCs w:val="20"/>
+              </w:rPr>
+              <w:t>Description:</w:t>
+            </w:r>
+            <w:r>
+              <w:rPr>
+                <w:rFonts w:ascii="Verdana" w:hAnsi="Verdana"/>
+                <w:color w:val="000000"/>
+                <w:sz w:val="20"/>
+                <w:szCs w:val="20"/>
+                <w:lang w:eastAsia="zh-CN"/>
+              </w:rPr>
+              <w:t xml:space="preserve"> </w:t>
+            </w:r>
+            <w:r>
+              <w:rPr>
+                <w:rFonts w:ascii="Verdana" w:hAnsi="Verdana" w:hint="eastAsia"/>
+                <w:color w:val="000000"/>
+                <w:sz w:val="20"/>
+                <w:szCs w:val="20"/>
+                <w:lang w:eastAsia="zh-CN"/>
+              </w:rPr>
+              <w:t>文章的分享功能没有实现</w:t>
+            </w:r>
+            <w:r>
+              <w:rPr>
+                <w:rFonts w:ascii="Verdana" w:hAnsi="Verdana"/>
+                <w:color w:val="000000"/>
+                <w:sz w:val="20"/>
+                <w:szCs w:val="20"/>
+              </w:rPr>
+              <w:t>.</w:t>
+            </w:r>
+          </w:p>
+        </w:tc>
+      </w:tr>
+      <w:tr>
+        <w:trPr>
+          <w:trHeight w:hRule="exact" w:val="631"/>
+          <w:jc w:val="center"/>
+        </w:trPr>
+        <w:tc>
+          <w:tcPr>
+            <w:tcW w:w="814" w:type="dxa"/>
+            <w:tcBorders>
+              <w:top w:val="single" w:sz="4" w:space="0" w:color="auto"/>
+              <w:left w:val="single" w:sz="4" w:space="0" w:color="auto"/>
+              <w:bottom w:val="single" w:sz="4" w:space="0" w:color="auto"/>
+              <w:right w:val="single" w:sz="4" w:space="0" w:color="auto"/>
+            </w:tcBorders>
+            <w:shd w:val="clear" w:color="auto" w:fill="FFFFFF" w:themeFill="background1"/>
+          </w:tcPr>
+          <w:p>
+            <w:pPr>
+              <w:jc w:val="center"/>
+              <w:rPr>
+                <w:rFonts w:ascii="Arial" w:hAnsi="Arial" w:cs="Arial" w:hint="eastAsia"/>
+                <w:sz w:val="20"/>
+                <w:szCs w:val="20"/>
+                <w:lang w:eastAsia="zh-CN"/>
+              </w:rPr>
+            </w:pPr>
+            <w:r>
+              <w:rPr>
+                <w:rFonts w:ascii="Arial" w:hAnsi="Arial" w:cs="Arial"/>
+                <w:sz w:val="20"/>
+                <w:szCs w:val="20"/>
+                <w:lang w:eastAsia="zh-CN"/>
+              </w:rPr>
+              <w:t>4</w:t>
+            </w:r>
+          </w:p>
+        </w:tc>
+        <w:tc>
+          <w:tcPr>
+            <w:tcW w:w="992" w:type="dxa"/>
+            <w:tcBorders>
+              <w:top w:val="single" w:sz="4" w:space="0" w:color="auto"/>
+              <w:left w:val="single" w:sz="4" w:space="0" w:color="auto"/>
+              <w:bottom w:val="single" w:sz="4" w:space="0" w:color="auto"/>
+              <w:right w:val="single" w:sz="4" w:space="0" w:color="auto"/>
+            </w:tcBorders>
+            <w:shd w:val="clear" w:color="auto" w:fill="FFFFFF" w:themeFill="background1"/>
+          </w:tcPr>
+          <w:p>
+            <w:pPr>
+              <w:jc w:val="center"/>
+              <w:rPr>
+                <w:rFonts w:ascii="Arial" w:hAnsi="Arial" w:cs="Arial"/>
+                <w:color w:val="008000"/>
+                <w:sz w:val="20"/>
+                <w:szCs w:val="20"/>
+                <w:lang w:eastAsia="zh-CN"/>
+              </w:rPr>
+            </w:pPr>
+            <w:r>
+              <w:rPr>
+                <w:rFonts w:ascii="Arial" w:hAnsi="Arial" w:cs="Arial" w:hint="eastAsia"/>
+                <w:color w:val="008000"/>
+                <w:sz w:val="20"/>
+                <w:szCs w:val="20"/>
+                <w:lang w:eastAsia="zh-CN"/>
+              </w:rPr>
+              <w:t>F</w:t>
+            </w:r>
+            <w:bookmarkStart w:id="7" w:name="_GoBack"/>
+            <w:bookmarkEnd w:id="7"/>
+          </w:p>
+        </w:tc>
+        <w:tc>
+          <w:tcPr>
+            <w:tcW w:w="1843" w:type="dxa"/>
+            <w:tcBorders>
+              <w:top w:val="single" w:sz="4" w:space="0" w:color="auto"/>
+              <w:left w:val="single" w:sz="4" w:space="0" w:color="auto"/>
+              <w:bottom w:val="single" w:sz="4" w:space="0" w:color="auto"/>
+              <w:right w:val="single" w:sz="4" w:space="0" w:color="auto"/>
+            </w:tcBorders>
+            <w:shd w:val="clear" w:color="auto" w:fill="FFFFFF" w:themeFill="background1"/>
+          </w:tcPr>
+          <w:p>
+            <w:pPr>
+              <w:jc w:val="center"/>
+              <w:rPr>
+                <w:rFonts w:ascii="Arial" w:hAnsi="Arial" w:cs="Arial"/>
+                <w:sz w:val="20"/>
+                <w:szCs w:val="20"/>
+                <w:lang w:eastAsia="zh-CN"/>
+              </w:rPr>
+            </w:pPr>
+            <w:r>
+              <w:rPr>
+                <w:rFonts w:ascii="Arial" w:hAnsi="Arial" w:cs="Arial"/>
+                <w:sz w:val="20"/>
+                <w:szCs w:val="20"/>
+                <w:lang w:eastAsia="zh-CN"/>
+              </w:rPr>
+              <w:t>N/A</w:t>
+            </w:r>
+          </w:p>
+        </w:tc>
+        <w:tc>
+          <w:tcPr>
+            <w:tcW w:w="2268" w:type="dxa"/>
+            <w:tcBorders>
+              <w:top w:val="single" w:sz="4" w:space="0" w:color="auto"/>
+              <w:left w:val="single" w:sz="4" w:space="0" w:color="auto"/>
+              <w:bottom w:val="single" w:sz="4" w:space="0" w:color="auto"/>
+              <w:right w:val="single" w:sz="4" w:space="0" w:color="auto"/>
+            </w:tcBorders>
+            <w:shd w:val="clear" w:color="auto" w:fill="FFFFFF" w:themeFill="background1"/>
+          </w:tcPr>
+          <w:p>
+            <w:pPr>
+              <w:spacing w:after="0" w:line="240" w:lineRule="auto"/>
+              <w:jc w:val="center"/>
+              <w:rPr>
+                <w:rFonts w:ascii="Verdana" w:hAnsi="Verdana"/>
+                <w:sz w:val="20"/>
+                <w:szCs w:val="20"/>
+                <w:lang w:eastAsia="zh-CN"/>
+              </w:rPr>
+            </w:pPr>
+            <w:r>
+              <w:rPr>
+                <w:rFonts w:ascii="Verdana" w:hAnsi="Verdana" w:hint="eastAsia"/>
+                <w:sz w:val="20"/>
+                <w:szCs w:val="20"/>
+                <w:lang w:eastAsia="zh-CN"/>
+              </w:rPr>
+              <w:t xml:space="preserve">Blog </w:t>
+            </w:r>
+            <w:r>
+              <w:rPr>
+                <w:rFonts w:ascii="Verdana" w:hAnsi="Verdana"/>
+                <w:sz w:val="20"/>
+                <w:szCs w:val="20"/>
+                <w:lang w:eastAsia="zh-CN"/>
+              </w:rPr>
+              <w:t>Admin</w:t>
+            </w:r>
+          </w:p>
+          <w:p>
+            <w:pPr>
+              <w:spacing w:after="0" w:line="240" w:lineRule="auto"/>
+              <w:jc w:val="center"/>
+              <w:rPr>
+                <w:rFonts w:ascii="Verdana" w:hAnsi="Verdana" w:hint="eastAsia"/>
+                <w:sz w:val="20"/>
+                <w:szCs w:val="20"/>
+                <w:lang w:eastAsia="zh-CN"/>
+              </w:rPr>
+            </w:pPr>
+          </w:p>
+        </w:tc>
+        <w:tc>
+          <w:tcPr>
+            <w:tcW w:w="8224" w:type="dxa"/>
+            <w:gridSpan w:val="3"/>
+            <w:tcBorders>
+              <w:top w:val="single" w:sz="4" w:space="0" w:color="auto"/>
+              <w:left w:val="single" w:sz="4" w:space="0" w:color="auto"/>
+              <w:bottom w:val="single" w:sz="4" w:space="0" w:color="auto"/>
+              <w:right w:val="single" w:sz="4" w:space="0" w:color="auto"/>
+            </w:tcBorders>
+            <w:shd w:val="clear" w:color="auto" w:fill="FFFFFF" w:themeFill="background1"/>
+          </w:tcPr>
+          <w:p>
+            <w:pPr>
+              <w:spacing w:after="0" w:line="240" w:lineRule="auto"/>
+              <w:jc w:val="both"/>
+              <w:rPr>
+                <w:rFonts w:ascii="Verdana" w:hAnsi="Verdana"/>
+                <w:color w:val="000000"/>
+                <w:sz w:val="20"/>
+                <w:szCs w:val="20"/>
+              </w:rPr>
+            </w:pPr>
+            <w:r>
+              <w:rPr>
+                <w:rFonts w:ascii="Verdana" w:hAnsi="Verdana"/>
+                <w:color w:val="000000"/>
+                <w:sz w:val="20"/>
+                <w:szCs w:val="20"/>
+              </w:rPr>
+              <w:t xml:space="preserve">ID: </w:t>
+            </w:r>
+            <w:r>
+              <w:rPr>
+                <w:rFonts w:ascii="Verdana" w:hAnsi="Verdana"/>
+                <w:color w:val="000000"/>
+                <w:sz w:val="20"/>
+                <w:szCs w:val="20"/>
+                <w:lang w:eastAsia="zh-CN"/>
+              </w:rPr>
+              <w:t>3</w:t>
+            </w:r>
+            <w:r>
+              <w:rPr>
+                <w:rFonts w:ascii="Verdana" w:hAnsi="Verdana" w:hint="eastAsia"/>
+                <w:color w:val="000000"/>
+                <w:sz w:val="20"/>
+                <w:szCs w:val="20"/>
+                <w:lang w:eastAsia="zh-CN"/>
+              </w:rPr>
+              <w:t xml:space="preserve">   </w:t>
+            </w:r>
+            <w:r>
+              <w:rPr>
+                <w:rFonts w:ascii="Verdana" w:hAnsi="Verdana"/>
+                <w:color w:val="000000"/>
+                <w:sz w:val="20"/>
+                <w:szCs w:val="20"/>
+              </w:rPr>
+              <w:t>Issue:</w:t>
+            </w:r>
+            <w:r>
+              <w:rPr>
+                <w:rFonts w:ascii="Verdana" w:hAnsi="Verdana" w:hint="eastAsia"/>
+                <w:color w:val="000000"/>
+                <w:sz w:val="20"/>
+                <w:szCs w:val="20"/>
+                <w:lang w:eastAsia="zh-CN"/>
+              </w:rPr>
+              <w:t xml:space="preserve"> </w:t>
+            </w:r>
+            <w:r>
+              <w:rPr>
+                <w:rFonts w:ascii="Verdana" w:hAnsi="Verdana" w:hint="eastAsia"/>
+                <w:color w:val="000000"/>
+                <w:sz w:val="20"/>
+                <w:szCs w:val="20"/>
+                <w:lang w:eastAsia="zh-CN"/>
+              </w:rPr>
+              <w:t>后台推送到百度成功后出现</w:t>
+            </w:r>
+            <w:r>
+              <w:rPr>
+                <w:rFonts w:ascii="Verdana" w:hAnsi="Verdana" w:hint="eastAsia"/>
+                <w:color w:val="000000"/>
+                <w:sz w:val="20"/>
+                <w:szCs w:val="20"/>
+                <w:lang w:eastAsia="zh-CN"/>
+              </w:rPr>
+              <w:t>J</w:t>
+            </w:r>
+            <w:r>
+              <w:rPr>
+                <w:rFonts w:ascii="Verdana" w:hAnsi="Verdana"/>
+                <w:color w:val="000000"/>
+                <w:sz w:val="20"/>
+                <w:szCs w:val="20"/>
+                <w:lang w:eastAsia="zh-CN"/>
+              </w:rPr>
+              <w:t>S</w:t>
+            </w:r>
+            <w:r>
+              <w:rPr>
+                <w:rFonts w:ascii="Verdana" w:hAnsi="Verdana" w:hint="eastAsia"/>
+                <w:color w:val="000000"/>
+                <w:sz w:val="20"/>
+                <w:szCs w:val="20"/>
+                <w:lang w:eastAsia="zh-CN"/>
+              </w:rPr>
+              <w:t>错误，</w:t>
+            </w:r>
+            <w:r>
+              <w:rPr>
+                <w:rFonts w:ascii="Verdana" w:hAnsi="Verdana" w:hint="eastAsia"/>
+                <w:color w:val="000000"/>
+                <w:sz w:val="20"/>
+                <w:szCs w:val="20"/>
+                <w:lang w:eastAsia="zh-CN"/>
+              </w:rPr>
+              <w:t>jquery</w:t>
+            </w:r>
+            <w:r>
+              <w:rPr>
+                <w:rFonts w:ascii="Verdana" w:hAnsi="Verdana"/>
+                <w:color w:val="000000"/>
+                <w:sz w:val="20"/>
+                <w:szCs w:val="20"/>
+                <w:lang w:eastAsia="zh-CN"/>
+              </w:rPr>
+              <w:t>-confirm-min.js</w:t>
+            </w:r>
+            <w:r>
+              <w:rPr>
+                <w:rFonts w:ascii="Verdana" w:hAnsi="Verdana"/>
+                <w:color w:val="000000"/>
+                <w:sz w:val="20"/>
+                <w:szCs w:val="20"/>
+              </w:rPr>
+              <w:t>.</w:t>
+            </w:r>
+          </w:p>
+          <w:p>
+            <w:pPr>
+              <w:spacing w:after="0" w:line="240" w:lineRule="auto"/>
+              <w:jc w:val="both"/>
+              <w:rPr>
+                <w:rFonts w:ascii="Verdana" w:hAnsi="Verdana"/>
+                <w:color w:val="000000"/>
+                <w:sz w:val="20"/>
+                <w:szCs w:val="20"/>
+              </w:rPr>
+            </w:pPr>
+            <w:r>
+              <w:rPr>
+                <w:rFonts w:ascii="Verdana" w:hAnsi="Verdana"/>
+                <w:color w:val="000000"/>
+                <w:sz w:val="20"/>
+                <w:szCs w:val="20"/>
+              </w:rPr>
+              <w:t>Description:</w:t>
+            </w:r>
+            <w:r>
+              <w:rPr>
+                <w:rFonts w:ascii="Verdana" w:hAnsi="Verdana"/>
+                <w:color w:val="000000"/>
+                <w:sz w:val="20"/>
+                <w:szCs w:val="20"/>
+                <w:lang w:eastAsia="zh-CN"/>
+              </w:rPr>
+              <w:t xml:space="preserve"> </w:t>
+            </w:r>
+            <w:r>
+              <w:rPr>
+                <w:rFonts w:ascii="Verdana" w:hAnsi="Verdana" w:hint="eastAsia"/>
+                <w:color w:val="000000"/>
+                <w:sz w:val="20"/>
+                <w:szCs w:val="20"/>
+                <w:lang w:eastAsia="zh-CN"/>
+              </w:rPr>
+              <w:t>后台推送到百度成功后出现</w:t>
+            </w:r>
+            <w:r>
+              <w:rPr>
+                <w:rFonts w:ascii="Verdana" w:hAnsi="Verdana" w:hint="eastAsia"/>
+                <w:color w:val="000000"/>
+                <w:sz w:val="20"/>
+                <w:szCs w:val="20"/>
+                <w:lang w:eastAsia="zh-CN"/>
+              </w:rPr>
+              <w:t>J</w:t>
+            </w:r>
+            <w:r>
+              <w:rPr>
+                <w:rFonts w:ascii="Verdana" w:hAnsi="Verdana"/>
+                <w:color w:val="000000"/>
+                <w:sz w:val="20"/>
+                <w:szCs w:val="20"/>
+                <w:lang w:eastAsia="zh-CN"/>
+              </w:rPr>
+              <w:t>S</w:t>
+            </w:r>
+            <w:r>
+              <w:rPr>
+                <w:rFonts w:ascii="Verdana" w:hAnsi="Verdana" w:hint="eastAsia"/>
+                <w:color w:val="000000"/>
+                <w:sz w:val="20"/>
+                <w:szCs w:val="20"/>
+                <w:lang w:eastAsia="zh-CN"/>
+              </w:rPr>
+              <w:t>错误，</w:t>
+            </w:r>
+            <w:r>
+              <w:rPr>
+                <w:rFonts w:ascii="Verdana" w:hAnsi="Verdana" w:hint="eastAsia"/>
+                <w:color w:val="000000"/>
+                <w:sz w:val="20"/>
+                <w:szCs w:val="20"/>
+                <w:lang w:eastAsia="zh-CN"/>
+              </w:rPr>
+              <w:t>jquery</w:t>
+            </w:r>
+            <w:r>
+              <w:rPr>
+                <w:rFonts w:ascii="Verdana" w:hAnsi="Verdana"/>
+                <w:color w:val="000000"/>
+                <w:sz w:val="20"/>
+                <w:szCs w:val="20"/>
+                <w:lang w:eastAsia="zh-CN"/>
+              </w:rPr>
+              <w:t>-confirm-min.js</w:t>
+            </w:r>
+            <w:r>
+              <w:rPr>
+                <w:rFonts w:ascii="Verdana" w:hAnsi="Verdana"/>
+                <w:color w:val="000000"/>
+                <w:sz w:val="20"/>
+                <w:szCs w:val="20"/>
+              </w:rPr>
+              <w:t>.</w:t>
+            </w:r>
+          </w:p>
+        </w:tc>
+      </w:tr>
+      <w:tr>
+        <w:trPr>
+          <w:trHeight w:hRule="exact" w:val="631"/>
+          <w:jc w:val="center"/>
+        </w:trPr>
+        <w:tc>
+          <w:tcPr>
+            <w:tcW w:w="814" w:type="dxa"/>
+            <w:tcBorders>
+              <w:top w:val="single" w:sz="4" w:space="0" w:color="auto"/>
+              <w:left w:val="single" w:sz="4" w:space="0" w:color="auto"/>
+              <w:bottom w:val="single" w:sz="4" w:space="0" w:color="auto"/>
+              <w:right w:val="single" w:sz="4" w:space="0" w:color="auto"/>
+            </w:tcBorders>
+            <w:shd w:val="clear" w:color="auto" w:fill="FFFFFF" w:themeFill="background1"/>
+          </w:tcPr>
+          <w:p>
+            <w:pPr>
+              <w:jc w:val="center"/>
+              <w:rPr>
+                <w:rFonts w:ascii="Arial" w:hAnsi="Arial" w:cs="Arial" w:hint="eastAsia"/>
+                <w:sz w:val="20"/>
+                <w:szCs w:val="20"/>
+                <w:lang w:eastAsia="zh-CN"/>
+              </w:rPr>
+            </w:pPr>
+            <w:r>
+              <w:rPr>
+                <w:rFonts w:ascii="Arial" w:hAnsi="Arial" w:cs="Arial"/>
+                <w:sz w:val="20"/>
+                <w:szCs w:val="20"/>
+                <w:lang w:eastAsia="zh-CN"/>
+              </w:rPr>
+              <w:t>5</w:t>
+            </w:r>
+          </w:p>
+        </w:tc>
+        <w:tc>
+          <w:tcPr>
+            <w:tcW w:w="992" w:type="dxa"/>
+            <w:tcBorders>
+              <w:top w:val="single" w:sz="4" w:space="0" w:color="auto"/>
+              <w:left w:val="single" w:sz="4" w:space="0" w:color="auto"/>
+              <w:bottom w:val="single" w:sz="4" w:space="0" w:color="auto"/>
+              <w:right w:val="single" w:sz="4" w:space="0" w:color="auto"/>
+            </w:tcBorders>
+            <w:shd w:val="clear" w:color="auto" w:fill="FFFFFF" w:themeFill="background1"/>
+          </w:tcPr>
+          <w:p>
+            <w:pPr>
+              <w:jc w:val="center"/>
+              <w:rPr>
+                <w:rFonts w:ascii="Arial" w:hAnsi="Arial" w:cs="Arial"/>
+                <w:color w:val="008000"/>
+                <w:sz w:val="20"/>
+                <w:szCs w:val="20"/>
+                <w:lang w:eastAsia="zh-CN"/>
+              </w:rPr>
+            </w:pPr>
+          </w:p>
+        </w:tc>
+        <w:tc>
+          <w:tcPr>
+            <w:tcW w:w="1843" w:type="dxa"/>
+            <w:tcBorders>
+              <w:top w:val="single" w:sz="4" w:space="0" w:color="auto"/>
+              <w:left w:val="single" w:sz="4" w:space="0" w:color="auto"/>
+              <w:bottom w:val="single" w:sz="4" w:space="0" w:color="auto"/>
+              <w:right w:val="single" w:sz="4" w:space="0" w:color="auto"/>
+            </w:tcBorders>
+            <w:shd w:val="clear" w:color="auto" w:fill="FFFFFF" w:themeFill="background1"/>
+          </w:tcPr>
+          <w:p>
+            <w:pPr>
+              <w:jc w:val="center"/>
+              <w:rPr>
+                <w:rFonts w:ascii="Arial" w:hAnsi="Arial" w:cs="Arial"/>
+                <w:sz w:val="20"/>
+                <w:szCs w:val="20"/>
+                <w:lang w:eastAsia="zh-CN"/>
+              </w:rPr>
+            </w:pPr>
+            <w:r>
+              <w:rPr>
+                <w:rFonts w:ascii="Arial" w:hAnsi="Arial" w:cs="Arial"/>
+                <w:sz w:val="20"/>
+                <w:szCs w:val="20"/>
+                <w:lang w:eastAsia="zh-CN"/>
+              </w:rPr>
+              <w:t>N/A</w:t>
+            </w:r>
+          </w:p>
+        </w:tc>
+        <w:tc>
+          <w:tcPr>
+            <w:tcW w:w="2268" w:type="dxa"/>
+            <w:tcBorders>
+              <w:top w:val="single" w:sz="4" w:space="0" w:color="auto"/>
+              <w:left w:val="single" w:sz="4" w:space="0" w:color="auto"/>
+              <w:bottom w:val="single" w:sz="4" w:space="0" w:color="auto"/>
+              <w:right w:val="single" w:sz="4" w:space="0" w:color="auto"/>
+            </w:tcBorders>
+            <w:shd w:val="clear" w:color="auto" w:fill="FFFFFF" w:themeFill="background1"/>
+          </w:tcPr>
+          <w:p>
+            <w:pPr>
+              <w:spacing w:after="0" w:line="240" w:lineRule="auto"/>
+              <w:jc w:val="center"/>
+              <w:rPr>
+                <w:rFonts w:ascii="Verdana" w:hAnsi="Verdana" w:hint="eastAsia"/>
                 <w:sz w:val="20"/>
                 <w:szCs w:val="20"/>
                 <w:lang w:eastAsia="zh-CN"/>
@@ -4182,7 +4863,7 @@
     <w:lsdException w:name="Table Web 2" w:semiHidden="1" w:uiPriority="99" w:unhideWhenUsed="1"/>
     <w:lsdException w:name="Table Web 3" w:semiHidden="1" w:uiPriority="99" w:unhideWhenUsed="1"/>
     <w:lsdException w:name="Balloon Text" w:semiHidden="1" w:uiPriority="99" w:unhideWhenUsed="1"/>
-    <w:lsdException w:name="Table Grid" w:semiHidden="1" w:uiPriority="99" w:unhideWhenUsed="1"/>
+    <w:lsdException w:name="Table Grid" w:uiPriority="99"/>
     <w:lsdException w:name="Table Theme" w:semiHidden="1" w:uiPriority="99" w:unhideWhenUsed="1"/>
     <w:lsdException w:name="Placeholder Text" w:semiHidden="1" w:uiPriority="99"/>
     <w:lsdException w:name="No Spacing" w:uiPriority="1" w:qFormat="1"/>
@@ -5105,7 +5786,7 @@
 </file>
 
 <file path=customXml/itemProps2.xml><?xml version="1.0" encoding="utf-8"?>
-<ds:datastoreItem xmlns:ds="http://schemas.openxmlformats.org/officeDocument/2006/customXml" ds:itemID="{83D39CE1-6560-4156-AAEB-8A6F4C600F29}">
+<ds:datastoreItem xmlns:ds="http://schemas.openxmlformats.org/officeDocument/2006/customXml" ds:itemID="{8A0F5E3C-C40A-4E56-9A3F-B24DEAD3777E}">
   <ds:schemaRefs>
     <ds:schemaRef ds:uri="http://schemas.openxmlformats.org/officeDocument/2006/bibliography"/>
   </ds:schemaRefs>

--- a/docs/bugList/cblog_bugs.docx
+++ b/docs/bugList/cblog_bugs.docx
@@ -861,6 +861,8 @@
           <w:vanish/>
         </w:rPr>
       </w:pPr>
+      <w:bookmarkStart w:id="2" w:name="_GoBack"/>
+      <w:bookmarkEnd w:id="2"/>
     </w:p>
     <w:p>
       <w:pPr>
@@ -1473,7 +1475,7 @@
       </w:tr>
       <w:tr>
         <w:trPr>
-          <w:trHeight w:hRule="exact" w:val="796"/>
+          <w:trHeight w:hRule="exact" w:val="1540"/>
           <w:jc w:val="center"/>
         </w:trPr>
         <w:tc>
@@ -1532,13 +1534,13 @@
             </w:pPr>
             <w:r>
               <w:rPr>
-                <w:rFonts w:ascii="Arial" w:hAnsi="Arial" w:cs="Arial"/>
-                <w:color w:val="FF0000"/>
-                <w:sz w:val="20"/>
-                <w:szCs w:val="20"/>
-                <w:lang w:eastAsia="zh-CN"/>
-              </w:rPr>
-              <w:t>B</w:t>
+                <w:rFonts w:ascii="Arial" w:hAnsi="Arial" w:cs="Arial" w:hint="eastAsia"/>
+                <w:color w:val="008000"/>
+                <w:sz w:val="20"/>
+                <w:szCs w:val="20"/>
+                <w:lang w:eastAsia="zh-CN"/>
+              </w:rPr>
+              <w:t>F</w:t>
             </w:r>
           </w:p>
         </w:tc>
@@ -1680,9 +1682,9 @@
               </w:rPr>
               <w:t xml:space="preserve"> </w:t>
             </w:r>
-            <w:bookmarkStart w:id="2" w:name="OLE_LINK4"/>
-            <w:bookmarkStart w:id="3" w:name="OLE_LINK5"/>
-            <w:bookmarkStart w:id="4" w:name="OLE_LINK6"/>
+            <w:bookmarkStart w:id="3" w:name="OLE_LINK4"/>
+            <w:bookmarkStart w:id="4" w:name="OLE_LINK5"/>
+            <w:bookmarkStart w:id="5" w:name="OLE_LINK6"/>
             <w:r>
               <w:rPr>
                 <w:rFonts w:ascii="Verdana" w:hAnsi="Verdana" w:hint="eastAsia"/>
@@ -1703,9 +1705,9 @@
               </w:rPr>
               <w:t>号的昵称获取失败</w:t>
             </w:r>
-            <w:bookmarkEnd w:id="2"/>
             <w:bookmarkEnd w:id="3"/>
             <w:bookmarkEnd w:id="4"/>
+            <w:bookmarkEnd w:id="5"/>
             <w:r>
               <w:rPr>
                 <w:rFonts w:ascii="Verdana" w:hAnsi="Verdana"/>
@@ -1755,8 +1757,8 @@
               </w:rPr>
               <w:t xml:space="preserve"> </w:t>
             </w:r>
-            <w:bookmarkStart w:id="5" w:name="OLE_LINK7"/>
-            <w:bookmarkStart w:id="6" w:name="OLE_LINK10"/>
+            <w:bookmarkStart w:id="6" w:name="OLE_LINK7"/>
+            <w:bookmarkStart w:id="7" w:name="OLE_LINK10"/>
             <w:r>
               <w:rPr>
                 <w:rFonts w:ascii="Verdana" w:hAnsi="Verdana" w:hint="eastAsia"/>
@@ -1797,8 +1799,8 @@
               </w:rPr>
               <w:t xml:space="preserve"> Moved Temporarily</w:t>
             </w:r>
-            <w:bookmarkEnd w:id="5"/>
             <w:bookmarkEnd w:id="6"/>
+            <w:bookmarkEnd w:id="7"/>
             <w:r>
               <w:rPr>
                 <w:rFonts w:ascii="Verdana" w:hAnsi="Verdana"/>
@@ -1807,6 +1809,77 @@
                 <w:szCs w:val="20"/>
               </w:rPr>
               <w:t>.</w:t>
+            </w:r>
+          </w:p>
+          <w:p>
+            <w:pPr>
+              <w:spacing w:after="0" w:line="240" w:lineRule="auto"/>
+              <w:jc w:val="both"/>
+              <w:rPr>
+                <w:rFonts w:ascii="Verdana" w:hAnsi="Verdana" w:hint="eastAsia"/>
+                <w:color w:val="000000"/>
+                <w:sz w:val="20"/>
+                <w:szCs w:val="20"/>
+                <w:lang w:eastAsia="zh-CN"/>
+              </w:rPr>
+            </w:pPr>
+            <w:r>
+              <w:rPr>
+                <w:rFonts w:ascii="Verdana" w:hAnsi="Verdana"/>
+                <w:color w:val="000000"/>
+                <w:sz w:val="20"/>
+                <w:szCs w:val="20"/>
+              </w:rPr>
+              <w:t xml:space="preserve">Result: </w:t>
+            </w:r>
+            <w:r>
+              <w:rPr>
+                <w:rFonts w:ascii="Verdana" w:hAnsi="Verdana" w:hint="eastAsia"/>
+                <w:color w:val="000000"/>
+                <w:sz w:val="20"/>
+                <w:szCs w:val="20"/>
+              </w:rPr>
+              <w:t>解决。由于服务器在香港，所以之前的</w:t>
+            </w:r>
+            <w:r>
+              <w:rPr>
+                <w:rFonts w:ascii="Verdana" w:hAnsi="Verdana" w:hint="eastAsia"/>
+                <w:color w:val="000000"/>
+                <w:sz w:val="20"/>
+                <w:szCs w:val="20"/>
+                <w:lang w:eastAsia="zh-CN"/>
+              </w:rPr>
+              <w:t>Q</w:t>
+            </w:r>
+            <w:r>
+              <w:rPr>
+                <w:rFonts w:ascii="Verdana" w:hAnsi="Verdana"/>
+                <w:color w:val="000000"/>
+                <w:sz w:val="20"/>
+                <w:szCs w:val="20"/>
+                <w:lang w:eastAsia="zh-CN"/>
+              </w:rPr>
+              <w:t>Q API</w:t>
+            </w:r>
+            <w:r>
+              <w:rPr>
+                <w:rFonts w:ascii="Verdana" w:hAnsi="Verdana" w:hint="eastAsia"/>
+                <w:color w:val="000000"/>
+                <w:sz w:val="20"/>
+                <w:szCs w:val="20"/>
+                <w:lang w:eastAsia="zh-CN"/>
+              </w:rPr>
+              <w:t>没有用，必须使用新的接口：</w:t>
+            </w:r>
+            <w:r>
+              <w:rPr>
+                <w:rStyle w:val="af"/>
+                <w:rFonts w:ascii="微软雅黑" w:eastAsia="微软雅黑" w:hAnsi="微软雅黑" w:hint="eastAsia"/>
+                <w:color w:val="000000"/>
+                <w:sz w:val="27"/>
+                <w:szCs w:val="27"/>
+              </w:rPr>
+              <w:t>http://r.qzone.qq.com/fcg-bin/cgi_get_portrait.fcg?uins=</w:t>
             </w:r>
           </w:p>
         </w:tc>
@@ -2131,6 +2204,36 @@
               <w:t>.</w:t>
             </w:r>
           </w:p>
+          <w:p>
+            <w:pPr>
+              <w:spacing w:after="0" w:line="240" w:lineRule="auto"/>
+              <w:jc w:val="both"/>
+              <w:rPr>
+                <w:rFonts w:ascii="Verdana" w:hAnsi="Verdana"/>
+                <w:color w:val="000000"/>
+                <w:sz w:val="20"/>
+                <w:szCs w:val="20"/>
+              </w:rPr>
+            </w:pPr>
+            <w:r>
+              <w:rPr>
+                <w:rFonts w:ascii="Verdana" w:hAnsi="Verdana"/>
+                <w:color w:val="000000"/>
+                <w:sz w:val="20"/>
+                <w:szCs w:val="20"/>
+              </w:rPr>
+              <w:t xml:space="preserve">Result: </w:t>
+            </w:r>
+            <w:r>
+              <w:rPr>
+                <w:rFonts w:ascii="Verdana" w:hAnsi="Verdana" w:hint="eastAsia"/>
+                <w:color w:val="000000"/>
+                <w:sz w:val="20"/>
+                <w:szCs w:val="20"/>
+              </w:rPr>
+              <w:t>解决</w:t>
+            </w:r>
+          </w:p>
         </w:tc>
       </w:tr>
       <w:tr>
@@ -2429,7 +2532,7 @@
       </w:tr>
       <w:tr>
         <w:trPr>
-          <w:trHeight w:hRule="exact" w:val="631"/>
+          <w:trHeight w:hRule="exact" w:val="973"/>
           <w:jc w:val="center"/>
         </w:trPr>
         <w:tc>
@@ -2447,7 +2550,7 @@
             <w:pPr>
               <w:jc w:val="center"/>
               <w:rPr>
-                <w:rFonts w:ascii="Arial" w:hAnsi="Arial" w:cs="Arial" w:hint="eastAsia"/>
+                <w:rFonts w:ascii="Arial" w:hAnsi="Arial" w:cs="Arial"/>
                 <w:sz w:val="20"/>
                 <w:szCs w:val="20"/>
                 <w:lang w:eastAsia="zh-CN"/>
@@ -2496,8 +2599,6 @@
               </w:rPr>
               <w:t>F</w:t>
             </w:r>
-            <w:bookmarkStart w:id="7" w:name="_GoBack"/>
-            <w:bookmarkEnd w:id="7"/>
           </w:p>
         </w:tc>
         <w:tc>
@@ -2578,7 +2679,7 @@
               <w:spacing w:after="0" w:line="240" w:lineRule="auto"/>
               <w:jc w:val="center"/>
               <w:rPr>
-                <w:rFonts w:ascii="Verdana" w:hAnsi="Verdana" w:hint="eastAsia"/>
+                <w:rFonts w:ascii="Verdana" w:hAnsi="Verdana"/>
                 <w:sz w:val="20"/>
                 <w:szCs w:val="20"/>
                 <w:lang w:eastAsia="zh-CN"/>
@@ -2827,6 +2928,36 @@
               <w:t>.</w:t>
             </w:r>
           </w:p>
+          <w:p>
+            <w:pPr>
+              <w:spacing w:after="0" w:line="240" w:lineRule="auto"/>
+              <w:jc w:val="both"/>
+              <w:rPr>
+                <w:rFonts w:ascii="Verdana" w:hAnsi="Verdana"/>
+                <w:color w:val="000000"/>
+                <w:sz w:val="20"/>
+                <w:szCs w:val="20"/>
+              </w:rPr>
+            </w:pPr>
+            <w:r>
+              <w:rPr>
+                <w:rFonts w:ascii="Verdana" w:hAnsi="Verdana"/>
+                <w:color w:val="000000"/>
+                <w:sz w:val="20"/>
+                <w:szCs w:val="20"/>
+              </w:rPr>
+              <w:t xml:space="preserve">Result: </w:t>
+            </w:r>
+            <w:r>
+              <w:rPr>
+                <w:rFonts w:ascii="Verdana" w:hAnsi="Verdana" w:hint="eastAsia"/>
+                <w:color w:val="000000"/>
+                <w:sz w:val="20"/>
+                <w:szCs w:val="20"/>
+              </w:rPr>
+              <w:t>解决</w:t>
+            </w:r>
+          </w:p>
         </w:tc>
       </w:tr>
       <w:tr>
@@ -2849,7 +2980,7 @@
             <w:pPr>
               <w:jc w:val="center"/>
               <w:rPr>
-                <w:rFonts w:ascii="Arial" w:hAnsi="Arial" w:cs="Arial" w:hint="eastAsia"/>
+                <w:rFonts w:ascii="Arial" w:hAnsi="Arial" w:cs="Arial"/>
                 <w:sz w:val="20"/>
                 <w:szCs w:val="20"/>
                 <w:lang w:eastAsia="zh-CN"/>
@@ -2938,7 +3069,7 @@
               <w:spacing w:after="0" w:line="240" w:lineRule="auto"/>
               <w:jc w:val="center"/>
               <w:rPr>
-                <w:rFonts w:ascii="Verdana" w:hAnsi="Verdana" w:hint="eastAsia"/>
+                <w:rFonts w:ascii="Verdana" w:hAnsi="Verdana"/>
                 <w:sz w:val="20"/>
                 <w:szCs w:val="20"/>
                 <w:lang w:eastAsia="zh-CN"/>
@@ -3208,13 +3339,13 @@
         <wp:anchor distT="0" distB="0" distL="114300" distR="114300" simplePos="0" relativeHeight="251694592" behindDoc="0" locked="0" layoutInCell="1" allowOverlap="1">
           <wp:simplePos x="0" y="0"/>
           <wp:positionH relativeFrom="column">
-            <wp:posOffset>8220075</wp:posOffset>
+            <wp:posOffset>8213697</wp:posOffset>
           </wp:positionH>
           <wp:positionV relativeFrom="paragraph">
-            <wp:posOffset>190500</wp:posOffset>
+            <wp:posOffset>186856</wp:posOffset>
           </wp:positionV>
           <wp:extent cx="238125" cy="238125"/>
-          <wp:effectExtent l="19050" t="0" r="9525" b="0"/>
+          <wp:effectExtent l="0" t="0" r="0" b="0"/>
           <wp:wrapNone/>
           <wp:docPr id="1" name="图片 3"/>
           <wp:cNvGraphicFramePr>
@@ -3230,7 +3361,13 @@
                   </pic:cNvPicPr>
                 </pic:nvPicPr>
                 <pic:blipFill>
-                  <a:blip r:embed="rId1"/>
+                  <a:blip r:embed="rId1">
+                    <a:extLst>
+                      <a:ext uri="{28A0092B-C50C-407E-A947-70E740481C1C}">
+                        <a14:useLocalDpi xmlns:a14="http://schemas.microsoft.com/office/drawing/2010/main" val="0"/>
+                      </a:ext>
+                    </a:extLst>
+                  </a:blip>
                   <a:stretch>
                     <a:fillRect/>
                   </a:stretch>
@@ -5479,6 +5616,17 @@
       <w:shd w:val="clear" w:color="auto" w:fill="E6E6E6"/>
     </w:rPr>
   </w:style>
+  <w:style w:type="character" w:styleId="af">
+    <w:name w:val="Strong"/>
+    <w:basedOn w:val="a0"/>
+    <w:uiPriority w:val="22"/>
+    <w:qFormat/>
+    <w:rsid w:val="00672796"/>
+    <w:rPr>
+      <w:b/>
+      <w:bCs/>
+    </w:rPr>
+  </w:style>
 </w:styles>
 </file>
 
@@ -5786,7 +5934,7 @@
 </file>
 
 <file path=customXml/itemProps2.xml><?xml version="1.0" encoding="utf-8"?>
-<ds:datastoreItem xmlns:ds="http://schemas.openxmlformats.org/officeDocument/2006/customXml" ds:itemID="{8A0F5E3C-C40A-4E56-9A3F-B24DEAD3777E}">
+<ds:datastoreItem xmlns:ds="http://schemas.openxmlformats.org/officeDocument/2006/customXml" ds:itemID="{7BD9BB42-18A8-44DF-901E-C0C7ADCE5667}">
   <ds:schemaRefs>
     <ds:schemaRef ds:uri="http://schemas.openxmlformats.org/officeDocument/2006/bibliography"/>
   </ds:schemaRefs>

--- a/docs/bugList/cblog_bugs.docx
+++ b/docs/bugList/cblog_bugs.docx
@@ -1,6 +1,6 @@
 
 <file path=word/document.xml><?xml version="1.0" encoding="utf-8"?>
-<w:document xmlns:wpc="http://schemas.microsoft.com/office/word/2010/wordprocessingCanvas" xmlns:cx="http://schemas.microsoft.com/office/drawing/2014/chartex" xmlns:cx1="http://schemas.microsoft.com/office/drawing/2015/9/8/chartex" xmlns:cx2="http://schemas.microsoft.com/office/drawing/2015/10/21/chartex" xmlns:cx3="http://schemas.microsoft.com/office/drawing/2016/5/9/chartex" xmlns:cx4="http://schemas.microsoft.com/office/drawing/2016/5/10/chartex" xmlns:cx5="http://schemas.microsoft.com/office/drawing/2016/5/11/chartex" xmlns:cx6="http://schemas.microsoft.com/office/drawing/2016/5/12/chartex" xmlns:cx7="http://schemas.microsoft.com/office/drawing/2016/5/13/chartex" xmlns:cx8="http://schemas.microsoft.com/office/drawing/2016/5/14/chartex" xmlns:mc="http://schemas.openxmlformats.org/markup-compatibility/2006" xmlns:aink="http://schemas.microsoft.com/office/drawing/2016/ink" xmlns:am3d="http://schemas.microsoft.com/office/drawing/2017/model3d" xmlns:o="urn:schemas-microsoft-com:office:office" xmlns:r="http://schemas.openxmlformats.org/officeDocument/2006/relationships" xmlns:m="http://schemas.openxmlformats.org/officeDocument/2006/math" xmlns:v="urn:schemas-microsoft-com:vml" xmlns:wp14="http://schemas.microsoft.com/office/word/2010/wordprocessingDrawing" xmlns:wp="http://schemas.openxmlformats.org/drawingml/2006/wordprocessingDrawing" xmlns:w10="urn:schemas-microsoft-com:office:word" xmlns:w="http://schemas.openxmlformats.org/wordprocessingml/2006/main" xmlns:w14="http://schemas.microsoft.com/office/word/2010/wordml" xmlns:w15="http://schemas.microsoft.com/office/word/2012/wordml" xmlns:w16cid="http://schemas.microsoft.com/office/word/2016/wordml/cid" xmlns:w16se="http://schemas.microsoft.com/office/word/2015/wordml/symex" xmlns:wpg="http://schemas.microsoft.com/office/word/2010/wordprocessingGroup" xmlns:wpi="http://schemas.microsoft.com/office/word/2010/wordprocessingInk" xmlns:wne="http://schemas.microsoft.com/office/word/2006/wordml" xmlns:wps="http://schemas.microsoft.com/office/word/2010/wordprocessingShape" mc:Ignorable="w14 w15 w16se w16cid wp14">
+<w:document xmlns:ve="http://schemas.openxmlformats.org/markup-compatibility/2006" xmlns:o="urn:schemas-microsoft-com:office:office" xmlns:r="http://schemas.openxmlformats.org/officeDocument/2006/relationships" xmlns:m="http://schemas.openxmlformats.org/officeDocument/2006/math" xmlns:v="urn:schemas-microsoft-com:vml" xmlns:wp="http://schemas.openxmlformats.org/drawingml/2006/wordprocessingDrawing" xmlns:w10="urn:schemas-microsoft-com:office:word" xmlns:w="http://schemas.openxmlformats.org/wordprocessingml/2006/main" xmlns:wne="http://schemas.microsoft.com/office/word/2006/wordml">
   <w:body>
     <w:tbl>
       <w:tblPr>
@@ -14,7 +14,7 @@
           <w:insideH w:val="single" w:sz="4" w:space="0" w:color="auto"/>
           <w:insideV w:val="single" w:sz="4" w:space="0" w:color="auto"/>
         </w:tblBorders>
-        <w:tblLook w:val="04A0" w:firstRow="1" w:lastRow="0" w:firstColumn="1" w:lastColumn="0" w:noHBand="0" w:noVBand="1"/>
+        <w:tblLook w:val="04A0"/>
       </w:tblPr>
       <w:tblGrid>
         <w:gridCol w:w="851"/>
@@ -39,7 +39,6 @@
                 <w:lang w:eastAsia="zh-CN"/>
               </w:rPr>
             </w:pPr>
-            <w:proofErr w:type="spellStart"/>
             <w:r>
               <w:rPr>
                 <w:rFonts w:ascii="Arial" w:hAnsi="Arial" w:cs="Arial" w:hint="eastAsia"/>
@@ -50,7 +49,6 @@
               </w:rPr>
               <w:t>ReleaseType</w:t>
             </w:r>
-            <w:proofErr w:type="spellEnd"/>
           </w:p>
         </w:tc>
       </w:tr>
@@ -477,7 +475,7 @@
           <w:insideH w:val="single" w:sz="4" w:space="0" w:color="auto"/>
           <w:insideV w:val="single" w:sz="4" w:space="0" w:color="auto"/>
         </w:tblBorders>
-        <w:tblLook w:val="04A0" w:firstRow="1" w:lastRow="0" w:firstColumn="1" w:lastColumn="0" w:noHBand="0" w:noVBand="1"/>
+        <w:tblLook w:val="04A0"/>
       </w:tblPr>
       <w:tblGrid>
         <w:gridCol w:w="2559"/>
@@ -1042,7 +1040,7 @@
           <w:insideV w:val="single" w:sz="4" w:space="0" w:color="auto"/>
         </w:tblBorders>
         <w:tblLayout w:type="fixed"/>
-        <w:tblLook w:val="04A0" w:firstRow="1" w:lastRow="0" w:firstColumn="1" w:lastColumn="0" w:noHBand="0" w:noVBand="1"/>
+        <w:tblLook w:val="04A0"/>
       </w:tblPr>
       <w:tblGrid>
         <w:gridCol w:w="814"/>
@@ -1672,16 +1670,6 @@
               </w:rPr>
               <w:t>Issue:</w:t>
             </w:r>
-            <w:r>
-              <w:rPr>
-                <w:rFonts w:ascii="Verdana" w:hAnsi="Verdana" w:hint="eastAsia"/>
-                <w:color w:val="000000"/>
-                <w:sz w:val="20"/>
-                <w:szCs w:val="20"/>
-                <w:lang w:eastAsia="zh-CN"/>
-              </w:rPr>
-              <w:t xml:space="preserve"> </w:t>
-            </w:r>
             <w:bookmarkStart w:id="3" w:name="OLE_LINK4"/>
             <w:bookmarkStart w:id="4" w:name="OLE_LINK5"/>
             <w:bookmarkStart w:id="5" w:name="OLE_LINK6"/>
@@ -1747,16 +1735,6 @@
               </w:rPr>
               <w:t>:</w:t>
             </w:r>
-            <w:r>
-              <w:rPr>
-                <w:rFonts w:ascii="Verdana" w:hAnsi="Verdana" w:hint="eastAsia"/>
-                <w:color w:val="000000"/>
-                <w:sz w:val="20"/>
-                <w:szCs w:val="20"/>
-                <w:lang w:eastAsia="zh-CN"/>
-              </w:rPr>
-              <w:t xml:space="preserve"> </w:t>
-            </w:r>
             <w:bookmarkStart w:id="6" w:name="OLE_LINK7"/>
             <w:bookmarkStart w:id="7" w:name="OLE_LINK10"/>
             <w:r>
@@ -1816,21 +1794,30 @@
               <w:spacing w:after="0" w:line="240" w:lineRule="auto"/>
               <w:jc w:val="both"/>
               <w:rPr>
+                <w:rFonts w:ascii="Verdana" w:hAnsi="Verdana"/>
+                <w:color w:val="000000"/>
+                <w:sz w:val="20"/>
+                <w:szCs w:val="20"/>
+                <w:lang w:eastAsia="zh-CN"/>
+              </w:rPr>
+            </w:pPr>
+            <w:r>
+              <w:rPr>
+                <w:rFonts w:ascii="Verdana" w:hAnsi="Verdana"/>
+                <w:color w:val="000000"/>
+                <w:sz w:val="20"/>
+                <w:szCs w:val="20"/>
+              </w:rPr>
+              <w:t xml:space="preserve">Result: </w:t>
+            </w:r>
+            <w:r>
+              <w:rPr>
                 <w:rFonts w:ascii="Verdana" w:hAnsi="Verdana" w:hint="eastAsia"/>
                 <w:color w:val="000000"/>
                 <w:sz w:val="20"/>
                 <w:szCs w:val="20"/>
-                <w:lang w:eastAsia="zh-CN"/>
-              </w:rPr>
-            </w:pPr>
-            <w:r>
-              <w:rPr>
-                <w:rFonts w:ascii="Verdana" w:hAnsi="Verdana"/>
-                <w:color w:val="000000"/>
-                <w:sz w:val="20"/>
-                <w:szCs w:val="20"/>
-              </w:rPr>
-              <w:t xml:space="preserve">Result: </w:t>
+              </w:rPr>
+              <w:t>解决。由于服务器在香港，所以之前的</w:t>
             </w:r>
             <w:r>
               <w:rPr>
@@ -1838,8 +1825,19 @@
                 <w:color w:val="000000"/>
                 <w:sz w:val="20"/>
                 <w:szCs w:val="20"/>
-              </w:rPr>
-              <w:t>解决。由于服务器在香港，所以之前的</w:t>
+                <w:lang w:eastAsia="zh-CN"/>
+              </w:rPr>
+              <w:t>Q</w:t>
+            </w:r>
+            <w:r>
+              <w:rPr>
+                <w:rFonts w:ascii="Verdana" w:hAnsi="Verdana"/>
+                <w:color w:val="000000"/>
+                <w:sz w:val="20"/>
+                <w:szCs w:val="20"/>
+                <w:lang w:eastAsia="zh-CN"/>
+              </w:rPr>
+              <w:t>Q API</w:t>
             </w:r>
             <w:r>
               <w:rPr>
@@ -1849,31 +1847,11 @@
                 <w:szCs w:val="20"/>
                 <w:lang w:eastAsia="zh-CN"/>
               </w:rPr>
-              <w:t>Q</w:t>
-            </w:r>
-            <w:r>
-              <w:rPr>
-                <w:rFonts w:ascii="Verdana" w:hAnsi="Verdana"/>
-                <w:color w:val="000000"/>
-                <w:sz w:val="20"/>
-                <w:szCs w:val="20"/>
-                <w:lang w:eastAsia="zh-CN"/>
-              </w:rPr>
-              <w:t>Q API</w:t>
-            </w:r>
-            <w:r>
-              <w:rPr>
-                <w:rFonts w:ascii="Verdana" w:hAnsi="Verdana" w:hint="eastAsia"/>
-                <w:color w:val="000000"/>
-                <w:sz w:val="20"/>
-                <w:szCs w:val="20"/>
-                <w:lang w:eastAsia="zh-CN"/>
-              </w:rPr>
               <w:t>没有用，必须使用新的接口：</w:t>
             </w:r>
             <w:r>
               <w:rPr>
-                <w:rStyle w:val="af"/>
+                <w:rStyle w:val="ab"/>
                 <w:rFonts w:ascii="微软雅黑" w:eastAsia="微软雅黑" w:hAnsi="微软雅黑" w:hint="eastAsia"/>
                 <w:color w:val="000000"/>
                 <w:sz w:val="27"/>
@@ -2083,7 +2061,7 @@
                 <w:szCs w:val="20"/>
                 <w:lang w:eastAsia="zh-CN"/>
               </w:rPr>
-              <w:t xml:space="preserve">   </w:t>
+              <w:t xml:space="preserve">  </w:t>
             </w:r>
             <w:r>
               <w:rPr>
@@ -2093,16 +2071,6 @@
                 <w:szCs w:val="20"/>
               </w:rPr>
               <w:t>Issue:</w:t>
-            </w:r>
-            <w:r>
-              <w:rPr>
-                <w:rFonts w:ascii="Verdana" w:hAnsi="Verdana" w:hint="eastAsia"/>
-                <w:color w:val="000000"/>
-                <w:sz w:val="20"/>
-                <w:szCs w:val="20"/>
-                <w:lang w:eastAsia="zh-CN"/>
-              </w:rPr>
-              <w:t xml:space="preserve"> </w:t>
             </w:r>
             <w:r>
               <w:rPr>
@@ -2163,16 +2131,6 @@
                 <w:szCs w:val="20"/>
               </w:rPr>
               <w:t>Description:</w:t>
-            </w:r>
-            <w:r>
-              <w:rPr>
-                <w:rFonts w:ascii="Verdana" w:hAnsi="Verdana"/>
-                <w:color w:val="000000"/>
-                <w:sz w:val="20"/>
-                <w:szCs w:val="20"/>
-                <w:lang w:eastAsia="zh-CN"/>
-              </w:rPr>
-              <w:t xml:space="preserve"> </w:t>
             </w:r>
             <w:r>
               <w:rPr>
@@ -2258,6 +2216,7 @@
               <w:jc w:val="center"/>
               <w:rPr>
                 <w:rFonts w:ascii="Arial" w:hAnsi="Arial" w:cs="Arial"/>
+                <w:color w:val="FF0000"/>
                 <w:sz w:val="20"/>
                 <w:szCs w:val="20"/>
                 <w:lang w:eastAsia="zh-CN"/>
@@ -2266,6 +2225,7 @@
             <w:r>
               <w:rPr>
                 <w:rFonts w:ascii="Arial" w:hAnsi="Arial" w:cs="Arial" w:hint="eastAsia"/>
+                <w:color w:val="FF0000"/>
                 <w:sz w:val="20"/>
                 <w:szCs w:val="20"/>
                 <w:lang w:eastAsia="zh-CN"/>
@@ -2291,7 +2251,7 @@
               <w:jc w:val="center"/>
               <w:rPr>
                 <w:rFonts w:ascii="Arial" w:hAnsi="Arial" w:cs="Arial"/>
-                <w:color w:val="008000"/>
+                <w:color w:val="FF0000"/>
                 <w:sz w:val="20"/>
                 <w:szCs w:val="20"/>
                 <w:lang w:eastAsia="zh-CN"/>
@@ -2326,14 +2286,16 @@
               <w:jc w:val="center"/>
               <w:rPr>
                 <w:rFonts w:ascii="Arial" w:hAnsi="Arial" w:cs="Arial"/>
-                <w:sz w:val="20"/>
-                <w:szCs w:val="20"/>
-                <w:lang w:eastAsia="zh-CN"/>
-              </w:rPr>
-            </w:pPr>
-            <w:r>
-              <w:rPr>
-                <w:rFonts w:ascii="Arial" w:hAnsi="Arial" w:cs="Arial"/>
+                <w:color w:val="FF0000"/>
+                <w:sz w:val="20"/>
+                <w:szCs w:val="20"/>
+                <w:lang w:eastAsia="zh-CN"/>
+              </w:rPr>
+            </w:pPr>
+            <w:r>
+              <w:rPr>
+                <w:rFonts w:ascii="Arial" w:hAnsi="Arial" w:cs="Arial"/>
+                <w:color w:val="FF0000"/>
                 <w:sz w:val="20"/>
                 <w:szCs w:val="20"/>
                 <w:lang w:eastAsia="zh-CN"/>
@@ -2360,6 +2322,7 @@
               <w:jc w:val="center"/>
               <w:rPr>
                 <w:rFonts w:ascii="Verdana" w:hAnsi="Verdana"/>
+                <w:color w:val="FF0000"/>
                 <w:sz w:val="20"/>
                 <w:szCs w:val="20"/>
                 <w:lang w:eastAsia="zh-CN"/>
@@ -2368,6 +2331,7 @@
             <w:r>
               <w:rPr>
                 <w:rFonts w:ascii="Verdana" w:hAnsi="Verdana" w:hint="eastAsia"/>
+                <w:color w:val="FF0000"/>
                 <w:sz w:val="20"/>
                 <w:szCs w:val="20"/>
                 <w:lang w:eastAsia="zh-CN"/>
@@ -2380,6 +2344,7 @@
               <w:jc w:val="center"/>
               <w:rPr>
                 <w:rFonts w:ascii="Verdana" w:hAnsi="Verdana"/>
+                <w:color w:val="FF0000"/>
                 <w:sz w:val="20"/>
                 <w:szCs w:val="20"/>
                 <w:lang w:eastAsia="zh-CN"/>
@@ -2405,15 +2370,15 @@
               <w:jc w:val="both"/>
               <w:rPr>
                 <w:rFonts w:ascii="Verdana" w:hAnsi="Verdana"/>
-                <w:color w:val="000000"/>
-                <w:sz w:val="20"/>
-                <w:szCs w:val="20"/>
-              </w:rPr>
-            </w:pPr>
-            <w:r>
-              <w:rPr>
-                <w:rFonts w:ascii="Verdana" w:hAnsi="Verdana"/>
-                <w:color w:val="000000"/>
+                <w:color w:val="FF0000"/>
+                <w:sz w:val="20"/>
+                <w:szCs w:val="20"/>
+              </w:rPr>
+            </w:pPr>
+            <w:r>
+              <w:rPr>
+                <w:rFonts w:ascii="Verdana" w:hAnsi="Verdana"/>
+                <w:color w:val="FF0000"/>
                 <w:sz w:val="20"/>
                 <w:szCs w:val="20"/>
               </w:rPr>
@@ -2422,7 +2387,7 @@
             <w:r>
               <w:rPr>
                 <w:rFonts w:ascii="Verdana" w:hAnsi="Verdana"/>
-                <w:color w:val="000000"/>
+                <w:color w:val="FF0000"/>
                 <w:sz w:val="20"/>
                 <w:szCs w:val="20"/>
                 <w:lang w:eastAsia="zh-CN"/>
@@ -2432,17 +2397,17 @@
             <w:r>
               <w:rPr>
                 <w:rFonts w:ascii="Verdana" w:hAnsi="Verdana" w:hint="eastAsia"/>
-                <w:color w:val="000000"/>
-                <w:sz w:val="20"/>
-                <w:szCs w:val="20"/>
-                <w:lang w:eastAsia="zh-CN"/>
-              </w:rPr>
-              <w:t xml:space="preserve">   </w:t>
-            </w:r>
-            <w:r>
-              <w:rPr>
-                <w:rFonts w:ascii="Verdana" w:hAnsi="Verdana"/>
-                <w:color w:val="000000"/>
+                <w:color w:val="FF0000"/>
+                <w:sz w:val="20"/>
+                <w:szCs w:val="20"/>
+                <w:lang w:eastAsia="zh-CN"/>
+              </w:rPr>
+              <w:t xml:space="preserve">  </w:t>
+            </w:r>
+            <w:r>
+              <w:rPr>
+                <w:rFonts w:ascii="Verdana" w:hAnsi="Verdana"/>
+                <w:color w:val="FF0000"/>
                 <w:sz w:val="20"/>
                 <w:szCs w:val="20"/>
               </w:rPr>
@@ -2451,17 +2416,7 @@
             <w:r>
               <w:rPr>
                 <w:rFonts w:ascii="Verdana" w:hAnsi="Verdana" w:hint="eastAsia"/>
-                <w:color w:val="000000"/>
-                <w:sz w:val="20"/>
-                <w:szCs w:val="20"/>
-                <w:lang w:eastAsia="zh-CN"/>
-              </w:rPr>
-              <w:t xml:space="preserve"> </w:t>
-            </w:r>
-            <w:r>
-              <w:rPr>
-                <w:rFonts w:ascii="Verdana" w:hAnsi="Verdana" w:hint="eastAsia"/>
-                <w:color w:val="000000"/>
+                <w:color w:val="FF0000"/>
                 <w:sz w:val="20"/>
                 <w:szCs w:val="20"/>
                 <w:lang w:eastAsia="zh-CN"/>
@@ -2471,7 +2426,7 @@
             <w:r>
               <w:rPr>
                 <w:rFonts w:ascii="Verdana" w:hAnsi="Verdana"/>
-                <w:color w:val="000000"/>
+                <w:color w:val="FF0000"/>
                 <w:sz w:val="20"/>
                 <w:szCs w:val="20"/>
               </w:rPr>
@@ -2484,15 +2439,15 @@
               <w:jc w:val="both"/>
               <w:rPr>
                 <w:rFonts w:ascii="Verdana" w:hAnsi="Verdana"/>
-                <w:color w:val="000000"/>
-                <w:sz w:val="20"/>
-                <w:szCs w:val="20"/>
-              </w:rPr>
-            </w:pPr>
-            <w:r>
-              <w:rPr>
-                <w:rFonts w:ascii="Verdana" w:hAnsi="Verdana"/>
-                <w:color w:val="000000"/>
+                <w:color w:val="FF0000"/>
+                <w:sz w:val="20"/>
+                <w:szCs w:val="20"/>
+              </w:rPr>
+            </w:pPr>
+            <w:r>
+              <w:rPr>
+                <w:rFonts w:ascii="Verdana" w:hAnsi="Verdana"/>
+                <w:color w:val="FF0000"/>
                 <w:sz w:val="20"/>
                 <w:szCs w:val="20"/>
               </w:rPr>
@@ -2500,18 +2455,8 @@
             </w:r>
             <w:r>
               <w:rPr>
-                <w:rFonts w:ascii="Verdana" w:hAnsi="Verdana"/>
-                <w:color w:val="000000"/>
-                <w:sz w:val="20"/>
-                <w:szCs w:val="20"/>
-                <w:lang w:eastAsia="zh-CN"/>
-              </w:rPr>
-              <w:t xml:space="preserve"> </w:t>
-            </w:r>
-            <w:r>
-              <w:rPr>
                 <w:rFonts w:ascii="Verdana" w:hAnsi="Verdana" w:hint="eastAsia"/>
-                <w:color w:val="000000"/>
+                <w:color w:val="FF0000"/>
                 <w:sz w:val="20"/>
                 <w:szCs w:val="20"/>
                 <w:lang w:eastAsia="zh-CN"/>
@@ -2521,7 +2466,7 @@
             <w:r>
               <w:rPr>
                 <w:rFonts w:ascii="Verdana" w:hAnsi="Verdana"/>
-                <w:color w:val="000000"/>
+                <w:color w:val="FF0000"/>
                 <w:sz w:val="20"/>
                 <w:szCs w:val="20"/>
               </w:rPr>
@@ -2737,7 +2682,7 @@
                 <w:szCs w:val="20"/>
                 <w:lang w:eastAsia="zh-CN"/>
               </w:rPr>
-              <w:t xml:space="preserve">   </w:t>
+              <w:t xml:space="preserve">  </w:t>
             </w:r>
             <w:r>
               <w:rPr>
@@ -2747,16 +2692,6 @@
                 <w:szCs w:val="20"/>
               </w:rPr>
               <w:t>Issue:</w:t>
-            </w:r>
-            <w:r>
-              <w:rPr>
-                <w:rFonts w:ascii="Verdana" w:hAnsi="Verdana" w:hint="eastAsia"/>
-                <w:color w:val="000000"/>
-                <w:sz w:val="20"/>
-                <w:szCs w:val="20"/>
-                <w:lang w:eastAsia="zh-CN"/>
-              </w:rPr>
-              <w:t xml:space="preserve"> </w:t>
             </w:r>
             <w:r>
               <w:rPr>
@@ -2847,16 +2782,6 @@
                 <w:szCs w:val="20"/>
               </w:rPr>
               <w:t>Description:</w:t>
-            </w:r>
-            <w:r>
-              <w:rPr>
-                <w:rFonts w:ascii="Verdana" w:hAnsi="Verdana"/>
-                <w:color w:val="000000"/>
-                <w:sz w:val="20"/>
-                <w:szCs w:val="20"/>
-                <w:lang w:eastAsia="zh-CN"/>
-              </w:rPr>
-              <w:t xml:space="preserve"> </w:t>
             </w:r>
             <w:r>
               <w:rPr>
@@ -2962,7 +2887,7 @@
       </w:tr>
       <w:tr>
         <w:trPr>
-          <w:trHeight w:hRule="exact" w:val="631"/>
+          <w:trHeight w:hRule="exact" w:val="1935"/>
           <w:jc w:val="center"/>
         </w:trPr>
         <w:tc>
@@ -2981,14 +2906,16 @@
               <w:jc w:val="center"/>
               <w:rPr>
                 <w:rFonts w:ascii="Arial" w:hAnsi="Arial" w:cs="Arial"/>
-                <w:sz w:val="20"/>
-                <w:szCs w:val="20"/>
-                <w:lang w:eastAsia="zh-CN"/>
-              </w:rPr>
-            </w:pPr>
-            <w:r>
-              <w:rPr>
-                <w:rFonts w:ascii="Arial" w:hAnsi="Arial" w:cs="Arial"/>
+                <w:color w:val="FF0000"/>
+                <w:sz w:val="20"/>
+                <w:szCs w:val="20"/>
+                <w:lang w:eastAsia="zh-CN"/>
+              </w:rPr>
+            </w:pPr>
+            <w:r>
+              <w:rPr>
+                <w:rFonts w:ascii="Arial" w:hAnsi="Arial" w:cs="Arial"/>
+                <w:color w:val="FF0000"/>
                 <w:sz w:val="20"/>
                 <w:szCs w:val="20"/>
                 <w:lang w:eastAsia="zh-CN"/>
@@ -3013,12 +2940,22 @@
               <w:jc w:val="center"/>
               <w:rPr>
                 <w:rFonts w:ascii="Arial" w:hAnsi="Arial" w:cs="Arial"/>
-                <w:color w:val="008000"/>
-                <w:sz w:val="20"/>
-                <w:szCs w:val="20"/>
-                <w:lang w:eastAsia="zh-CN"/>
-              </w:rPr>
-            </w:pPr>
+                <w:color w:val="FF0000"/>
+                <w:sz w:val="20"/>
+                <w:szCs w:val="20"/>
+                <w:lang w:eastAsia="zh-CN"/>
+              </w:rPr>
+            </w:pPr>
+            <w:r>
+              <w:rPr>
+                <w:rFonts w:ascii="Arial" w:hAnsi="Arial" w:cs="Arial" w:hint="eastAsia"/>
+                <w:color w:val="FF0000"/>
+                <w:sz w:val="20"/>
+                <w:szCs w:val="20"/>
+                <w:lang w:eastAsia="zh-CN"/>
+              </w:rPr>
+              <w:t>B</w:t>
+            </w:r>
           </w:p>
         </w:tc>
         <w:tc>
@@ -3037,14 +2974,16 @@
               <w:jc w:val="center"/>
               <w:rPr>
                 <w:rFonts w:ascii="Arial" w:hAnsi="Arial" w:cs="Arial"/>
-                <w:sz w:val="20"/>
-                <w:szCs w:val="20"/>
-                <w:lang w:eastAsia="zh-CN"/>
-              </w:rPr>
-            </w:pPr>
-            <w:r>
-              <w:rPr>
-                <w:rFonts w:ascii="Arial" w:hAnsi="Arial" w:cs="Arial"/>
+                <w:color w:val="FF0000"/>
+                <w:sz w:val="20"/>
+                <w:szCs w:val="20"/>
+                <w:lang w:eastAsia="zh-CN"/>
+              </w:rPr>
+            </w:pPr>
+            <w:r>
+              <w:rPr>
+                <w:rFonts w:ascii="Arial" w:hAnsi="Arial" w:cs="Arial"/>
+                <w:color w:val="FF0000"/>
                 <w:sz w:val="20"/>
                 <w:szCs w:val="20"/>
                 <w:lang w:eastAsia="zh-CN"/>
@@ -3070,6 +3009,40 @@
               <w:jc w:val="center"/>
               <w:rPr>
                 <w:rFonts w:ascii="Verdana" w:hAnsi="Verdana"/>
+                <w:color w:val="FF0000"/>
+                <w:sz w:val="20"/>
+                <w:szCs w:val="20"/>
+                <w:lang w:eastAsia="zh-CN"/>
+              </w:rPr>
+            </w:pPr>
+            <w:r>
+              <w:rPr>
+                <w:rFonts w:ascii="Verdana" w:hAnsi="Verdana" w:hint="eastAsia"/>
+                <w:color w:val="FF0000"/>
+                <w:sz w:val="20"/>
+                <w:szCs w:val="20"/>
+                <w:lang w:eastAsia="zh-CN"/>
+              </w:rPr>
+              <w:t xml:space="preserve">Blog </w:t>
+            </w:r>
+            <w:r>
+              <w:rPr>
+                <w:rFonts w:ascii="Verdana" w:hAnsi="Verdana"/>
+                <w:color w:val="FF0000"/>
+                <w:sz w:val="20"/>
+                <w:szCs w:val="20"/>
+                <w:lang w:eastAsia="zh-CN"/>
+              </w:rPr>
+              <w:t>Admin</w:t>
+            </w:r>
+          </w:p>
+          <w:p>
+            <w:pPr>
+              <w:spacing w:after="0" w:line="240" w:lineRule="auto"/>
+              <w:jc w:val="center"/>
+              <w:rPr>
+                <w:rFonts w:ascii="Verdana" w:hAnsi="Verdana"/>
+                <w:color w:val="FF0000"/>
                 <w:sz w:val="20"/>
                 <w:szCs w:val="20"/>
                 <w:lang w:eastAsia="zh-CN"/>
@@ -3094,12 +3067,483 @@
               <w:spacing w:after="0" w:line="240" w:lineRule="auto"/>
               <w:jc w:val="both"/>
               <w:rPr>
-                <w:rFonts w:ascii="Verdana" w:hAnsi="Verdana"/>
-                <w:color w:val="000000"/>
-                <w:sz w:val="20"/>
-                <w:szCs w:val="20"/>
-              </w:rPr>
-            </w:pPr>
+                <w:rFonts w:ascii="Verdana" w:hAnsi="Verdana" w:hint="eastAsia"/>
+                <w:color w:val="FF0000"/>
+                <w:sz w:val="20"/>
+                <w:szCs w:val="20"/>
+                <w:lang w:eastAsia="zh-CN"/>
+              </w:rPr>
+            </w:pPr>
+            <w:r>
+              <w:rPr>
+                <w:rFonts w:ascii="Verdana" w:hAnsi="Verdana"/>
+                <w:color w:val="FF0000"/>
+                <w:sz w:val="20"/>
+                <w:szCs w:val="20"/>
+              </w:rPr>
+              <w:t xml:space="preserve">ID: </w:t>
+            </w:r>
+            <w:r>
+              <w:rPr>
+                <w:rFonts w:ascii="Verdana" w:hAnsi="Verdana" w:hint="eastAsia"/>
+                <w:color w:val="FF0000"/>
+                <w:sz w:val="20"/>
+                <w:szCs w:val="20"/>
+                <w:lang w:eastAsia="zh-CN"/>
+              </w:rPr>
+              <w:t xml:space="preserve">4  </w:t>
+            </w:r>
+            <w:r>
+              <w:rPr>
+                <w:rFonts w:ascii="Verdana" w:hAnsi="Verdana"/>
+                <w:color w:val="FF0000"/>
+                <w:sz w:val="20"/>
+                <w:szCs w:val="20"/>
+              </w:rPr>
+              <w:t>Issue:</w:t>
+            </w:r>
+            <w:r>
+              <w:rPr>
+                <w:rFonts w:ascii="Verdana" w:hAnsi="Verdana" w:hint="eastAsia"/>
+                <w:color w:val="FF0000"/>
+                <w:sz w:val="20"/>
+                <w:szCs w:val="20"/>
+                <w:lang w:eastAsia="zh-CN"/>
+              </w:rPr>
+              <w:t xml:space="preserve"> websocket</w:t>
+            </w:r>
+            <w:r>
+              <w:rPr>
+                <w:rFonts w:ascii="Verdana" w:hAnsi="Verdana" w:hint="eastAsia"/>
+                <w:color w:val="FF0000"/>
+                <w:sz w:val="20"/>
+                <w:szCs w:val="20"/>
+                <w:lang w:eastAsia="zh-CN"/>
+              </w:rPr>
+              <w:t>会出现</w:t>
+            </w:r>
+            <w:r>
+              <w:rPr>
+                <w:rFonts w:ascii="Verdana" w:hAnsi="Verdana"/>
+                <w:color w:val="FF0000"/>
+                <w:sz w:val="20"/>
+                <w:szCs w:val="20"/>
+                <w:lang w:eastAsia="zh-CN"/>
+              </w:rPr>
+              <w:t>java.io.EOFException: null</w:t>
+            </w:r>
+            <w:r>
+              <w:rPr>
+                <w:rFonts w:ascii="Verdana" w:hAnsi="Verdana"/>
+                <w:color w:val="FF0000"/>
+                <w:sz w:val="20"/>
+                <w:szCs w:val="20"/>
+              </w:rPr>
+              <w:t>.</w:t>
+            </w:r>
+          </w:p>
+          <w:p>
+            <w:pPr>
+              <w:spacing w:after="0" w:line="240" w:lineRule="auto"/>
+              <w:jc w:val="both"/>
+              <w:rPr>
+                <w:rFonts w:ascii="Verdana" w:hAnsi="Verdana"/>
+                <w:color w:val="FF0000"/>
+                <w:sz w:val="20"/>
+                <w:szCs w:val="20"/>
+                <w:lang w:eastAsia="zh-CN"/>
+              </w:rPr>
+            </w:pPr>
+            <w:r>
+              <w:rPr>
+                <w:rFonts w:ascii="Verdana" w:hAnsi="Verdana"/>
+                <w:color w:val="FF0000"/>
+                <w:sz w:val="20"/>
+                <w:szCs w:val="20"/>
+              </w:rPr>
+              <w:t>Description</w:t>
+            </w:r>
+            <w:r>
+              <w:rPr>
+                <w:rFonts w:ascii="Verdana" w:hAnsi="Verdana" w:hint="eastAsia"/>
+                <w:color w:val="FF0000"/>
+                <w:sz w:val="20"/>
+                <w:szCs w:val="20"/>
+                <w:lang w:eastAsia="zh-CN"/>
+              </w:rPr>
+              <w:t>：</w:t>
+            </w:r>
+            <w:r>
+              <w:rPr>
+                <w:rFonts w:ascii="Verdana" w:hAnsi="Verdana"/>
+                <w:color w:val="FF0000"/>
+                <w:sz w:val="20"/>
+                <w:szCs w:val="20"/>
+                <w:lang w:eastAsia="zh-CN"/>
+              </w:rPr>
+              <w:t>2018-08-28 21:20:38 -No error handling configured for [com.ccm.blog.core.websocket.server.CcmWebsocketServer] and the following error occurred</w:t>
+            </w:r>
+          </w:p>
+          <w:p>
+            <w:pPr>
+              <w:spacing w:after="0" w:line="240" w:lineRule="auto"/>
+              <w:jc w:val="both"/>
+              <w:rPr>
+                <w:rFonts w:ascii="Verdana" w:hAnsi="Verdana" w:hint="eastAsia"/>
+                <w:color w:val="FF0000"/>
+                <w:sz w:val="20"/>
+                <w:szCs w:val="20"/>
+                <w:lang w:eastAsia="zh-CN"/>
+              </w:rPr>
+            </w:pPr>
+            <w:r>
+              <w:rPr>
+                <w:rFonts w:ascii="Verdana" w:hAnsi="Verdana"/>
+                <w:color w:val="FF0000"/>
+                <w:sz w:val="20"/>
+                <w:szCs w:val="20"/>
+                <w:lang w:eastAsia="zh-CN"/>
+              </w:rPr>
+              <w:t>java.io.EOFException: null</w:t>
+            </w:r>
+          </w:p>
+          <w:p>
+            <w:pPr>
+              <w:spacing w:after="0" w:line="240" w:lineRule="auto"/>
+              <w:jc w:val="both"/>
+              <w:rPr>
+                <w:rFonts w:ascii="Verdana" w:hAnsi="Verdana" w:hint="eastAsia"/>
+                <w:color w:val="FF0000"/>
+                <w:sz w:val="20"/>
+                <w:szCs w:val="20"/>
+                <w:lang w:eastAsia="zh-CN"/>
+              </w:rPr>
+            </w:pPr>
+            <w:r>
+              <w:rPr>
+                <w:rFonts w:ascii="Verdana" w:hAnsi="Verdana" w:hint="eastAsia"/>
+                <w:color w:val="FF0000"/>
+                <w:sz w:val="20"/>
+                <w:szCs w:val="20"/>
+                <w:lang w:eastAsia="zh-CN"/>
+              </w:rPr>
+              <w:t>参见：</w:t>
+            </w:r>
+            <w:r>
+              <w:rPr>
+                <w:rFonts w:ascii="Verdana" w:hAnsi="Verdana" w:hint="eastAsia"/>
+                <w:color w:val="FF0000"/>
+                <w:sz w:val="20"/>
+                <w:szCs w:val="20"/>
+                <w:lang w:eastAsia="zh-CN"/>
+              </w:rPr>
+              <w:t>ERROR.txt</w:t>
+            </w:r>
+          </w:p>
+        </w:tc>
+      </w:tr>
+      <w:tr>
+        <w:trPr>
+          <w:trHeight w:hRule="exact" w:val="1509"/>
+          <w:jc w:val="center"/>
+        </w:trPr>
+        <w:tc>
+          <w:tcPr>
+            <w:tcW w:w="814" w:type="dxa"/>
+            <w:tcBorders>
+              <w:top w:val="single" w:sz="4" w:space="0" w:color="auto"/>
+              <w:left w:val="single" w:sz="4" w:space="0" w:color="auto"/>
+              <w:bottom w:val="single" w:sz="4" w:space="0" w:color="auto"/>
+              <w:right w:val="single" w:sz="4" w:space="0" w:color="auto"/>
+            </w:tcBorders>
+            <w:shd w:val="clear" w:color="auto" w:fill="FFFFFF" w:themeFill="background1"/>
+          </w:tcPr>
+          <w:p>
+            <w:pPr>
+              <w:jc w:val="center"/>
+              <w:rPr>
+                <w:rFonts w:ascii="Arial" w:hAnsi="Arial" w:cs="Arial"/>
+                <w:color w:val="FF0000"/>
+                <w:sz w:val="20"/>
+                <w:szCs w:val="20"/>
+                <w:lang w:eastAsia="zh-CN"/>
+              </w:rPr>
+            </w:pPr>
+            <w:r>
+              <w:rPr>
+                <w:rFonts w:ascii="Arial" w:hAnsi="Arial" w:cs="Arial" w:hint="eastAsia"/>
+                <w:color w:val="FF0000"/>
+                <w:sz w:val="20"/>
+                <w:szCs w:val="20"/>
+                <w:lang w:eastAsia="zh-CN"/>
+              </w:rPr>
+              <w:t>6</w:t>
+            </w:r>
+          </w:p>
+        </w:tc>
+        <w:tc>
+          <w:tcPr>
+            <w:tcW w:w="992" w:type="dxa"/>
+            <w:tcBorders>
+              <w:top w:val="single" w:sz="4" w:space="0" w:color="auto"/>
+              <w:left w:val="single" w:sz="4" w:space="0" w:color="auto"/>
+              <w:bottom w:val="single" w:sz="4" w:space="0" w:color="auto"/>
+              <w:right w:val="single" w:sz="4" w:space="0" w:color="auto"/>
+            </w:tcBorders>
+            <w:shd w:val="clear" w:color="auto" w:fill="FFFFFF" w:themeFill="background1"/>
+          </w:tcPr>
+          <w:p>
+            <w:pPr>
+              <w:jc w:val="center"/>
+              <w:rPr>
+                <w:rFonts w:ascii="Arial" w:hAnsi="Arial" w:cs="Arial" w:hint="eastAsia"/>
+                <w:color w:val="FF0000"/>
+                <w:sz w:val="20"/>
+                <w:szCs w:val="20"/>
+                <w:lang w:eastAsia="zh-CN"/>
+              </w:rPr>
+            </w:pPr>
+            <w:r>
+              <w:rPr>
+                <w:rFonts w:ascii="Arial" w:hAnsi="Arial" w:cs="Arial" w:hint="eastAsia"/>
+                <w:color w:val="FF0000"/>
+                <w:sz w:val="20"/>
+                <w:szCs w:val="20"/>
+                <w:lang w:eastAsia="zh-CN"/>
+              </w:rPr>
+              <w:t>B</w:t>
+            </w:r>
+          </w:p>
+        </w:tc>
+        <w:tc>
+          <w:tcPr>
+            <w:tcW w:w="1843" w:type="dxa"/>
+            <w:tcBorders>
+              <w:top w:val="single" w:sz="4" w:space="0" w:color="auto"/>
+              <w:left w:val="single" w:sz="4" w:space="0" w:color="auto"/>
+              <w:bottom w:val="single" w:sz="4" w:space="0" w:color="auto"/>
+              <w:right w:val="single" w:sz="4" w:space="0" w:color="auto"/>
+            </w:tcBorders>
+            <w:shd w:val="clear" w:color="auto" w:fill="FFFFFF" w:themeFill="background1"/>
+          </w:tcPr>
+          <w:p>
+            <w:pPr>
+              <w:jc w:val="center"/>
+              <w:rPr>
+                <w:rFonts w:ascii="Arial" w:hAnsi="Arial" w:cs="Arial"/>
+                <w:color w:val="FF0000"/>
+                <w:sz w:val="20"/>
+                <w:szCs w:val="20"/>
+                <w:lang w:eastAsia="zh-CN"/>
+              </w:rPr>
+            </w:pPr>
+            <w:r>
+              <w:rPr>
+                <w:rFonts w:ascii="Arial" w:hAnsi="Arial" w:cs="Arial"/>
+                <w:color w:val="FF0000"/>
+                <w:sz w:val="20"/>
+                <w:szCs w:val="20"/>
+                <w:lang w:eastAsia="zh-CN"/>
+              </w:rPr>
+              <w:t>N/A</w:t>
+            </w:r>
+          </w:p>
+        </w:tc>
+        <w:tc>
+          <w:tcPr>
+            <w:tcW w:w="2268" w:type="dxa"/>
+            <w:tcBorders>
+              <w:top w:val="single" w:sz="4" w:space="0" w:color="auto"/>
+              <w:left w:val="single" w:sz="4" w:space="0" w:color="auto"/>
+              <w:bottom w:val="single" w:sz="4" w:space="0" w:color="auto"/>
+              <w:right w:val="single" w:sz="4" w:space="0" w:color="auto"/>
+            </w:tcBorders>
+            <w:shd w:val="clear" w:color="auto" w:fill="FFFFFF" w:themeFill="background1"/>
+          </w:tcPr>
+          <w:p>
+            <w:pPr>
+              <w:spacing w:after="0" w:line="240" w:lineRule="auto"/>
+              <w:jc w:val="center"/>
+              <w:rPr>
+                <w:rFonts w:ascii="Verdana" w:hAnsi="Verdana" w:hint="eastAsia"/>
+                <w:color w:val="FF0000"/>
+                <w:sz w:val="20"/>
+                <w:szCs w:val="20"/>
+                <w:lang w:eastAsia="zh-CN"/>
+              </w:rPr>
+            </w:pPr>
+          </w:p>
+        </w:tc>
+        <w:tc>
+          <w:tcPr>
+            <w:tcW w:w="8224" w:type="dxa"/>
+            <w:gridSpan w:val="3"/>
+            <w:tcBorders>
+              <w:top w:val="single" w:sz="4" w:space="0" w:color="auto"/>
+              <w:left w:val="single" w:sz="4" w:space="0" w:color="auto"/>
+              <w:bottom w:val="single" w:sz="4" w:space="0" w:color="auto"/>
+              <w:right w:val="single" w:sz="4" w:space="0" w:color="auto"/>
+            </w:tcBorders>
+            <w:shd w:val="clear" w:color="auto" w:fill="FFFFFF" w:themeFill="background1"/>
+          </w:tcPr>
+          <w:p>
+            <w:pPr>
+              <w:spacing w:after="0" w:line="240" w:lineRule="auto"/>
+              <w:jc w:val="both"/>
+              <w:rPr>
+                <w:rFonts w:ascii="Verdana" w:hAnsi="Verdana" w:hint="eastAsia"/>
+                <w:color w:val="FF0000"/>
+                <w:sz w:val="20"/>
+                <w:szCs w:val="20"/>
+                <w:lang w:eastAsia="zh-CN"/>
+              </w:rPr>
+            </w:pPr>
+            <w:r>
+              <w:rPr>
+                <w:rFonts w:ascii="Verdana" w:hAnsi="Verdana"/>
+                <w:color w:val="FF0000"/>
+                <w:sz w:val="20"/>
+                <w:szCs w:val="20"/>
+              </w:rPr>
+              <w:t xml:space="preserve">ID: </w:t>
+            </w:r>
+            <w:r>
+              <w:rPr>
+                <w:rFonts w:ascii="Verdana" w:hAnsi="Verdana" w:hint="eastAsia"/>
+                <w:color w:val="FF0000"/>
+                <w:sz w:val="20"/>
+                <w:szCs w:val="20"/>
+                <w:lang w:eastAsia="zh-CN"/>
+              </w:rPr>
+              <w:t>5</w:t>
+            </w:r>
+            <w:r>
+              <w:rPr>
+                <w:rFonts w:ascii="Verdana" w:hAnsi="Verdana" w:hint="eastAsia"/>
+                <w:color w:val="FF0000"/>
+                <w:sz w:val="20"/>
+                <w:szCs w:val="20"/>
+                <w:lang w:eastAsia="zh-CN"/>
+              </w:rPr>
+              <w:t xml:space="preserve">  </w:t>
+            </w:r>
+            <w:r>
+              <w:rPr>
+                <w:rFonts w:ascii="Verdana" w:hAnsi="Verdana"/>
+                <w:color w:val="FF0000"/>
+                <w:sz w:val="20"/>
+                <w:szCs w:val="20"/>
+              </w:rPr>
+              <w:t>Issue:</w:t>
+            </w:r>
+            <w:r>
+              <w:rPr>
+                <w:rFonts w:ascii="Verdana" w:hAnsi="Verdana" w:hint="eastAsia"/>
+                <w:color w:val="FF0000"/>
+                <w:sz w:val="20"/>
+                <w:szCs w:val="20"/>
+                <w:lang w:eastAsia="zh-CN"/>
+              </w:rPr>
+              <w:t xml:space="preserve"> </w:t>
+            </w:r>
+            <w:r>
+              <w:rPr>
+                <w:rFonts w:ascii="Verdana" w:hAnsi="Verdana" w:hint="eastAsia"/>
+                <w:color w:val="FF0000"/>
+                <w:sz w:val="20"/>
+                <w:szCs w:val="20"/>
+                <w:lang w:eastAsia="zh-CN"/>
+              </w:rPr>
+              <w:t>maven</w:t>
+            </w:r>
+            <w:r>
+              <w:rPr>
+                <w:rFonts w:ascii="Verdana" w:hAnsi="Verdana" w:hint="eastAsia"/>
+                <w:color w:val="FF0000"/>
+                <w:sz w:val="20"/>
+                <w:szCs w:val="20"/>
+                <w:lang w:eastAsia="zh-CN"/>
+              </w:rPr>
+              <w:t>打包时，出现</w:t>
+            </w:r>
+            <w:r>
+              <w:rPr>
+                <w:rFonts w:ascii="Verdana" w:hAnsi="Verdana" w:hint="eastAsia"/>
+                <w:color w:val="FF0000"/>
+                <w:sz w:val="20"/>
+                <w:szCs w:val="20"/>
+                <w:lang w:eastAsia="zh-CN"/>
+              </w:rPr>
+              <w:t>Warning</w:t>
+            </w:r>
+          </w:p>
+          <w:p>
+            <w:pPr>
+              <w:spacing w:after="0" w:line="240" w:lineRule="auto"/>
+              <w:jc w:val="both"/>
+              <w:rPr>
+                <w:rFonts w:ascii="Verdana" w:hAnsi="Verdana" w:hint="eastAsia"/>
+                <w:color w:val="FF0000"/>
+                <w:sz w:val="20"/>
+                <w:szCs w:val="20"/>
+                <w:lang w:eastAsia="zh-CN"/>
+              </w:rPr>
+            </w:pPr>
+            <w:r>
+              <w:rPr>
+                <w:rFonts w:ascii="Verdana" w:hAnsi="Verdana" w:hint="eastAsia"/>
+                <w:color w:val="FF0000"/>
+                <w:sz w:val="20"/>
+                <w:szCs w:val="20"/>
+                <w:lang w:eastAsia="zh-CN"/>
+              </w:rPr>
+              <w:t>Description:</w:t>
+            </w:r>
+            <w:r>
+              <w:t xml:space="preserve"> </w:t>
+            </w:r>
+            <w:r>
+              <w:rPr>
+                <w:rFonts w:ascii="Verdana" w:hAnsi="Verdana"/>
+                <w:color w:val="FF0000"/>
+                <w:sz w:val="20"/>
+                <w:szCs w:val="20"/>
+                <w:lang w:eastAsia="zh-CN"/>
+              </w:rPr>
+              <w:t>[WARNING] The expression ${artifactId} is deprecated. Please use ${project.artifactId} instead.</w:t>
+            </w:r>
+          </w:p>
+          <w:p>
+            <w:pPr>
+              <w:spacing w:after="0" w:line="240" w:lineRule="auto"/>
+              <w:jc w:val="both"/>
+              <w:rPr>
+                <w:rFonts w:ascii="Verdana" w:hAnsi="Verdana"/>
+                <w:color w:val="FF0000"/>
+                <w:sz w:val="20"/>
+                <w:szCs w:val="20"/>
+              </w:rPr>
+            </w:pPr>
+            <w:r>
+              <w:rPr>
+                <w:rFonts w:ascii="Verdana" w:hAnsi="Verdana" w:hint="eastAsia"/>
+                <w:color w:val="FF0000"/>
+                <w:sz w:val="20"/>
+                <w:szCs w:val="20"/>
+                <w:lang w:eastAsia="zh-CN"/>
+              </w:rPr>
+              <w:t>参见：</w:t>
+            </w:r>
+            <w:r>
+              <w:rPr>
+                <w:rFonts w:ascii="Verdana" w:hAnsi="Verdana" w:hint="eastAsia"/>
+                <w:color w:val="FF0000"/>
+                <w:sz w:val="20"/>
+                <w:szCs w:val="20"/>
+                <w:lang w:eastAsia="zh-CN"/>
+              </w:rPr>
+              <w:t>ERROR.txt</w:t>
+            </w:r>
           </w:p>
         </w:tc>
       </w:tr>
@@ -3130,8 +3574,8 @@
 </file>
 
 <file path=word/endnotes.xml><?xml version="1.0" encoding="utf-8"?>
-<w:endnotes xmlns:wpc="http://schemas.microsoft.com/office/word/2010/wordprocessingCanvas" xmlns:cx="http://schemas.microsoft.com/office/drawing/2014/chartex" xmlns:cx1="http://schemas.microsoft.com/office/drawing/2015/9/8/chartex" xmlns:cx2="http://schemas.microsoft.com/office/drawing/2015/10/21/chartex" xmlns:cx3="http://schemas.microsoft.com/office/drawing/2016/5/9/chartex" xmlns:cx4="http://schemas.microsoft.com/office/drawing/2016/5/10/chartex" xmlns:cx5="http://schemas.microsoft.com/office/drawing/2016/5/11/chartex" xmlns:cx6="http://schemas.microsoft.com/office/drawing/2016/5/12/chartex" xmlns:cx7="http://schemas.microsoft.com/office/drawing/2016/5/13/chartex" xmlns:cx8="http://schemas.microsoft.com/office/drawing/2016/5/14/chartex" xmlns:mc="http://schemas.openxmlformats.org/markup-compatibility/2006" xmlns:aink="http://schemas.microsoft.com/office/drawing/2016/ink" xmlns:am3d="http://schemas.microsoft.com/office/drawing/2017/model3d" xmlns:o="urn:schemas-microsoft-com:office:office" xmlns:r="http://schemas.openxmlformats.org/officeDocument/2006/relationships" xmlns:m="http://schemas.openxmlformats.org/officeDocument/2006/math" xmlns:v="urn:schemas-microsoft-com:vml" xmlns:wp14="http://schemas.microsoft.com/office/word/2010/wordprocessingDrawing" xmlns:wp="http://schemas.openxmlformats.org/drawingml/2006/wordprocessingDrawing" xmlns:w10="urn:schemas-microsoft-com:office:word" xmlns:w="http://schemas.openxmlformats.org/wordprocessingml/2006/main" xmlns:w14="http://schemas.microsoft.com/office/word/2010/wordml" xmlns:w15="http://schemas.microsoft.com/office/word/2012/wordml" xmlns:w16cid="http://schemas.microsoft.com/office/word/2016/wordml/cid" xmlns:w16se="http://schemas.microsoft.com/office/word/2015/wordml/symex" xmlns:wpg="http://schemas.microsoft.com/office/word/2010/wordprocessingGroup" xmlns:wpi="http://schemas.microsoft.com/office/word/2010/wordprocessingInk" xmlns:wne="http://schemas.microsoft.com/office/word/2006/wordml" xmlns:wps="http://schemas.microsoft.com/office/word/2010/wordprocessingShape" mc:Ignorable="w14 w15 w16se w16cid wp14">
-  <w:endnote w:type="separator" w:id="-1">
+<w:endnotes xmlns:ve="http://schemas.openxmlformats.org/markup-compatibility/2006" xmlns:o="urn:schemas-microsoft-com:office:office" xmlns:r="http://schemas.openxmlformats.org/officeDocument/2006/relationships" xmlns:m="http://schemas.openxmlformats.org/officeDocument/2006/math" xmlns:v="urn:schemas-microsoft-com:vml" xmlns:wp="http://schemas.openxmlformats.org/drawingml/2006/wordprocessingDrawing" xmlns:w10="urn:schemas-microsoft-com:office:word" xmlns:w="http://schemas.openxmlformats.org/wordprocessingml/2006/main" xmlns:wne="http://schemas.microsoft.com/office/word/2006/wordml">
+  <w:endnote w:type="separator" w:id="0">
     <w:p>
       <w:pPr>
         <w:spacing w:after="0" w:line="240" w:lineRule="auto"/>
@@ -3141,7 +3585,7 @@
       </w:r>
     </w:p>
   </w:endnote>
-  <w:endnote w:type="continuationSeparator" w:id="0">
+  <w:endnote w:type="continuationSeparator" w:id="1">
     <w:p>
       <w:pPr>
         <w:spacing w:after="0" w:line="240" w:lineRule="auto"/>
@@ -3155,37 +3599,37 @@
 </file>
 
 <file path=word/footer1.xml><?xml version="1.0" encoding="utf-8"?>
-<w:ftr xmlns:wpc="http://schemas.microsoft.com/office/word/2010/wordprocessingCanvas" xmlns:cx="http://schemas.microsoft.com/office/drawing/2014/chartex" xmlns:cx1="http://schemas.microsoft.com/office/drawing/2015/9/8/chartex" xmlns:cx2="http://schemas.microsoft.com/office/drawing/2015/10/21/chartex" xmlns:cx3="http://schemas.microsoft.com/office/drawing/2016/5/9/chartex" xmlns:cx4="http://schemas.microsoft.com/office/drawing/2016/5/10/chartex" xmlns:cx5="http://schemas.microsoft.com/office/drawing/2016/5/11/chartex" xmlns:cx6="http://schemas.microsoft.com/office/drawing/2016/5/12/chartex" xmlns:cx7="http://schemas.microsoft.com/office/drawing/2016/5/13/chartex" xmlns:cx8="http://schemas.microsoft.com/office/drawing/2016/5/14/chartex" xmlns:mc="http://schemas.openxmlformats.org/markup-compatibility/2006" xmlns:aink="http://schemas.microsoft.com/office/drawing/2016/ink" xmlns:am3d="http://schemas.microsoft.com/office/drawing/2017/model3d" xmlns:o="urn:schemas-microsoft-com:office:office" xmlns:r="http://schemas.openxmlformats.org/officeDocument/2006/relationships" xmlns:m="http://schemas.openxmlformats.org/officeDocument/2006/math" xmlns:v="urn:schemas-microsoft-com:vml" xmlns:wp14="http://schemas.microsoft.com/office/word/2010/wordprocessingDrawing" xmlns:wp="http://schemas.openxmlformats.org/drawingml/2006/wordprocessingDrawing" xmlns:w10="urn:schemas-microsoft-com:office:word" xmlns:w="http://schemas.openxmlformats.org/wordprocessingml/2006/main" xmlns:w14="http://schemas.microsoft.com/office/word/2010/wordml" xmlns:w15="http://schemas.microsoft.com/office/word/2012/wordml" xmlns:w16cid="http://schemas.microsoft.com/office/word/2016/wordml/cid" xmlns:w16se="http://schemas.microsoft.com/office/word/2015/wordml/symex" xmlns:wpg="http://schemas.microsoft.com/office/word/2010/wordprocessingGroup" xmlns:wpi="http://schemas.microsoft.com/office/word/2010/wordprocessingInk" xmlns:wne="http://schemas.microsoft.com/office/word/2006/wordml" xmlns:wps="http://schemas.microsoft.com/office/word/2010/wordprocessingShape" mc:Ignorable="w14 w15 w16se w16cid wp14">
+<w:ftr xmlns:ve="http://schemas.openxmlformats.org/markup-compatibility/2006" xmlns:o="urn:schemas-microsoft-com:office:office" xmlns:r="http://schemas.openxmlformats.org/officeDocument/2006/relationships" xmlns:m="http://schemas.openxmlformats.org/officeDocument/2006/math" xmlns:v="urn:schemas-microsoft-com:vml" xmlns:wp="http://schemas.openxmlformats.org/drawingml/2006/wordprocessingDrawing" xmlns:w10="urn:schemas-microsoft-com:office:word" xmlns:w="http://schemas.openxmlformats.org/wordprocessingml/2006/main" xmlns:wne="http://schemas.microsoft.com/office/word/2006/wordml">
   <w:p>
     <w:pPr>
-      <w:pStyle w:val="a7"/>
+      <w:pStyle w:val="a5"/>
       <w:framePr w:wrap="around" w:vAnchor="text" w:hAnchor="margin" w:xAlign="right" w:y="1"/>
       <w:rPr>
-        <w:rStyle w:val="ab"/>
+        <w:rStyle w:val="a7"/>
       </w:rPr>
     </w:pPr>
     <w:r>
       <w:rPr>
-        <w:rStyle w:val="ab"/>
+        <w:rStyle w:val="a7"/>
       </w:rPr>
       <w:fldChar w:fldCharType="begin"/>
     </w:r>
     <w:r>
       <w:rPr>
-        <w:rStyle w:val="ab"/>
+        <w:rStyle w:val="a7"/>
       </w:rPr>
       <w:instrText xml:space="preserve">PAGE  </w:instrText>
     </w:r>
     <w:r>
       <w:rPr>
-        <w:rStyle w:val="ab"/>
+        <w:rStyle w:val="a7"/>
       </w:rPr>
       <w:fldChar w:fldCharType="end"/>
     </w:r>
   </w:p>
   <w:p>
     <w:pPr>
-      <w:pStyle w:val="a7"/>
+      <w:pStyle w:val="a5"/>
       <w:ind w:right="360"/>
     </w:pPr>
   </w:p>
@@ -3193,10 +3637,10 @@
 </file>
 
 <file path=word/footer2.xml><?xml version="1.0" encoding="utf-8"?>
-<w:ftr xmlns:wpc="http://schemas.microsoft.com/office/word/2010/wordprocessingCanvas" xmlns:cx="http://schemas.microsoft.com/office/drawing/2014/chartex" xmlns:cx1="http://schemas.microsoft.com/office/drawing/2015/9/8/chartex" xmlns:cx2="http://schemas.microsoft.com/office/drawing/2015/10/21/chartex" xmlns:cx3="http://schemas.microsoft.com/office/drawing/2016/5/9/chartex" xmlns:cx4="http://schemas.microsoft.com/office/drawing/2016/5/10/chartex" xmlns:cx5="http://schemas.microsoft.com/office/drawing/2016/5/11/chartex" xmlns:cx6="http://schemas.microsoft.com/office/drawing/2016/5/12/chartex" xmlns:cx7="http://schemas.microsoft.com/office/drawing/2016/5/13/chartex" xmlns:cx8="http://schemas.microsoft.com/office/drawing/2016/5/14/chartex" xmlns:mc="http://schemas.openxmlformats.org/markup-compatibility/2006" xmlns:aink="http://schemas.microsoft.com/office/drawing/2016/ink" xmlns:am3d="http://schemas.microsoft.com/office/drawing/2017/model3d" xmlns:o="urn:schemas-microsoft-com:office:office" xmlns:r="http://schemas.openxmlformats.org/officeDocument/2006/relationships" xmlns:m="http://schemas.openxmlformats.org/officeDocument/2006/math" xmlns:v="urn:schemas-microsoft-com:vml" xmlns:wp14="http://schemas.microsoft.com/office/word/2010/wordprocessingDrawing" xmlns:wp="http://schemas.openxmlformats.org/drawingml/2006/wordprocessingDrawing" xmlns:w10="urn:schemas-microsoft-com:office:word" xmlns:w="http://schemas.openxmlformats.org/wordprocessingml/2006/main" xmlns:w14="http://schemas.microsoft.com/office/word/2010/wordml" xmlns:w15="http://schemas.microsoft.com/office/word/2012/wordml" xmlns:w16cid="http://schemas.microsoft.com/office/word/2016/wordml/cid" xmlns:w16se="http://schemas.microsoft.com/office/word/2015/wordml/symex" xmlns:wpg="http://schemas.microsoft.com/office/word/2010/wordprocessingGroup" xmlns:wpi="http://schemas.microsoft.com/office/word/2010/wordprocessingInk" xmlns:wne="http://schemas.microsoft.com/office/word/2006/wordml" xmlns:wps="http://schemas.microsoft.com/office/word/2010/wordprocessingShape" mc:Ignorable="w14 w15 w16se w16cid wp14">
+<w:ftr xmlns:ve="http://schemas.openxmlformats.org/markup-compatibility/2006" xmlns:o="urn:schemas-microsoft-com:office:office" xmlns:r="http://schemas.openxmlformats.org/officeDocument/2006/relationships" xmlns:m="http://schemas.openxmlformats.org/officeDocument/2006/math" xmlns:v="urn:schemas-microsoft-com:vml" xmlns:wp="http://schemas.openxmlformats.org/drawingml/2006/wordprocessingDrawing" xmlns:w10="urn:schemas-microsoft-com:office:word" xmlns:w="http://schemas.openxmlformats.org/wordprocessingml/2006/main" xmlns:wne="http://schemas.microsoft.com/office/word/2006/wordml">
   <w:p>
     <w:pPr>
-      <w:pStyle w:val="a7"/>
+      <w:pStyle w:val="a5"/>
       <w:tabs>
         <w:tab w:val="clear" w:pos="4153"/>
         <w:tab w:val="clear" w:pos="8306"/>
@@ -3242,8 +3686,8 @@
 </file>
 
 <file path=word/footnotes.xml><?xml version="1.0" encoding="utf-8"?>
-<w:footnotes xmlns:wpc="http://schemas.microsoft.com/office/word/2010/wordprocessingCanvas" xmlns:cx="http://schemas.microsoft.com/office/drawing/2014/chartex" xmlns:cx1="http://schemas.microsoft.com/office/drawing/2015/9/8/chartex" xmlns:cx2="http://schemas.microsoft.com/office/drawing/2015/10/21/chartex" xmlns:cx3="http://schemas.microsoft.com/office/drawing/2016/5/9/chartex" xmlns:cx4="http://schemas.microsoft.com/office/drawing/2016/5/10/chartex" xmlns:cx5="http://schemas.microsoft.com/office/drawing/2016/5/11/chartex" xmlns:cx6="http://schemas.microsoft.com/office/drawing/2016/5/12/chartex" xmlns:cx7="http://schemas.microsoft.com/office/drawing/2016/5/13/chartex" xmlns:cx8="http://schemas.microsoft.com/office/drawing/2016/5/14/chartex" xmlns:mc="http://schemas.openxmlformats.org/markup-compatibility/2006" xmlns:aink="http://schemas.microsoft.com/office/drawing/2016/ink" xmlns:am3d="http://schemas.microsoft.com/office/drawing/2017/model3d" xmlns:o="urn:schemas-microsoft-com:office:office" xmlns:r="http://schemas.openxmlformats.org/officeDocument/2006/relationships" xmlns:m="http://schemas.openxmlformats.org/officeDocument/2006/math" xmlns:v="urn:schemas-microsoft-com:vml" xmlns:wp14="http://schemas.microsoft.com/office/word/2010/wordprocessingDrawing" xmlns:wp="http://schemas.openxmlformats.org/drawingml/2006/wordprocessingDrawing" xmlns:w10="urn:schemas-microsoft-com:office:word" xmlns:w="http://schemas.openxmlformats.org/wordprocessingml/2006/main" xmlns:w14="http://schemas.microsoft.com/office/word/2010/wordml" xmlns:w15="http://schemas.microsoft.com/office/word/2012/wordml" xmlns:w16cid="http://schemas.microsoft.com/office/word/2016/wordml/cid" xmlns:w16se="http://schemas.microsoft.com/office/word/2015/wordml/symex" xmlns:wpg="http://schemas.microsoft.com/office/word/2010/wordprocessingGroup" xmlns:wpi="http://schemas.microsoft.com/office/word/2010/wordprocessingInk" xmlns:wne="http://schemas.microsoft.com/office/word/2006/wordml" xmlns:wps="http://schemas.microsoft.com/office/word/2010/wordprocessingShape" mc:Ignorable="w14 w15 w16se w16cid wp14">
-  <w:footnote w:type="separator" w:id="-1">
+<w:footnotes xmlns:ve="http://schemas.openxmlformats.org/markup-compatibility/2006" xmlns:o="urn:schemas-microsoft-com:office:office" xmlns:r="http://schemas.openxmlformats.org/officeDocument/2006/relationships" xmlns:m="http://schemas.openxmlformats.org/officeDocument/2006/math" xmlns:v="urn:schemas-microsoft-com:vml" xmlns:wp="http://schemas.openxmlformats.org/drawingml/2006/wordprocessingDrawing" xmlns:w10="urn:schemas-microsoft-com:office:word" xmlns:w="http://schemas.openxmlformats.org/wordprocessingml/2006/main" xmlns:wne="http://schemas.microsoft.com/office/word/2006/wordml">
+  <w:footnote w:type="separator" w:id="0">
     <w:p>
       <w:pPr>
         <w:spacing w:after="0" w:line="240" w:lineRule="auto"/>
@@ -3253,7 +3697,7 @@
       </w:r>
     </w:p>
   </w:footnote>
-  <w:footnote w:type="continuationSeparator" w:id="0">
+  <w:footnote w:type="continuationSeparator" w:id="1">
     <w:p>
       <w:pPr>
         <w:spacing w:after="0" w:line="240" w:lineRule="auto"/>
@@ -3267,40 +3711,40 @@
 </file>
 
 <file path=word/header1.xml><?xml version="1.0" encoding="utf-8"?>
-<w:hdr xmlns:wpc="http://schemas.microsoft.com/office/word/2010/wordprocessingCanvas" xmlns:cx="http://schemas.microsoft.com/office/drawing/2014/chartex" xmlns:cx1="http://schemas.microsoft.com/office/drawing/2015/9/8/chartex" xmlns:cx2="http://schemas.microsoft.com/office/drawing/2015/10/21/chartex" xmlns:cx3="http://schemas.microsoft.com/office/drawing/2016/5/9/chartex" xmlns:cx4="http://schemas.microsoft.com/office/drawing/2016/5/10/chartex" xmlns:cx5="http://schemas.microsoft.com/office/drawing/2016/5/11/chartex" xmlns:cx6="http://schemas.microsoft.com/office/drawing/2016/5/12/chartex" xmlns:cx7="http://schemas.microsoft.com/office/drawing/2016/5/13/chartex" xmlns:cx8="http://schemas.microsoft.com/office/drawing/2016/5/14/chartex" xmlns:mc="http://schemas.openxmlformats.org/markup-compatibility/2006" xmlns:aink="http://schemas.microsoft.com/office/drawing/2016/ink" xmlns:am3d="http://schemas.microsoft.com/office/drawing/2017/model3d" xmlns:o="urn:schemas-microsoft-com:office:office" xmlns:r="http://schemas.openxmlformats.org/officeDocument/2006/relationships" xmlns:m="http://schemas.openxmlformats.org/officeDocument/2006/math" xmlns:v="urn:schemas-microsoft-com:vml" xmlns:wp14="http://schemas.microsoft.com/office/word/2010/wordprocessingDrawing" xmlns:wp="http://schemas.openxmlformats.org/drawingml/2006/wordprocessingDrawing" xmlns:w10="urn:schemas-microsoft-com:office:word" xmlns:w="http://schemas.openxmlformats.org/wordprocessingml/2006/main" xmlns:w14="http://schemas.microsoft.com/office/word/2010/wordml" xmlns:w15="http://schemas.microsoft.com/office/word/2012/wordml" xmlns:w16cid="http://schemas.microsoft.com/office/word/2016/wordml/cid" xmlns:w16se="http://schemas.microsoft.com/office/word/2015/wordml/symex" xmlns:wpg="http://schemas.microsoft.com/office/word/2010/wordprocessingGroup" xmlns:wpi="http://schemas.microsoft.com/office/word/2010/wordprocessingInk" xmlns:wne="http://schemas.microsoft.com/office/word/2006/wordml" xmlns:wps="http://schemas.microsoft.com/office/word/2010/wordprocessingShape" mc:Ignorable="w14 w15 w16se w16cid wp14">
+<w:hdr xmlns:ve="http://schemas.openxmlformats.org/markup-compatibility/2006" xmlns:o="urn:schemas-microsoft-com:office:office" xmlns:r="http://schemas.openxmlformats.org/officeDocument/2006/relationships" xmlns:m="http://schemas.openxmlformats.org/officeDocument/2006/math" xmlns:v="urn:schemas-microsoft-com:vml" xmlns:wp="http://schemas.openxmlformats.org/drawingml/2006/wordprocessingDrawing" xmlns:w10="urn:schemas-microsoft-com:office:word" xmlns:w="http://schemas.openxmlformats.org/wordprocessingml/2006/main" xmlns:wne="http://schemas.microsoft.com/office/word/2006/wordml">
   <w:p>
     <w:pPr>
-      <w:pStyle w:val="a9"/>
+      <w:pStyle w:val="a6"/>
       <w:framePr w:wrap="around" w:vAnchor="text" w:hAnchor="margin" w:xAlign="outside" w:y="1"/>
       <w:pBdr>
         <w:bottom w:val="none" w:sz="0" w:space="0" w:color="auto"/>
       </w:pBdr>
       <w:rPr>
-        <w:rStyle w:val="ab"/>
+        <w:rStyle w:val="a7"/>
       </w:rPr>
     </w:pPr>
     <w:r>
       <w:rPr>
-        <w:rStyle w:val="ab"/>
+        <w:rStyle w:val="a7"/>
       </w:rPr>
       <w:fldChar w:fldCharType="begin"/>
     </w:r>
     <w:r>
       <w:rPr>
-        <w:rStyle w:val="ab"/>
+        <w:rStyle w:val="a7"/>
       </w:rPr>
       <w:instrText xml:space="preserve">PAGE  </w:instrText>
     </w:r>
     <w:r>
       <w:rPr>
-        <w:rStyle w:val="ab"/>
+        <w:rStyle w:val="a7"/>
       </w:rPr>
       <w:fldChar w:fldCharType="end"/>
     </w:r>
   </w:p>
   <w:p>
     <w:pPr>
-      <w:pStyle w:val="a9"/>
+      <w:pStyle w:val="a6"/>
       <w:pBdr>
         <w:bottom w:val="none" w:sz="0" w:space="0" w:color="auto"/>
       </w:pBdr>
@@ -3311,10 +3755,10 @@
 </file>
 
 <file path=word/header2.xml><?xml version="1.0" encoding="utf-8"?>
-<w:hdr xmlns:wpc="http://schemas.microsoft.com/office/word/2010/wordprocessingCanvas" xmlns:cx="http://schemas.microsoft.com/office/drawing/2014/chartex" xmlns:cx1="http://schemas.microsoft.com/office/drawing/2015/9/8/chartex" xmlns:cx2="http://schemas.microsoft.com/office/drawing/2015/10/21/chartex" xmlns:cx3="http://schemas.microsoft.com/office/drawing/2016/5/9/chartex" xmlns:cx4="http://schemas.microsoft.com/office/drawing/2016/5/10/chartex" xmlns:cx5="http://schemas.microsoft.com/office/drawing/2016/5/11/chartex" xmlns:cx6="http://schemas.microsoft.com/office/drawing/2016/5/12/chartex" xmlns:cx7="http://schemas.microsoft.com/office/drawing/2016/5/13/chartex" xmlns:cx8="http://schemas.microsoft.com/office/drawing/2016/5/14/chartex" xmlns:mc="http://schemas.openxmlformats.org/markup-compatibility/2006" xmlns:aink="http://schemas.microsoft.com/office/drawing/2016/ink" xmlns:am3d="http://schemas.microsoft.com/office/drawing/2017/model3d" xmlns:o="urn:schemas-microsoft-com:office:office" xmlns:r="http://schemas.openxmlformats.org/officeDocument/2006/relationships" xmlns:m="http://schemas.openxmlformats.org/officeDocument/2006/math" xmlns:v="urn:schemas-microsoft-com:vml" xmlns:wp14="http://schemas.microsoft.com/office/word/2010/wordprocessingDrawing" xmlns:wp="http://schemas.openxmlformats.org/drawingml/2006/wordprocessingDrawing" xmlns:w10="urn:schemas-microsoft-com:office:word" xmlns:w="http://schemas.openxmlformats.org/wordprocessingml/2006/main" xmlns:w14="http://schemas.microsoft.com/office/word/2010/wordml" xmlns:w15="http://schemas.microsoft.com/office/word/2012/wordml" xmlns:w16cid="http://schemas.microsoft.com/office/word/2016/wordml/cid" xmlns:w16se="http://schemas.microsoft.com/office/word/2015/wordml/symex" xmlns:wpg="http://schemas.microsoft.com/office/word/2010/wordprocessingGroup" xmlns:wpi="http://schemas.microsoft.com/office/word/2010/wordprocessingInk" xmlns:wne="http://schemas.microsoft.com/office/word/2006/wordml" xmlns:wps="http://schemas.microsoft.com/office/word/2010/wordprocessingShape" mc:Ignorable="w14 w15 w16se w16cid wp14">
+<w:hdr xmlns:ve="http://schemas.openxmlformats.org/markup-compatibility/2006" xmlns:o="urn:schemas-microsoft-com:office:office" xmlns:r="http://schemas.openxmlformats.org/officeDocument/2006/relationships" xmlns:m="http://schemas.openxmlformats.org/officeDocument/2006/math" xmlns:v="urn:schemas-microsoft-com:vml" xmlns:wp="http://schemas.openxmlformats.org/drawingml/2006/wordprocessingDrawing" xmlns:w10="urn:schemas-microsoft-com:office:word" xmlns:w="http://schemas.openxmlformats.org/wordprocessingml/2006/main" xmlns:wne="http://schemas.microsoft.com/office/word/2006/wordml">
   <w:p>
     <w:pPr>
-      <w:pStyle w:val="a9"/>
+      <w:pStyle w:val="a6"/>
       <w:tabs>
         <w:tab w:val="left" w:pos="1800"/>
         <w:tab w:val="right" w:pos="9638"/>
@@ -3364,7 +3808,7 @@
                   <a:blip r:embed="rId1">
                     <a:extLst>
                       <a:ext uri="{28A0092B-C50C-407E-A947-70E740481C1C}">
-                        <a14:useLocalDpi xmlns:a14="http://schemas.microsoft.com/office/drawing/2010/main" val="0"/>
+                        <a14:useLocalDpi xmlns:a14="http://schemas.microsoft.com/office/drawing/2010/main" xmlns:wps="http://schemas.microsoft.com/office/word/2010/wordprocessingShape" xmlns:wpi="http://schemas.microsoft.com/office/word/2010/wordprocessingInk" xmlns:wpg="http://schemas.microsoft.com/office/word/2010/wordprocessingGroup" xmlns:w16se="http://schemas.microsoft.com/office/word/2015/wordml/symex" xmlns:w16cid="http://schemas.microsoft.com/office/word/2016/wordml/cid" xmlns:w15="http://schemas.microsoft.com/office/word/2012/wordml" xmlns:w14="http://schemas.microsoft.com/office/word/2010/wordml" xmlns:w="http://schemas.openxmlformats.org/wordprocessingml/2006/main" xmlns:w10="urn:schemas-microsoft-com:office:word" xmlns:wp14="http://schemas.microsoft.com/office/word/2010/wordprocessingDrawing" xmlns:v="urn:schemas-microsoft-com:vml" xmlns:o="urn:schemas-microsoft-com:office:office" xmlns:am3d="http://schemas.microsoft.com/office/drawing/2017/model3d" xmlns:aink="http://schemas.microsoft.com/office/drawing/2016/ink" xmlns:mc="http://schemas.openxmlformats.org/markup-compatibility/2006" xmlns:cx8="http://schemas.microsoft.com/office/drawing/2016/5/14/chartex" xmlns:cx7="http://schemas.microsoft.com/office/drawing/2016/5/13/chartex" xmlns:cx6="http://schemas.microsoft.com/office/drawing/2016/5/12/chartex" xmlns:cx5="http://schemas.microsoft.com/office/drawing/2016/5/11/chartex" xmlns:cx4="http://schemas.microsoft.com/office/drawing/2016/5/10/chartex" xmlns:cx3="http://schemas.microsoft.com/office/drawing/2016/5/9/chartex" xmlns:cx2="http://schemas.microsoft.com/office/drawing/2015/10/21/chartex" xmlns:cx1="http://schemas.microsoft.com/office/drawing/2015/9/8/chartex" xmlns:cx="http://schemas.microsoft.com/office/drawing/2014/chartex" xmlns:wpc="http://schemas.microsoft.com/office/word/2010/wordprocessingCanvas" xmlns="" val="0"/>
                       </a:ext>
                     </a:extLst>
                   </a:blip>
@@ -3455,7 +3899,7 @@
   </w:p>
   <w:p>
     <w:pPr>
-      <w:pStyle w:val="a9"/>
+      <w:pStyle w:val="a6"/>
       <w:pBdr>
         <w:bottom w:val="none" w:sz="0" w:space="0" w:color="auto"/>
       </w:pBdr>
@@ -3475,8 +3919,8 @@
 </file>
 
 <file path=word/numbering.xml><?xml version="1.0" encoding="utf-8"?>
-<w:numbering xmlns:wpc="http://schemas.microsoft.com/office/word/2010/wordprocessingCanvas" xmlns:cx="http://schemas.microsoft.com/office/drawing/2014/chartex" xmlns:cx1="http://schemas.microsoft.com/office/drawing/2015/9/8/chartex" xmlns:cx2="http://schemas.microsoft.com/office/drawing/2015/10/21/chartex" xmlns:cx3="http://schemas.microsoft.com/office/drawing/2016/5/9/chartex" xmlns:cx4="http://schemas.microsoft.com/office/drawing/2016/5/10/chartex" xmlns:cx5="http://schemas.microsoft.com/office/drawing/2016/5/11/chartex" xmlns:cx6="http://schemas.microsoft.com/office/drawing/2016/5/12/chartex" xmlns:cx7="http://schemas.microsoft.com/office/drawing/2016/5/13/chartex" xmlns:cx8="http://schemas.microsoft.com/office/drawing/2016/5/14/chartex" xmlns:mc="http://schemas.openxmlformats.org/markup-compatibility/2006" xmlns:aink="http://schemas.microsoft.com/office/drawing/2016/ink" xmlns:am3d="http://schemas.microsoft.com/office/drawing/2017/model3d" xmlns:o="urn:schemas-microsoft-com:office:office" xmlns:r="http://schemas.openxmlformats.org/officeDocument/2006/relationships" xmlns:m="http://schemas.openxmlformats.org/officeDocument/2006/math" xmlns:v="urn:schemas-microsoft-com:vml" xmlns:wp14="http://schemas.microsoft.com/office/word/2010/wordprocessingDrawing" xmlns:wp="http://schemas.openxmlformats.org/drawingml/2006/wordprocessingDrawing" xmlns:w10="urn:schemas-microsoft-com:office:word" xmlns:w="http://schemas.openxmlformats.org/wordprocessingml/2006/main" xmlns:w14="http://schemas.microsoft.com/office/word/2010/wordml" xmlns:w15="http://schemas.microsoft.com/office/word/2012/wordml" xmlns:w16cid="http://schemas.microsoft.com/office/word/2016/wordml/cid" xmlns:w16se="http://schemas.microsoft.com/office/word/2015/wordml/symex" xmlns:wpg="http://schemas.microsoft.com/office/word/2010/wordprocessingGroup" xmlns:wpi="http://schemas.microsoft.com/office/word/2010/wordprocessingInk" xmlns:wne="http://schemas.microsoft.com/office/word/2006/wordml" xmlns:wps="http://schemas.microsoft.com/office/word/2010/wordprocessingShape" mc:Ignorable="w14 w15 w16se w16cid wp14">
-  <w:abstractNum w:abstractNumId="0" w15:restartNumberingAfterBreak="0">
+<w:numbering xmlns:ve="http://schemas.openxmlformats.org/markup-compatibility/2006" xmlns:o="urn:schemas-microsoft-com:office:office" xmlns:r="http://schemas.openxmlformats.org/officeDocument/2006/relationships" xmlns:m="http://schemas.openxmlformats.org/officeDocument/2006/math" xmlns:v="urn:schemas-microsoft-com:vml" xmlns:wp="http://schemas.openxmlformats.org/drawingml/2006/wordprocessingDrawing" xmlns:w10="urn:schemas-microsoft-com:office:word" xmlns:w="http://schemas.openxmlformats.org/wordprocessingml/2006/main" xmlns:wne="http://schemas.microsoft.com/office/word/2006/wordml">
+  <w:abstractNum w:abstractNumId="0">
     <w:nsid w:val="03B73A46"/>
     <w:multiLevelType w:val="hybridMultilevel"/>
     <w:tmpl w:val="B550619A"/>
@@ -3566,7 +4010,7 @@
       </w:pPr>
     </w:lvl>
   </w:abstractNum>
-  <w:abstractNum w:abstractNumId="1" w15:restartNumberingAfterBreak="0">
+  <w:abstractNum w:abstractNumId="1">
     <w:nsid w:val="0C3342BF"/>
     <w:multiLevelType w:val="hybridMultilevel"/>
     <w:tmpl w:val="4E44F86A"/>
@@ -3655,7 +4099,7 @@
       </w:pPr>
     </w:lvl>
   </w:abstractNum>
-  <w:abstractNum w:abstractNumId="2" w15:restartNumberingAfterBreak="0">
+  <w:abstractNum w:abstractNumId="2">
     <w:nsid w:val="0C4608EC"/>
     <w:multiLevelType w:val="multilevel"/>
     <w:tmpl w:val="0C4608EC"/>
@@ -3768,7 +4212,7 @@
       </w:rPr>
     </w:lvl>
   </w:abstractNum>
-  <w:abstractNum w:abstractNumId="3" w15:restartNumberingAfterBreak="0">
+  <w:abstractNum w:abstractNumId="3">
     <w:nsid w:val="1F6C2370"/>
     <w:multiLevelType w:val="hybridMultilevel"/>
     <w:tmpl w:val="95C408F4"/>
@@ -3857,7 +4301,7 @@
       </w:pPr>
     </w:lvl>
   </w:abstractNum>
-  <w:abstractNum w:abstractNumId="4" w15:restartNumberingAfterBreak="0">
+  <w:abstractNum w:abstractNumId="4">
     <w:nsid w:val="26C509F9"/>
     <w:multiLevelType w:val="hybridMultilevel"/>
     <w:tmpl w:val="B550619A"/>
@@ -3947,7 +4391,7 @@
       </w:pPr>
     </w:lvl>
   </w:abstractNum>
-  <w:abstractNum w:abstractNumId="5" w15:restartNumberingAfterBreak="0">
+  <w:abstractNum w:abstractNumId="5">
     <w:nsid w:val="3D077B52"/>
     <w:multiLevelType w:val="hybridMultilevel"/>
     <w:tmpl w:val="4DE81BC2"/>
@@ -4033,7 +4477,7 @@
       </w:pPr>
     </w:lvl>
   </w:abstractNum>
-  <w:abstractNum w:abstractNumId="6" w15:restartNumberingAfterBreak="0">
+  <w:abstractNum w:abstractNumId="6">
     <w:nsid w:val="40D85385"/>
     <w:multiLevelType w:val="hybridMultilevel"/>
     <w:tmpl w:val="0150CE4C"/>
@@ -4119,7 +4563,7 @@
       </w:pPr>
     </w:lvl>
   </w:abstractNum>
-  <w:abstractNum w:abstractNumId="7" w15:restartNumberingAfterBreak="0">
+  <w:abstractNum w:abstractNumId="7">
     <w:nsid w:val="4E044814"/>
     <w:multiLevelType w:val="hybridMultilevel"/>
     <w:tmpl w:val="3C8891AC"/>
@@ -4208,7 +4652,7 @@
       </w:pPr>
     </w:lvl>
   </w:abstractNum>
-  <w:abstractNum w:abstractNumId="8" w15:restartNumberingAfterBreak="0">
+  <w:abstractNum w:abstractNumId="8">
     <w:nsid w:val="50697FE3"/>
     <w:multiLevelType w:val="hybridMultilevel"/>
     <w:tmpl w:val="1C1A99F8"/>
@@ -4294,7 +4738,7 @@
       </w:pPr>
     </w:lvl>
   </w:abstractNum>
-  <w:abstractNum w:abstractNumId="9" w15:restartNumberingAfterBreak="0">
+  <w:abstractNum w:abstractNumId="9">
     <w:nsid w:val="603C2ACB"/>
     <w:multiLevelType w:val="hybridMultilevel"/>
     <w:tmpl w:val="B550619A"/>
@@ -4384,7 +4828,7 @@
       </w:pPr>
     </w:lvl>
   </w:abstractNum>
-  <w:abstractNum w:abstractNumId="10" w15:restartNumberingAfterBreak="0">
+  <w:abstractNum w:abstractNumId="10">
     <w:nsid w:val="698318F4"/>
     <w:multiLevelType w:val="hybridMultilevel"/>
     <w:tmpl w:val="0150CE4C"/>
@@ -4470,7 +4914,7 @@
       </w:pPr>
     </w:lvl>
   </w:abstractNum>
-  <w:abstractNum w:abstractNumId="11" w15:restartNumberingAfterBreak="0">
+  <w:abstractNum w:abstractNumId="11">
     <w:nsid w:val="6E5A37CC"/>
     <w:multiLevelType w:val="hybridMultilevel"/>
     <w:tmpl w:val="75C48418"/>
@@ -4560,7 +5004,7 @@
       </w:pPr>
     </w:lvl>
   </w:abstractNum>
-  <w:abstractNum w:abstractNumId="12" w15:restartNumberingAfterBreak="0">
+  <w:abstractNum w:abstractNumId="12">
     <w:nsid w:val="6EC425CC"/>
     <w:multiLevelType w:val="hybridMultilevel"/>
     <w:tmpl w:val="0150CE4C"/>
@@ -4646,7 +5090,7 @@
       </w:pPr>
     </w:lvl>
   </w:abstractNum>
-  <w:abstractNum w:abstractNumId="13" w15:restartNumberingAfterBreak="0">
+  <w:abstractNum w:abstractNumId="13">
     <w:nsid w:val="73A84318"/>
     <w:multiLevelType w:val="hybridMultilevel"/>
     <w:tmpl w:val="0150CE4C"/>
@@ -4836,7 +5280,7 @@
 </file>
 
 <file path=word/styles.xml><?xml version="1.0" encoding="utf-8"?>
-<w:styles xmlns:mc="http://schemas.openxmlformats.org/markup-compatibility/2006" xmlns:r="http://schemas.openxmlformats.org/officeDocument/2006/relationships" xmlns:w="http://schemas.openxmlformats.org/wordprocessingml/2006/main" xmlns:w14="http://schemas.microsoft.com/office/word/2010/wordml" xmlns:w15="http://schemas.microsoft.com/office/word/2012/wordml" xmlns:w16cid="http://schemas.microsoft.com/office/word/2016/wordml/cid" xmlns:w16se="http://schemas.microsoft.com/office/word/2015/wordml/symex" mc:Ignorable="w14 w15 w16se w16cid">
+<w:styles xmlns:r="http://schemas.openxmlformats.org/officeDocument/2006/relationships" xmlns:w="http://schemas.openxmlformats.org/wordprocessingml/2006/main">
   <w:docDefaults>
     <w:rPrDefault>
       <w:rPr>
@@ -4846,381 +5290,200 @@
     </w:rPrDefault>
     <w:pPrDefault/>
   </w:docDefaults>
-  <w:latentStyles w:defLockedState="0" w:defUIPriority="0" w:defSemiHidden="0" w:defUnhideWhenUsed="0" w:defQFormat="0" w:count="375">
-    <w:lsdException w:name="Normal" w:qFormat="1"/>
-    <w:lsdException w:name="heading 1" w:uiPriority="9" w:qFormat="1"/>
-    <w:lsdException w:name="heading 2" w:semiHidden="1" w:uiPriority="9" w:unhideWhenUsed="1" w:qFormat="1"/>
-    <w:lsdException w:name="heading 3" w:semiHidden="1" w:uiPriority="9" w:unhideWhenUsed="1" w:qFormat="1"/>
-    <w:lsdException w:name="heading 4" w:semiHidden="1" w:uiPriority="9" w:unhideWhenUsed="1" w:qFormat="1"/>
-    <w:lsdException w:name="heading 5" w:semiHidden="1" w:uiPriority="9" w:unhideWhenUsed="1" w:qFormat="1"/>
-    <w:lsdException w:name="heading 6" w:semiHidden="1" w:uiPriority="9" w:unhideWhenUsed="1" w:qFormat="1"/>
-    <w:lsdException w:name="heading 7" w:semiHidden="1" w:uiPriority="9" w:unhideWhenUsed="1" w:qFormat="1"/>
-    <w:lsdException w:name="heading 8" w:semiHidden="1" w:uiPriority="9" w:unhideWhenUsed="1" w:qFormat="1"/>
-    <w:lsdException w:name="heading 9" w:semiHidden="1" w:uiPriority="9" w:unhideWhenUsed="1" w:qFormat="1"/>
-    <w:lsdException w:name="index 1" w:semiHidden="1" w:unhideWhenUsed="1"/>
-    <w:lsdException w:name="index 2" w:semiHidden="1" w:unhideWhenUsed="1"/>
-    <w:lsdException w:name="index 3" w:semiHidden="1" w:unhideWhenUsed="1"/>
-    <w:lsdException w:name="index 4" w:semiHidden="1" w:unhideWhenUsed="1"/>
-    <w:lsdException w:name="index 5" w:semiHidden="1" w:unhideWhenUsed="1"/>
-    <w:lsdException w:name="index 6" w:semiHidden="1" w:unhideWhenUsed="1"/>
-    <w:lsdException w:name="index 7" w:semiHidden="1" w:unhideWhenUsed="1"/>
-    <w:lsdException w:name="index 8" w:semiHidden="1" w:unhideWhenUsed="1"/>
-    <w:lsdException w:name="index 9" w:semiHidden="1" w:unhideWhenUsed="1"/>
-    <w:lsdException w:name="toc 1" w:semiHidden="1" w:uiPriority="39" w:unhideWhenUsed="1"/>
-    <w:lsdException w:name="toc 2" w:semiHidden="1" w:uiPriority="39" w:unhideWhenUsed="1"/>
-    <w:lsdException w:name="toc 3" w:semiHidden="1" w:uiPriority="39" w:unhideWhenUsed="1"/>
-    <w:lsdException w:name="toc 4" w:semiHidden="1" w:uiPriority="39" w:unhideWhenUsed="1"/>
-    <w:lsdException w:name="toc 5" w:semiHidden="1" w:uiPriority="39" w:unhideWhenUsed="1"/>
-    <w:lsdException w:name="toc 6" w:semiHidden="1" w:uiPriority="39" w:unhideWhenUsed="1"/>
-    <w:lsdException w:name="toc 7" w:semiHidden="1" w:uiPriority="39" w:unhideWhenUsed="1"/>
-    <w:lsdException w:name="toc 8" w:semiHidden="1" w:uiPriority="39" w:unhideWhenUsed="1"/>
-    <w:lsdException w:name="toc 9" w:semiHidden="1" w:uiPriority="39" w:unhideWhenUsed="1"/>
-    <w:lsdException w:name="Normal Indent" w:semiHidden="1" w:unhideWhenUsed="1"/>
-    <w:lsdException w:name="footnote text" w:semiHidden="1" w:unhideWhenUsed="1"/>
-    <w:lsdException w:name="annotation text" w:semiHidden="1" w:unhideWhenUsed="1"/>
-    <w:lsdException w:name="header" w:uiPriority="99"/>
-    <w:lsdException w:name="footer" w:uiPriority="99"/>
-    <w:lsdException w:name="index heading" w:semiHidden="1" w:unhideWhenUsed="1"/>
-    <w:lsdException w:name="caption" w:semiHidden="1" w:uiPriority="35" w:unhideWhenUsed="1" w:qFormat="1"/>
-    <w:lsdException w:name="table of figures" w:semiHidden="1" w:unhideWhenUsed="1"/>
-    <w:lsdException w:name="envelope address" w:semiHidden="1" w:unhideWhenUsed="1"/>
-    <w:lsdException w:name="envelope return" w:semiHidden="1" w:unhideWhenUsed="1"/>
-    <w:lsdException w:name="footnote reference" w:semiHidden="1" w:unhideWhenUsed="1"/>
-    <w:lsdException w:name="annotation reference" w:semiHidden="1" w:unhideWhenUsed="1"/>
-    <w:lsdException w:name="line number" w:semiHidden="1" w:unhideWhenUsed="1"/>
-    <w:lsdException w:name="endnote reference" w:semiHidden="1" w:unhideWhenUsed="1"/>
-    <w:lsdException w:name="endnote text" w:semiHidden="1" w:unhideWhenUsed="1"/>
-    <w:lsdException w:name="table of authorities" w:semiHidden="1" w:unhideWhenUsed="1"/>
-    <w:lsdException w:name="macro" w:semiHidden="1" w:unhideWhenUsed="1"/>
-    <w:lsdException w:name="toa heading" w:semiHidden="1" w:unhideWhenUsed="1"/>
-    <w:lsdException w:name="List" w:semiHidden="1" w:unhideWhenUsed="1"/>
-    <w:lsdException w:name="List Bullet" w:semiHidden="1" w:unhideWhenUsed="1"/>
-    <w:lsdException w:name="List Number" w:semiHidden="1" w:unhideWhenUsed="1"/>
-    <w:lsdException w:name="List 2" w:semiHidden="1" w:unhideWhenUsed="1"/>
-    <w:lsdException w:name="List 3" w:semiHidden="1" w:unhideWhenUsed="1"/>
-    <w:lsdException w:name="List 4" w:semiHidden="1" w:unhideWhenUsed="1"/>
-    <w:lsdException w:name="List 5" w:semiHidden="1" w:unhideWhenUsed="1"/>
-    <w:lsdException w:name="List Bullet 2" w:semiHidden="1" w:unhideWhenUsed="1"/>
-    <w:lsdException w:name="List Bullet 3" w:semiHidden="1" w:unhideWhenUsed="1"/>
-    <w:lsdException w:name="List Bullet 4" w:semiHidden="1" w:unhideWhenUsed="1"/>
-    <w:lsdException w:name="List Bullet 5" w:semiHidden="1" w:unhideWhenUsed="1"/>
-    <w:lsdException w:name="List Number 2" w:semiHidden="1" w:unhideWhenUsed="1"/>
-    <w:lsdException w:name="List Number 3" w:semiHidden="1" w:unhideWhenUsed="1"/>
-    <w:lsdException w:name="List Number 4" w:semiHidden="1" w:unhideWhenUsed="1"/>
-    <w:lsdException w:name="List Number 5" w:semiHidden="1" w:unhideWhenUsed="1"/>
-    <w:lsdException w:name="Title" w:uiPriority="10" w:qFormat="1"/>
-    <w:lsdException w:name="Closing" w:semiHidden="1" w:unhideWhenUsed="1"/>
-    <w:lsdException w:name="Signature" w:semiHidden="1" w:unhideWhenUsed="1"/>
-    <w:lsdException w:name="Default Paragraph Font" w:semiHidden="1" w:uiPriority="1" w:unhideWhenUsed="1"/>
-    <w:lsdException w:name="Body Text" w:semiHidden="1" w:unhideWhenUsed="1"/>
-    <w:lsdException w:name="Body Text Indent" w:semiHidden="1" w:unhideWhenUsed="1"/>
-    <w:lsdException w:name="List Continue" w:semiHidden="1" w:unhideWhenUsed="1"/>
-    <w:lsdException w:name="List Continue 2" w:semiHidden="1" w:unhideWhenUsed="1"/>
-    <w:lsdException w:name="List Continue 3" w:semiHidden="1" w:unhideWhenUsed="1"/>
-    <w:lsdException w:name="List Continue 4" w:semiHidden="1" w:unhideWhenUsed="1"/>
-    <w:lsdException w:name="List Continue 5" w:semiHidden="1" w:unhideWhenUsed="1"/>
-    <w:lsdException w:name="Message Header" w:semiHidden="1" w:unhideWhenUsed="1"/>
-    <w:lsdException w:name="Subtitle" w:uiPriority="11" w:qFormat="1"/>
-    <w:lsdException w:name="Salutation" w:semiHidden="1" w:unhideWhenUsed="1"/>
-    <w:lsdException w:name="Date" w:semiHidden="1" w:unhideWhenUsed="1"/>
-    <w:lsdException w:name="Body Text First Indent" w:semiHidden="1" w:unhideWhenUsed="1"/>
-    <w:lsdException w:name="Body Text First Indent 2" w:semiHidden="1" w:unhideWhenUsed="1"/>
-    <w:lsdException w:name="Note Heading" w:semiHidden="1" w:unhideWhenUsed="1"/>
-    <w:lsdException w:name="Body Text 2" w:semiHidden="1" w:unhideWhenUsed="1"/>
-    <w:lsdException w:name="Body Text 3" w:semiHidden="1" w:unhideWhenUsed="1"/>
-    <w:lsdException w:name="Body Text Indent 2" w:semiHidden="1" w:unhideWhenUsed="1"/>
-    <w:lsdException w:name="Body Text Indent 3" w:semiHidden="1" w:unhideWhenUsed="1"/>
-    <w:lsdException w:name="Block Text" w:semiHidden="1" w:unhideWhenUsed="1"/>
-    <w:lsdException w:name="Hyperlink" w:semiHidden="1" w:unhideWhenUsed="1"/>
-    <w:lsdException w:name="FollowedHyperlink" w:semiHidden="1" w:unhideWhenUsed="1"/>
-    <w:lsdException w:name="Strong" w:uiPriority="22" w:qFormat="1"/>
-    <w:lsdException w:name="Emphasis" w:uiPriority="20" w:qFormat="1"/>
-    <w:lsdException w:name="Document Map" w:semiHidden="1" w:uiPriority="99" w:unhideWhenUsed="1"/>
-    <w:lsdException w:name="Plain Text" w:semiHidden="1" w:unhideWhenUsed="1"/>
-    <w:lsdException w:name="E-mail Signature" w:semiHidden="1" w:unhideWhenUsed="1"/>
-    <w:lsdException w:name="HTML Top of Form" w:semiHidden="1" w:uiPriority="99" w:unhideWhenUsed="1"/>
-    <w:lsdException w:name="HTML Bottom of Form" w:semiHidden="1" w:uiPriority="99" w:unhideWhenUsed="1"/>
-    <w:lsdException w:name="Normal (Web)" w:semiHidden="1" w:uiPriority="99" w:unhideWhenUsed="1"/>
-    <w:lsdException w:name="HTML Acronym" w:semiHidden="1" w:unhideWhenUsed="1"/>
-    <w:lsdException w:name="HTML Address" w:semiHidden="1" w:unhideWhenUsed="1"/>
-    <w:lsdException w:name="HTML Cite" w:semiHidden="1" w:unhideWhenUsed="1"/>
-    <w:lsdException w:name="HTML Code" w:semiHidden="1" w:unhideWhenUsed="1"/>
-    <w:lsdException w:name="HTML Definition" w:semiHidden="1" w:unhideWhenUsed="1"/>
-    <w:lsdException w:name="HTML Keyboard" w:semiHidden="1" w:unhideWhenUsed="1"/>
-    <w:lsdException w:name="HTML Preformatted" w:semiHidden="1" w:unhideWhenUsed="1"/>
-    <w:lsdException w:name="HTML Sample" w:semiHidden="1" w:unhideWhenUsed="1"/>
-    <w:lsdException w:name="HTML Typewriter" w:semiHidden="1" w:unhideWhenUsed="1"/>
-    <w:lsdException w:name="HTML Variable" w:semiHidden="1" w:unhideWhenUsed="1"/>
-    <w:lsdException w:name="Normal Table" w:semiHidden="1" w:uiPriority="99" w:unhideWhenUsed="1"/>
-    <w:lsdException w:name="annotation subject" w:semiHidden="1" w:unhideWhenUsed="1"/>
-    <w:lsdException w:name="No List" w:semiHidden="1" w:uiPriority="99" w:unhideWhenUsed="1"/>
-    <w:lsdException w:name="Outline List 1" w:semiHidden="1" w:uiPriority="99" w:unhideWhenUsed="1"/>
-    <w:lsdException w:name="Outline List 2" w:semiHidden="1" w:uiPriority="99" w:unhideWhenUsed="1"/>
-    <w:lsdException w:name="Outline List 3" w:semiHidden="1" w:uiPriority="99" w:unhideWhenUsed="1"/>
-    <w:lsdException w:name="Table Simple 1" w:semiHidden="1" w:uiPriority="99" w:unhideWhenUsed="1"/>
-    <w:lsdException w:name="Table Simple 2" w:semiHidden="1" w:uiPriority="99" w:unhideWhenUsed="1"/>
-    <w:lsdException w:name="Table Simple 3" w:semiHidden="1" w:uiPriority="99" w:unhideWhenUsed="1"/>
-    <w:lsdException w:name="Table Classic 1" w:semiHidden="1" w:uiPriority="99" w:unhideWhenUsed="1"/>
-    <w:lsdException w:name="Table Classic 2" w:semiHidden="1" w:uiPriority="99" w:unhideWhenUsed="1"/>
-    <w:lsdException w:name="Table Classic 3" w:semiHidden="1" w:uiPriority="99" w:unhideWhenUsed="1"/>
-    <w:lsdException w:name="Table Classic 4" w:semiHidden="1" w:uiPriority="99" w:unhideWhenUsed="1"/>
-    <w:lsdException w:name="Table Colorful 1" w:semiHidden="1" w:uiPriority="99" w:unhideWhenUsed="1"/>
-    <w:lsdException w:name="Table Colorful 2" w:semiHidden="1" w:uiPriority="99" w:unhideWhenUsed="1"/>
-    <w:lsdException w:name="Table Colorful 3" w:semiHidden="1" w:uiPriority="99" w:unhideWhenUsed="1"/>
-    <w:lsdException w:name="Table Columns 1" w:semiHidden="1" w:uiPriority="99" w:unhideWhenUsed="1"/>
-    <w:lsdException w:name="Table Columns 2" w:semiHidden="1" w:uiPriority="99" w:unhideWhenUsed="1"/>
-    <w:lsdException w:name="Table Columns 3" w:semiHidden="1" w:uiPriority="99" w:unhideWhenUsed="1"/>
-    <w:lsdException w:name="Table Columns 4" w:semiHidden="1" w:uiPriority="99" w:unhideWhenUsed="1"/>
-    <w:lsdException w:name="Table Columns 5" w:semiHidden="1" w:uiPriority="99" w:unhideWhenUsed="1"/>
-    <w:lsdException w:name="Table Grid 1" w:semiHidden="1" w:uiPriority="99" w:unhideWhenUsed="1"/>
-    <w:lsdException w:name="Table Grid 2" w:semiHidden="1" w:uiPriority="99" w:unhideWhenUsed="1"/>
-    <w:lsdException w:name="Table Grid 3" w:semiHidden="1" w:uiPriority="99" w:unhideWhenUsed="1"/>
-    <w:lsdException w:name="Table Grid 4" w:semiHidden="1" w:uiPriority="99" w:unhideWhenUsed="1"/>
-    <w:lsdException w:name="Table Grid 5" w:semiHidden="1" w:uiPriority="99" w:unhideWhenUsed="1"/>
-    <w:lsdException w:name="Table Grid 6" w:semiHidden="1" w:uiPriority="99" w:unhideWhenUsed="1"/>
-    <w:lsdException w:name="Table Grid 7" w:semiHidden="1" w:uiPriority="99" w:unhideWhenUsed="1"/>
-    <w:lsdException w:name="Table Grid 8" w:semiHidden="1" w:uiPriority="99" w:unhideWhenUsed="1"/>
-    <w:lsdException w:name="Table List 1" w:semiHidden="1" w:uiPriority="99" w:unhideWhenUsed="1"/>
-    <w:lsdException w:name="Table List 2" w:semiHidden="1" w:uiPriority="99" w:unhideWhenUsed="1"/>
-    <w:lsdException w:name="Table List 3" w:semiHidden="1" w:uiPriority="99" w:unhideWhenUsed="1"/>
-    <w:lsdException w:name="Table List 4" w:semiHidden="1" w:uiPriority="99" w:unhideWhenUsed="1"/>
-    <w:lsdException w:name="Table List 5" w:semiHidden="1" w:uiPriority="99" w:unhideWhenUsed="1"/>
-    <w:lsdException w:name="Table List 6" w:semiHidden="1" w:uiPriority="99" w:unhideWhenUsed="1"/>
-    <w:lsdException w:name="Table List 7" w:semiHidden="1" w:uiPriority="99" w:unhideWhenUsed="1"/>
-    <w:lsdException w:name="Table List 8" w:semiHidden="1" w:uiPriority="99" w:unhideWhenUsed="1"/>
-    <w:lsdException w:name="Table 3D effects 1" w:semiHidden="1" w:uiPriority="99" w:unhideWhenUsed="1"/>
-    <w:lsdException w:name="Table 3D effects 2" w:semiHidden="1" w:uiPriority="99" w:unhideWhenUsed="1"/>
-    <w:lsdException w:name="Table 3D effects 3" w:semiHidden="1" w:uiPriority="99" w:unhideWhenUsed="1"/>
-    <w:lsdException w:name="Table Contemporary" w:semiHidden="1" w:uiPriority="99" w:unhideWhenUsed="1"/>
-    <w:lsdException w:name="Table Elegant" w:semiHidden="1" w:uiPriority="99" w:unhideWhenUsed="1"/>
-    <w:lsdException w:name="Table Professional" w:semiHidden="1" w:uiPriority="99" w:unhideWhenUsed="1"/>
-    <w:lsdException w:name="Table Subtle 1" w:semiHidden="1" w:uiPriority="99" w:unhideWhenUsed="1"/>
-    <w:lsdException w:name="Table Subtle 2" w:semiHidden="1" w:uiPriority="99" w:unhideWhenUsed="1"/>
-    <w:lsdException w:name="Table Web 1" w:semiHidden="1" w:uiPriority="99" w:unhideWhenUsed="1"/>
-    <w:lsdException w:name="Table Web 2" w:semiHidden="1" w:uiPriority="99" w:unhideWhenUsed="1"/>
-    <w:lsdException w:name="Table Web 3" w:semiHidden="1" w:uiPriority="99" w:unhideWhenUsed="1"/>
-    <w:lsdException w:name="Balloon Text" w:semiHidden="1" w:uiPriority="99" w:unhideWhenUsed="1"/>
-    <w:lsdException w:name="Table Grid" w:uiPriority="99"/>
-    <w:lsdException w:name="Table Theme" w:semiHidden="1" w:uiPriority="99" w:unhideWhenUsed="1"/>
-    <w:lsdException w:name="Placeholder Text" w:semiHidden="1" w:uiPriority="99"/>
-    <w:lsdException w:name="No Spacing" w:uiPriority="1" w:qFormat="1"/>
-    <w:lsdException w:name="Light Shading" w:uiPriority="60"/>
-    <w:lsdException w:name="Light List" w:uiPriority="61"/>
-    <w:lsdException w:name="Light Grid" w:uiPriority="62"/>
-    <w:lsdException w:name="Medium Shading 1" w:uiPriority="63"/>
-    <w:lsdException w:name="Medium Shading 2" w:uiPriority="64"/>
-    <w:lsdException w:name="Medium List 1" w:uiPriority="65"/>
-    <w:lsdException w:name="Medium List 2" w:uiPriority="66"/>
-    <w:lsdException w:name="Medium Grid 1" w:uiPriority="67"/>
-    <w:lsdException w:name="Medium Grid 2" w:uiPriority="68"/>
-    <w:lsdException w:name="Medium Grid 3" w:uiPriority="69"/>
-    <w:lsdException w:name="Dark List" w:uiPriority="70"/>
-    <w:lsdException w:name="Colorful Shading" w:uiPriority="71"/>
-    <w:lsdException w:name="Colorful List" w:uiPriority="72"/>
-    <w:lsdException w:name="Colorful Grid" w:uiPriority="73"/>
-    <w:lsdException w:name="Light Shading Accent 1" w:uiPriority="60"/>
-    <w:lsdException w:name="Light List Accent 1" w:uiPriority="61"/>
-    <w:lsdException w:name="Light Grid Accent 1" w:uiPriority="62"/>
-    <w:lsdException w:name="Medium Shading 1 Accent 1" w:uiPriority="63"/>
-    <w:lsdException w:name="Medium Shading 2 Accent 1" w:uiPriority="64"/>
-    <w:lsdException w:name="Medium List 1 Accent 1" w:uiPriority="65"/>
-    <w:lsdException w:name="Revision" w:semiHidden="1" w:uiPriority="99"/>
-    <w:lsdException w:name="List Paragraph" w:uiPriority="34" w:qFormat="1"/>
-    <w:lsdException w:name="Quote" w:uiPriority="29" w:qFormat="1"/>
-    <w:lsdException w:name="Intense Quote" w:uiPriority="30" w:qFormat="1"/>
-    <w:lsdException w:name="Medium List 2 Accent 1" w:uiPriority="66"/>
-    <w:lsdException w:name="Medium Grid 1 Accent 1" w:uiPriority="67"/>
-    <w:lsdException w:name="Medium Grid 2 Accent 1" w:uiPriority="68"/>
-    <w:lsdException w:name="Medium Grid 3 Accent 1" w:uiPriority="69"/>
-    <w:lsdException w:name="Dark List Accent 1" w:uiPriority="70"/>
-    <w:lsdException w:name="Colorful Shading Accent 1" w:uiPriority="71"/>
-    <w:lsdException w:name="Colorful List Accent 1" w:uiPriority="72"/>
-    <w:lsdException w:name="Colorful Grid Accent 1" w:uiPriority="73"/>
-    <w:lsdException w:name="Light Shading Accent 2" w:uiPriority="60"/>
-    <w:lsdException w:name="Light List Accent 2" w:uiPriority="61"/>
-    <w:lsdException w:name="Light Grid Accent 2" w:uiPriority="62"/>
-    <w:lsdException w:name="Medium Shading 1 Accent 2" w:uiPriority="63"/>
-    <w:lsdException w:name="Medium Shading 2 Accent 2" w:uiPriority="64"/>
-    <w:lsdException w:name="Medium List 1 Accent 2" w:uiPriority="65"/>
-    <w:lsdException w:name="Medium List 2 Accent 2" w:uiPriority="66"/>
-    <w:lsdException w:name="Medium Grid 1 Accent 2" w:uiPriority="67"/>
-    <w:lsdException w:name="Medium Grid 2 Accent 2" w:uiPriority="68"/>
-    <w:lsdException w:name="Medium Grid 3 Accent 2" w:uiPriority="69"/>
-    <w:lsdException w:name="Dark List Accent 2" w:uiPriority="70"/>
-    <w:lsdException w:name="Colorful Shading Accent 2" w:uiPriority="71"/>
-    <w:lsdException w:name="Colorful List Accent 2" w:uiPriority="72"/>
-    <w:lsdException w:name="Colorful Grid Accent 2" w:uiPriority="73"/>
-    <w:lsdException w:name="Light Shading Accent 3" w:uiPriority="60"/>
-    <w:lsdException w:name="Light List Accent 3" w:uiPriority="61"/>
-    <w:lsdException w:name="Light Grid Accent 3" w:uiPriority="62"/>
-    <w:lsdException w:name="Medium Shading 1 Accent 3" w:uiPriority="63"/>
-    <w:lsdException w:name="Medium Shading 2 Accent 3" w:uiPriority="64"/>
-    <w:lsdException w:name="Medium List 1 Accent 3" w:uiPriority="65"/>
-    <w:lsdException w:name="Medium List 2 Accent 3" w:uiPriority="66"/>
-    <w:lsdException w:name="Medium Grid 1 Accent 3" w:uiPriority="67"/>
-    <w:lsdException w:name="Medium Grid 2 Accent 3" w:uiPriority="68"/>
-    <w:lsdException w:name="Medium Grid 3 Accent 3" w:uiPriority="69"/>
-    <w:lsdException w:name="Dark List Accent 3" w:uiPriority="70"/>
-    <w:lsdException w:name="Colorful Shading Accent 3" w:uiPriority="71"/>
-    <w:lsdException w:name="Colorful List Accent 3" w:uiPriority="72"/>
-    <w:lsdException w:name="Colorful Grid Accent 3" w:uiPriority="73"/>
-    <w:lsdException w:name="Light Shading Accent 4" w:uiPriority="60"/>
-    <w:lsdException w:name="Light List Accent 4" w:uiPriority="61"/>
-    <w:lsdException w:name="Light Grid Accent 4" w:uiPriority="62"/>
-    <w:lsdException w:name="Medium Shading 1 Accent 4" w:uiPriority="63"/>
-    <w:lsdException w:name="Medium Shading 2 Accent 4" w:uiPriority="64"/>
-    <w:lsdException w:name="Medium List 1 Accent 4" w:uiPriority="65"/>
-    <w:lsdException w:name="Medium List 2 Accent 4" w:uiPriority="66"/>
-    <w:lsdException w:name="Medium Grid 1 Accent 4" w:uiPriority="67"/>
-    <w:lsdException w:name="Medium Grid 2 Accent 4" w:uiPriority="68"/>
-    <w:lsdException w:name="Medium Grid 3 Accent 4" w:uiPriority="69"/>
-    <w:lsdException w:name="Dark List Accent 4" w:uiPriority="70"/>
-    <w:lsdException w:name="Colorful Shading Accent 4" w:uiPriority="71"/>
-    <w:lsdException w:name="Colorful List Accent 4" w:uiPriority="72"/>
-    <w:lsdException w:name="Colorful Grid Accent 4" w:uiPriority="73"/>
-    <w:lsdException w:name="Light Shading Accent 5" w:uiPriority="60"/>
-    <w:lsdException w:name="Light List Accent 5" w:uiPriority="61"/>
-    <w:lsdException w:name="Light Grid Accent 5" w:uiPriority="62"/>
-    <w:lsdException w:name="Medium Shading 1 Accent 5" w:uiPriority="63"/>
-    <w:lsdException w:name="Medium Shading 2 Accent 5" w:uiPriority="64"/>
-    <w:lsdException w:name="Medium List 1 Accent 5" w:uiPriority="65"/>
-    <w:lsdException w:name="Medium List 2 Accent 5" w:uiPriority="66"/>
-    <w:lsdException w:name="Medium Grid 1 Accent 5" w:uiPriority="67"/>
-    <w:lsdException w:name="Medium Grid 2 Accent 5" w:uiPriority="68"/>
-    <w:lsdException w:name="Medium Grid 3 Accent 5" w:uiPriority="69"/>
-    <w:lsdException w:name="Dark List Accent 5" w:uiPriority="70"/>
-    <w:lsdException w:name="Colorful Shading Accent 5" w:uiPriority="71"/>
-    <w:lsdException w:name="Colorful List Accent 5" w:uiPriority="72"/>
-    <w:lsdException w:name="Colorful Grid Accent 5" w:uiPriority="73"/>
-    <w:lsdException w:name="Light Shading Accent 6" w:uiPriority="60"/>
-    <w:lsdException w:name="Light List Accent 6" w:uiPriority="61"/>
-    <w:lsdException w:name="Light Grid Accent 6" w:uiPriority="62"/>
-    <w:lsdException w:name="Medium Shading 1 Accent 6" w:uiPriority="63"/>
-    <w:lsdException w:name="Medium Shading 2 Accent 6" w:uiPriority="64"/>
-    <w:lsdException w:name="Medium List 1 Accent 6" w:uiPriority="65"/>
-    <w:lsdException w:name="Medium List 2 Accent 6" w:uiPriority="66"/>
-    <w:lsdException w:name="Medium Grid 1 Accent 6" w:uiPriority="67"/>
-    <w:lsdException w:name="Medium Grid 2 Accent 6" w:uiPriority="68"/>
-    <w:lsdException w:name="Medium Grid 3 Accent 6" w:uiPriority="69"/>
-    <w:lsdException w:name="Dark List Accent 6" w:uiPriority="70"/>
-    <w:lsdException w:name="Colorful Shading Accent 6" w:uiPriority="71"/>
-    <w:lsdException w:name="Colorful List Accent 6" w:uiPriority="72"/>
-    <w:lsdException w:name="Colorful Grid Accent 6" w:uiPriority="73"/>
-    <w:lsdException w:name="Subtle Emphasis" w:uiPriority="19" w:qFormat="1"/>
-    <w:lsdException w:name="Intense Emphasis" w:uiPriority="21" w:qFormat="1"/>
-    <w:lsdException w:name="Subtle Reference" w:uiPriority="31" w:qFormat="1"/>
-    <w:lsdException w:name="Intense Reference" w:uiPriority="32" w:qFormat="1"/>
-    <w:lsdException w:name="Book Title" w:uiPriority="33" w:qFormat="1"/>
-    <w:lsdException w:name="Bibliography" w:semiHidden="1" w:uiPriority="37" w:unhideWhenUsed="1"/>
-    <w:lsdException w:name="TOC Heading" w:semiHidden="1" w:uiPriority="39" w:unhideWhenUsed="1" w:qFormat="1"/>
-    <w:lsdException w:name="Plain Table 1" w:uiPriority="41"/>
-    <w:lsdException w:name="Plain Table 2" w:uiPriority="42"/>
-    <w:lsdException w:name="Plain Table 3" w:uiPriority="43"/>
-    <w:lsdException w:name="Plain Table 4" w:uiPriority="44"/>
-    <w:lsdException w:name="Plain Table 5" w:uiPriority="45"/>
-    <w:lsdException w:name="Grid Table Light" w:uiPriority="40"/>
-    <w:lsdException w:name="Grid Table 1 Light" w:uiPriority="46"/>
-    <w:lsdException w:name="Grid Table 2" w:uiPriority="47"/>
-    <w:lsdException w:name="Grid Table 3" w:uiPriority="48"/>
-    <w:lsdException w:name="Grid Table 4" w:uiPriority="49"/>
-    <w:lsdException w:name="Grid Table 5 Dark" w:uiPriority="50"/>
-    <w:lsdException w:name="Grid Table 6 Colorful" w:uiPriority="51"/>
-    <w:lsdException w:name="Grid Table 7 Colorful" w:uiPriority="52"/>
-    <w:lsdException w:name="Grid Table 1 Light Accent 1" w:uiPriority="46"/>
-    <w:lsdException w:name="Grid Table 2 Accent 1" w:uiPriority="47"/>
-    <w:lsdException w:name="Grid Table 3 Accent 1" w:uiPriority="48"/>
-    <w:lsdException w:name="Grid Table 4 Accent 1" w:uiPriority="49"/>
-    <w:lsdException w:name="Grid Table 5 Dark Accent 1" w:uiPriority="50"/>
-    <w:lsdException w:name="Grid Table 6 Colorful Accent 1" w:uiPriority="51"/>
-    <w:lsdException w:name="Grid Table 7 Colorful Accent 1" w:uiPriority="52"/>
-    <w:lsdException w:name="Grid Table 1 Light Accent 2" w:uiPriority="46"/>
-    <w:lsdException w:name="Grid Table 2 Accent 2" w:uiPriority="47"/>
-    <w:lsdException w:name="Grid Table 3 Accent 2" w:uiPriority="48"/>
-    <w:lsdException w:name="Grid Table 4 Accent 2" w:uiPriority="49"/>
-    <w:lsdException w:name="Grid Table 5 Dark Accent 2" w:uiPriority="50"/>
-    <w:lsdException w:name="Grid Table 6 Colorful Accent 2" w:uiPriority="51"/>
-    <w:lsdException w:name="Grid Table 7 Colorful Accent 2" w:uiPriority="52"/>
-    <w:lsdException w:name="Grid Table 1 Light Accent 3" w:uiPriority="46"/>
-    <w:lsdException w:name="Grid Table 2 Accent 3" w:uiPriority="47"/>
-    <w:lsdException w:name="Grid Table 3 Accent 3" w:uiPriority="48"/>
-    <w:lsdException w:name="Grid Table 4 Accent 3" w:uiPriority="49"/>
-    <w:lsdException w:name="Grid Table 5 Dark Accent 3" w:uiPriority="50"/>
-    <w:lsdException w:name="Grid Table 6 Colorful Accent 3" w:uiPriority="51"/>
-    <w:lsdException w:name="Grid Table 7 Colorful Accent 3" w:uiPriority="52"/>
-    <w:lsdException w:name="Grid Table 1 Light Accent 4" w:uiPriority="46"/>
-    <w:lsdException w:name="Grid Table 2 Accent 4" w:uiPriority="47"/>
-    <w:lsdException w:name="Grid Table 3 Accent 4" w:uiPriority="48"/>
-    <w:lsdException w:name="Grid Table 4 Accent 4" w:uiPriority="49"/>
-    <w:lsdException w:name="Grid Table 5 Dark Accent 4" w:uiPriority="50"/>
-    <w:lsdException w:name="Grid Table 6 Colorful Accent 4" w:uiPriority="51"/>
-    <w:lsdException w:name="Grid Table 7 Colorful Accent 4" w:uiPriority="52"/>
-    <w:lsdException w:name="Grid Table 1 Light Accent 5" w:uiPriority="46"/>
-    <w:lsdException w:name="Grid Table 2 Accent 5" w:uiPriority="47"/>
-    <w:lsdException w:name="Grid Table 3 Accent 5" w:uiPriority="48"/>
-    <w:lsdException w:name="Grid Table 4 Accent 5" w:uiPriority="49"/>
-    <w:lsdException w:name="Grid Table 5 Dark Accent 5" w:uiPriority="50"/>
-    <w:lsdException w:name="Grid Table 6 Colorful Accent 5" w:uiPriority="51"/>
-    <w:lsdException w:name="Grid Table 7 Colorful Accent 5" w:uiPriority="52"/>
-    <w:lsdException w:name="Grid Table 1 Light Accent 6" w:uiPriority="46"/>
-    <w:lsdException w:name="Grid Table 2 Accent 6" w:uiPriority="47"/>
-    <w:lsdException w:name="Grid Table 3 Accent 6" w:uiPriority="48"/>
-    <w:lsdException w:name="Grid Table 4 Accent 6" w:uiPriority="49"/>
-    <w:lsdException w:name="Grid Table 5 Dark Accent 6" w:uiPriority="50"/>
-    <w:lsdException w:name="Grid Table 6 Colorful Accent 6" w:uiPriority="51"/>
-    <w:lsdException w:name="Grid Table 7 Colorful Accent 6" w:uiPriority="52"/>
-    <w:lsdException w:name="List Table 1 Light" w:uiPriority="46"/>
-    <w:lsdException w:name="List Table 2" w:uiPriority="47"/>
-    <w:lsdException w:name="List Table 3" w:uiPriority="48"/>
-    <w:lsdException w:name="List Table 4" w:uiPriority="49"/>
-    <w:lsdException w:name="List Table 5 Dark" w:uiPriority="50"/>
-    <w:lsdException w:name="List Table 6 Colorful" w:uiPriority="51"/>
-    <w:lsdException w:name="List Table 7 Colorful" w:uiPriority="52"/>
-    <w:lsdException w:name="List Table 1 Light Accent 1" w:uiPriority="46"/>
-    <w:lsdException w:name="List Table 2 Accent 1" w:uiPriority="47"/>
-    <w:lsdException w:name="List Table 3 Accent 1" w:uiPriority="48"/>
-    <w:lsdException w:name="List Table 4 Accent 1" w:uiPriority="49"/>
-    <w:lsdException w:name="List Table 5 Dark Accent 1" w:uiPriority="50"/>
-    <w:lsdException w:name="List Table 6 Colorful Accent 1" w:uiPriority="51"/>
-    <w:lsdException w:name="List Table 7 Colorful Accent 1" w:uiPriority="52"/>
-    <w:lsdException w:name="List Table 1 Light Accent 2" w:uiPriority="46"/>
-    <w:lsdException w:name="List Table 2 Accent 2" w:uiPriority="47"/>
-    <w:lsdException w:name="List Table 3 Accent 2" w:uiPriority="48"/>
-    <w:lsdException w:name="List Table 4 Accent 2" w:uiPriority="49"/>
-    <w:lsdException w:name="List Table 5 Dark Accent 2" w:uiPriority="50"/>
-    <w:lsdException w:name="List Table 6 Colorful Accent 2" w:uiPriority="51"/>
-    <w:lsdException w:name="List Table 7 Colorful Accent 2" w:uiPriority="52"/>
-    <w:lsdException w:name="List Table 1 Light Accent 3" w:uiPriority="46"/>
-    <w:lsdException w:name="List Table 2 Accent 3" w:uiPriority="47"/>
-    <w:lsdException w:name="List Table 3 Accent 3" w:uiPriority="48"/>
-    <w:lsdException w:name="List Table 4 Accent 3" w:uiPriority="49"/>
-    <w:lsdException w:name="List Table 5 Dark Accent 3" w:uiPriority="50"/>
-    <w:lsdException w:name="List Table 6 Colorful Accent 3" w:uiPriority="51"/>
-    <w:lsdException w:name="List Table 7 Colorful Accent 3" w:uiPriority="52"/>
-    <w:lsdException w:name="List Table 1 Light Accent 4" w:uiPriority="46"/>
-    <w:lsdException w:name="List Table 2 Accent 4" w:uiPriority="47"/>
-    <w:lsdException w:name="List Table 3 Accent 4" w:uiPriority="48"/>
-    <w:lsdException w:name="List Table 4 Accent 4" w:uiPriority="49"/>
-    <w:lsdException w:name="List Table 5 Dark Accent 4" w:uiPriority="50"/>
-    <w:lsdException w:name="List Table 6 Colorful Accent 4" w:uiPriority="51"/>
-    <w:lsdException w:name="List Table 7 Colorful Accent 4" w:uiPriority="52"/>
-    <w:lsdException w:name="List Table 1 Light Accent 5" w:uiPriority="46"/>
-    <w:lsdException w:name="List Table 2 Accent 5" w:uiPriority="47"/>
-    <w:lsdException w:name="List Table 3 Accent 5" w:uiPriority="48"/>
-    <w:lsdException w:name="List Table 4 Accent 5" w:uiPriority="49"/>
-    <w:lsdException w:name="List Table 5 Dark Accent 5" w:uiPriority="50"/>
-    <w:lsdException w:name="List Table 6 Colorful Accent 5" w:uiPriority="51"/>
-    <w:lsdException w:name="List Table 7 Colorful Accent 5" w:uiPriority="52"/>
-    <w:lsdException w:name="List Table 1 Light Accent 6" w:uiPriority="46"/>
-    <w:lsdException w:name="List Table 2 Accent 6" w:uiPriority="47"/>
-    <w:lsdException w:name="List Table 3 Accent 6" w:uiPriority="48"/>
-    <w:lsdException w:name="List Table 4 Accent 6" w:uiPriority="49"/>
-    <w:lsdException w:name="List Table 5 Dark Accent 6" w:uiPriority="50"/>
-    <w:lsdException w:name="List Table 6 Colorful Accent 6" w:uiPriority="51"/>
-    <w:lsdException w:name="List Table 7 Colorful Accent 6" w:uiPriority="52"/>
-    <w:lsdException w:name="Mention" w:semiHidden="1" w:uiPriority="99" w:unhideWhenUsed="1"/>
-    <w:lsdException w:name="Smart Hyperlink" w:semiHidden="1" w:uiPriority="99" w:unhideWhenUsed="1"/>
-    <w:lsdException w:name="Hashtag" w:semiHidden="1" w:uiPriority="99" w:unhideWhenUsed="1"/>
-    <w:lsdException w:name="Unresolved Mention" w:semiHidden="1" w:uiPriority="99" w:unhideWhenUsed="1"/>
+  <w:latentStyles w:defLockedState="0" w:defUIPriority="0" w:defSemiHidden="1" w:defUnhideWhenUsed="1" w:defQFormat="0" w:count="267">
+    <w:lsdException w:name="Normal" w:semiHidden="0" w:unhideWhenUsed="0" w:qFormat="1"/>
+    <w:lsdException w:name="heading 1" w:semiHidden="0" w:uiPriority="9" w:unhideWhenUsed="0" w:qFormat="1"/>
+    <w:lsdException w:name="heading 2" w:uiPriority="9" w:qFormat="1"/>
+    <w:lsdException w:name="heading 3" w:uiPriority="9" w:qFormat="1"/>
+    <w:lsdException w:name="heading 4" w:uiPriority="9" w:qFormat="1"/>
+    <w:lsdException w:name="heading 5" w:uiPriority="9" w:qFormat="1"/>
+    <w:lsdException w:name="heading 6" w:uiPriority="9" w:qFormat="1"/>
+    <w:lsdException w:name="heading 7" w:uiPriority="9" w:qFormat="1"/>
+    <w:lsdException w:name="heading 8" w:uiPriority="9" w:qFormat="1"/>
+    <w:lsdException w:name="heading 9" w:uiPriority="9" w:qFormat="1"/>
+    <w:lsdException w:name="toc 1" w:uiPriority="39"/>
+    <w:lsdException w:name="toc 2" w:uiPriority="39"/>
+    <w:lsdException w:name="toc 3" w:uiPriority="39"/>
+    <w:lsdException w:name="toc 4" w:uiPriority="39"/>
+    <w:lsdException w:name="toc 5" w:uiPriority="39"/>
+    <w:lsdException w:name="toc 6" w:uiPriority="39"/>
+    <w:lsdException w:name="toc 7" w:uiPriority="39"/>
+    <w:lsdException w:name="toc 8" w:uiPriority="39"/>
+    <w:lsdException w:name="toc 9" w:uiPriority="39"/>
+    <w:lsdException w:name="header" w:semiHidden="0" w:uiPriority="99" w:unhideWhenUsed="0"/>
+    <w:lsdException w:name="footer" w:semiHidden="0" w:uiPriority="99" w:unhideWhenUsed="0"/>
+    <w:lsdException w:name="caption" w:uiPriority="35" w:qFormat="1"/>
+    <w:lsdException w:name="page number" w:semiHidden="0" w:unhideWhenUsed="0"/>
+    <w:lsdException w:name="Title" w:semiHidden="0" w:uiPriority="10" w:unhideWhenUsed="0" w:qFormat="1"/>
+    <w:lsdException w:name="Default Paragraph Font" w:uiPriority="1"/>
+    <w:lsdException w:name="Subtitle" w:semiHidden="0" w:uiPriority="11" w:unhideWhenUsed="0" w:qFormat="1"/>
+    <w:lsdException w:name="Strong" w:semiHidden="0" w:uiPriority="22" w:unhideWhenUsed="0" w:qFormat="1"/>
+    <w:lsdException w:name="Emphasis" w:semiHidden="0" w:uiPriority="20" w:unhideWhenUsed="0" w:qFormat="1"/>
+    <w:lsdException w:name="Document Map" w:uiPriority="99"/>
+    <w:lsdException w:name="HTML Top of Form" w:uiPriority="99"/>
+    <w:lsdException w:name="HTML Bottom of Form" w:uiPriority="99"/>
+    <w:lsdException w:name="Normal (Web)" w:uiPriority="99"/>
+    <w:lsdException w:name="Normal Table" w:uiPriority="99"/>
+    <w:lsdException w:name="No List" w:uiPriority="99"/>
+    <w:lsdException w:name="Outline List 1" w:uiPriority="99"/>
+    <w:lsdException w:name="Outline List 2" w:uiPriority="99"/>
+    <w:lsdException w:name="Outline List 3" w:uiPriority="99"/>
+    <w:lsdException w:name="Table Simple 1" w:uiPriority="99"/>
+    <w:lsdException w:name="Table Simple 2" w:uiPriority="99"/>
+    <w:lsdException w:name="Table Simple 3" w:uiPriority="99"/>
+    <w:lsdException w:name="Table Classic 1" w:uiPriority="99"/>
+    <w:lsdException w:name="Table Classic 2" w:uiPriority="99"/>
+    <w:lsdException w:name="Table Classic 3" w:uiPriority="99"/>
+    <w:lsdException w:name="Table Classic 4" w:uiPriority="99"/>
+    <w:lsdException w:name="Table Colorful 1" w:uiPriority="99"/>
+    <w:lsdException w:name="Table Colorful 2" w:uiPriority="99"/>
+    <w:lsdException w:name="Table Colorful 3" w:uiPriority="99"/>
+    <w:lsdException w:name="Table Columns 1" w:uiPriority="99"/>
+    <w:lsdException w:name="Table Columns 2" w:uiPriority="99"/>
+    <w:lsdException w:name="Table Columns 3" w:uiPriority="99"/>
+    <w:lsdException w:name="Table Columns 4" w:uiPriority="99"/>
+    <w:lsdException w:name="Table Columns 5" w:uiPriority="99"/>
+    <w:lsdException w:name="Table Grid 1" w:uiPriority="99"/>
+    <w:lsdException w:name="Table Grid 2" w:uiPriority="99"/>
+    <w:lsdException w:name="Table Grid 3" w:uiPriority="99"/>
+    <w:lsdException w:name="Table Grid 4" w:uiPriority="99"/>
+    <w:lsdException w:name="Table Grid 5" w:uiPriority="99"/>
+    <w:lsdException w:name="Table Grid 6" w:uiPriority="99"/>
+    <w:lsdException w:name="Table Grid 7" w:uiPriority="99"/>
+    <w:lsdException w:name="Table Grid 8" w:uiPriority="99"/>
+    <w:lsdException w:name="Table List 1" w:uiPriority="99"/>
+    <w:lsdException w:name="Table List 2" w:uiPriority="99"/>
+    <w:lsdException w:name="Table List 3" w:uiPriority="99"/>
+    <w:lsdException w:name="Table List 4" w:uiPriority="99"/>
+    <w:lsdException w:name="Table List 5" w:uiPriority="99"/>
+    <w:lsdException w:name="Table List 6" w:uiPriority="99"/>
+    <w:lsdException w:name="Table List 7" w:uiPriority="99"/>
+    <w:lsdException w:name="Table List 8" w:uiPriority="99"/>
+    <w:lsdException w:name="Table 3D effects 1" w:uiPriority="99"/>
+    <w:lsdException w:name="Table 3D effects 2" w:uiPriority="99"/>
+    <w:lsdException w:name="Table 3D effects 3" w:uiPriority="99"/>
+    <w:lsdException w:name="Table Contemporary" w:uiPriority="99"/>
+    <w:lsdException w:name="Table Elegant" w:uiPriority="99"/>
+    <w:lsdException w:name="Table Professional" w:uiPriority="99"/>
+    <w:lsdException w:name="Table Subtle 1" w:uiPriority="99"/>
+    <w:lsdException w:name="Table Subtle 2" w:uiPriority="99"/>
+    <w:lsdException w:name="Table Web 1" w:uiPriority="99"/>
+    <w:lsdException w:name="Table Web 2" w:uiPriority="99"/>
+    <w:lsdException w:name="Table Web 3" w:uiPriority="99"/>
+    <w:lsdException w:name="Balloon Text" w:uiPriority="99"/>
+    <w:lsdException w:name="Table Grid" w:semiHidden="0" w:uiPriority="99" w:unhideWhenUsed="0"/>
+    <w:lsdException w:name="Table Theme" w:uiPriority="99"/>
+    <w:lsdException w:name="Placeholder Text" w:uiPriority="99" w:unhideWhenUsed="0"/>
+    <w:lsdException w:name="No Spacing" w:semiHidden="0" w:uiPriority="1" w:unhideWhenUsed="0" w:qFormat="1"/>
+    <w:lsdException w:name="Light Shading" w:semiHidden="0" w:uiPriority="60" w:unhideWhenUsed="0"/>
+    <w:lsdException w:name="Light List" w:semiHidden="0" w:uiPriority="61" w:unhideWhenUsed="0"/>
+    <w:lsdException w:name="Light Grid" w:semiHidden="0" w:uiPriority="62" w:unhideWhenUsed="0"/>
+    <w:lsdException w:name="Medium Shading 1" w:semiHidden="0" w:uiPriority="63" w:unhideWhenUsed="0"/>
+    <w:lsdException w:name="Medium Shading 2" w:semiHidden="0" w:uiPriority="64" w:unhideWhenUsed="0"/>
+    <w:lsdException w:name="Medium List 1" w:semiHidden="0" w:uiPriority="65" w:unhideWhenUsed="0"/>
+    <w:lsdException w:name="Medium List 2" w:semiHidden="0" w:uiPriority="66" w:unhideWhenUsed="0"/>
+    <w:lsdException w:name="Medium Grid 1" w:semiHidden="0" w:uiPriority="67" w:unhideWhenUsed="0"/>
+    <w:lsdException w:name="Medium Grid 2" w:semiHidden="0" w:uiPriority="68" w:unhideWhenUsed="0"/>
+    <w:lsdException w:name="Medium Grid 3" w:semiHidden="0" w:uiPriority="69" w:unhideWhenUsed="0"/>
+    <w:lsdException w:name="Dark List" w:semiHidden="0" w:uiPriority="70" w:unhideWhenUsed="0"/>
+    <w:lsdException w:name="Colorful Shading" w:semiHidden="0" w:uiPriority="71" w:unhideWhenUsed="0"/>
+    <w:lsdException w:name="Colorful List" w:semiHidden="0" w:uiPriority="72" w:unhideWhenUsed="0"/>
+    <w:lsdException w:name="Colorful Grid" w:semiHidden="0" w:uiPriority="73" w:unhideWhenUsed="0"/>
+    <w:lsdException w:name="Light Shading Accent 1" w:semiHidden="0" w:uiPriority="60" w:unhideWhenUsed="0"/>
+    <w:lsdException w:name="Light List Accent 1" w:semiHidden="0" w:uiPriority="61" w:unhideWhenUsed="0"/>
+    <w:lsdException w:name="Light Grid Accent 1" w:semiHidden="0" w:uiPriority="62" w:unhideWhenUsed="0"/>
+    <w:lsdException w:name="Medium Shading 1 Accent 1" w:semiHidden="0" w:uiPriority="63" w:unhideWhenUsed="0"/>
+    <w:lsdException w:name="Medium Shading 2 Accent 1" w:semiHidden="0" w:uiPriority="64" w:unhideWhenUsed="0"/>
+    <w:lsdException w:name="Medium List 1 Accent 1" w:semiHidden="0" w:uiPriority="65" w:unhideWhenUsed="0"/>
+    <w:lsdException w:name="Revision" w:uiPriority="99" w:unhideWhenUsed="0"/>
+    <w:lsdException w:name="List Paragraph" w:semiHidden="0" w:uiPriority="34" w:unhideWhenUsed="0" w:qFormat="1"/>
+    <w:lsdException w:name="Quote" w:semiHidden="0" w:uiPriority="29" w:unhideWhenUsed="0" w:qFormat="1"/>
+    <w:lsdException w:name="Intense Quote" w:semiHidden="0" w:uiPriority="30" w:unhideWhenUsed="0" w:qFormat="1"/>
+    <w:lsdException w:name="Medium List 2 Accent 1" w:semiHidden="0" w:uiPriority="66" w:unhideWhenUsed="0"/>
+    <w:lsdException w:name="Medium Grid 1 Accent 1" w:semiHidden="0" w:uiPriority="67" w:unhideWhenUsed="0"/>
+    <w:lsdException w:name="Medium Grid 2 Accent 1" w:semiHidden="0" w:uiPriority="68" w:unhideWhenUsed="0"/>
+    <w:lsdException w:name="Medium Grid 3 Accent 1" w:semiHidden="0" w:uiPriority="69" w:unhideWhenUsed="0"/>
+    <w:lsdException w:name="Dark List Accent 1" w:semiHidden="0" w:uiPriority="70" w:unhideWhenUsed="0"/>
+    <w:lsdException w:name="Colorful Shading Accent 1" w:semiHidden="0" w:uiPriority="71" w:unhideWhenUsed="0"/>
+    <w:lsdException w:name="Colorful List Accent 1" w:semiHidden="0" w:uiPriority="72" w:unhideWhenUsed="0"/>
+    <w:lsdException w:name="Colorful Grid Accent 1" w:semiHidden="0" w:uiPriority="73" w:unhideWhenUsed="0"/>
+    <w:lsdException w:name="Light Shading Accent 2" w:semiHidden="0" w:uiPriority="60" w:unhideWhenUsed="0"/>
+    <w:lsdException w:name="Light List Accent 2" w:semiHidden="0" w:uiPriority="61" w:unhideWhenUsed="0"/>
+    <w:lsdException w:name="Light Grid Accent 2" w:semiHidden="0" w:uiPriority="62" w:unhideWhenUsed="0"/>
+    <w:lsdException w:name="Medium Shading 1 Accent 2" w:semiHidden="0" w:uiPriority="63" w:unhideWhenUsed="0"/>
+    <w:lsdException w:name="Medium Shading 2 Accent 2" w:semiHidden="0" w:uiPriority="64" w:unhideWhenUsed="0"/>
+    <w:lsdException w:name="Medium List 1 Accent 2" w:semiHidden="0" w:uiPriority="65" w:unhideWhenUsed="0"/>
+    <w:lsdException w:name="Medium List 2 Accent 2" w:semiHidden="0" w:uiPriority="66" w:unhideWhenUsed="0"/>
+    <w:lsdException w:name="Medium Grid 1 Accent 2" w:semiHidden="0" w:uiPriority="67" w:unhideWhenUsed="0"/>
+    <w:lsdException w:name="Medium Grid 2 Accent 2" w:semiHidden="0" w:uiPriority="68" w:unhideWhenUsed="0"/>
+    <w:lsdException w:name="Medium Grid 3 Accent 2" w:semiHidden="0" w:uiPriority="69" w:unhideWhenUsed="0"/>
+    <w:lsdException w:name="Dark List Accent 2" w:semiHidden="0" w:uiPriority="70" w:unhideWhenUsed="0"/>
+    <w:lsdException w:name="Colorful Shading Accent 2" w:semiHidden="0" w:uiPriority="71" w:unhideWhenUsed="0"/>
+    <w:lsdException w:name="Colorful List Accent 2" w:semiHidden="0" w:uiPriority="72" w:unhideWhenUsed="0"/>
+    <w:lsdException w:name="Colorful Grid Accent 2" w:semiHidden="0" w:uiPriority="73" w:unhideWhenUsed="0"/>
+    <w:lsdException w:name="Light Shading Accent 3" w:semiHidden="0" w:uiPriority="60" w:unhideWhenUsed="0"/>
+    <w:lsdException w:name="Light List Accent 3" w:semiHidden="0" w:uiPriority="61" w:unhideWhenUsed="0"/>
+    <w:lsdException w:name="Light Grid Accent 3" w:semiHidden="0" w:uiPriority="62" w:unhideWhenUsed="0"/>
+    <w:lsdException w:name="Medium Shading 1 Accent 3" w:semiHidden="0" w:uiPriority="63" w:unhideWhenUsed="0"/>
+    <w:lsdException w:name="Medium Shading 2 Accent 3" w:semiHidden="0" w:uiPriority="64" w:unhideWhenUsed="0"/>
+    <w:lsdException w:name="Medium List 1 Accent 3" w:semiHidden="0" w:uiPriority="65" w:unhideWhenUsed="0"/>
+    <w:lsdException w:name="Medium List 2 Accent 3" w:semiHidden="0" w:uiPriority="66" w:unhideWhenUsed="0"/>
+    <w:lsdException w:name="Medium Grid 1 Accent 3" w:semiHidden="0" w:uiPriority="67" w:unhideWhenUsed="0"/>
+    <w:lsdException w:name="Medium Grid 2 Accent 3" w:semiHidden="0" w:uiPriority="68" w:unhideWhenUsed="0"/>
+    <w:lsdException w:name="Medium Grid 3 Accent 3" w:semiHidden="0" w:uiPriority="69" w:unhideWhenUsed="0"/>
+    <w:lsdException w:name="Dark List Accent 3" w:semiHidden="0" w:uiPriority="70" w:unhideWhenUsed="0"/>
+    <w:lsdException w:name="Colorful Shading Accent 3" w:semiHidden="0" w:uiPriority="71" w:unhideWhenUsed="0"/>
+    <w:lsdException w:name="Colorful List Accent 3" w:semiHidden="0" w:uiPriority="72" w:unhideWhenUsed="0"/>
+    <w:lsdException w:name="Colorful Grid Accent 3" w:semiHidden="0" w:uiPriority="73" w:unhideWhenUsed="0"/>
+    <w:lsdException w:name="Light Shading Accent 4" w:semiHidden="0" w:uiPriority="60" w:unhideWhenUsed="0"/>
+    <w:lsdException w:name="Light List Accent 4" w:semiHidden="0" w:uiPriority="61" w:unhideWhenUsed="0"/>
+    <w:lsdException w:name="Light Grid Accent 4" w:semiHidden="0" w:uiPriority="62" w:unhideWhenUsed="0"/>
+    <w:lsdException w:name="Medium Shading 1 Accent 4" w:semiHidden="0" w:uiPriority="63" w:unhideWhenUsed="0"/>
+    <w:lsdException w:name="Medium Shading 2 Accent 4" w:semiHidden="0" w:uiPriority="64" w:unhideWhenUsed="0"/>
+    <w:lsdException w:name="Medium List 1 Accent 4" w:semiHidden="0" w:uiPriority="65" w:unhideWhenUsed="0"/>
+    <w:lsdException w:name="Medium List 2 Accent 4" w:semiHidden="0" w:uiPriority="66" w:unhideWhenUsed="0"/>
+    <w:lsdException w:name="Medium Grid 1 Accent 4" w:semiHidden="0" w:uiPriority="67" w:unhideWhenUsed="0"/>
+    <w:lsdException w:name="Medium Grid 2 Accent 4" w:semiHidden="0" w:uiPriority="68" w:unhideWhenUsed="0"/>
+    <w:lsdException w:name="Medium Grid 3 Accent 4" w:semiHidden="0" w:uiPriority="69" w:unhideWhenUsed="0"/>
+    <w:lsdException w:name="Dark List Accent 4" w:semiHidden="0" w:uiPriority="70" w:unhideWhenUsed="0"/>
+    <w:lsdException w:name="Colorful Shading Accent 4" w:semiHidden="0" w:uiPriority="71" w:unhideWhenUsed="0"/>
+    <w:lsdException w:name="Colorful List Accent 4" w:semiHidden="0" w:uiPriority="72" w:unhideWhenUsed="0"/>
+    <w:lsdException w:name="Colorful Grid Accent 4" w:semiHidden="0" w:uiPriority="73" w:unhideWhenUsed="0"/>
+    <w:lsdException w:name="Light Shading Accent 5" w:semiHidden="0" w:uiPriority="60" w:unhideWhenUsed="0"/>
+    <w:lsdException w:name="Light List Accent 5" w:semiHidden="0" w:uiPriority="61" w:unhideWhenUsed="0"/>
+    <w:lsdException w:name="Light Grid Accent 5" w:semiHidden="0" w:uiPriority="62" w:unhideWhenUsed="0"/>
+    <w:lsdException w:name="Medium Shading 1 Accent 5" w:semiHidden="0" w:uiPriority="63" w:unhideWhenUsed="0"/>
+    <w:lsdException w:name="Medium Shading 2 Accent 5" w:semiHidden="0" w:uiPriority="64" w:unhideWhenUsed="0"/>
+    <w:lsdException w:name="Medium List 1 Accent 5" w:semiHidden="0" w:uiPriority="65" w:unhideWhenUsed="0"/>
+    <w:lsdException w:name="Medium List 2 Accent 5" w:semiHidden="0" w:uiPriority="66" w:unhideWhenUsed="0"/>
+    <w:lsdException w:name="Medium Grid 1 Accent 5" w:semiHidden="0" w:uiPriority="67" w:unhideWhenUsed="0"/>
+    <w:lsdException w:name="Medium Grid 2 Accent 5" w:semiHidden="0" w:uiPriority="68" w:unhideWhenUsed="0"/>
+    <w:lsdException w:name="Medium Grid 3 Accent 5" w:semiHidden="0" w:uiPriority="69" w:unhideWhenUsed="0"/>
+    <w:lsdException w:name="Dark List Accent 5" w:semiHidden="0" w:uiPriority="70" w:unhideWhenUsed="0"/>
+    <w:lsdException w:name="Colorful Shading Accent 5" w:semiHidden="0" w:uiPriority="71" w:unhideWhenUsed="0"/>
+    <w:lsdException w:name="Colorful List Accent 5" w:semiHidden="0" w:uiPriority="72" w:unhideWhenUsed="0"/>
+    <w:lsdException w:name="Colorful Grid Accent 5" w:semiHidden="0" w:uiPriority="73" w:unhideWhenUsed="0"/>
+    <w:lsdException w:name="Light Shading Accent 6" w:semiHidden="0" w:uiPriority="60" w:unhideWhenUsed="0"/>
+    <w:lsdException w:name="Light List Accent 6" w:semiHidden="0" w:uiPriority="61" w:unhideWhenUsed="0"/>
+    <w:lsdException w:name="Light Grid Accent 6" w:semiHidden="0" w:uiPriority="62" w:unhideWhenUsed="0"/>
+    <w:lsdException w:name="Medium Shading 1 Accent 6" w:semiHidden="0" w:uiPriority="63" w:unhideWhenUsed="0"/>
+    <w:lsdException w:name="Medium Shading 2 Accent 6" w:semiHidden="0" w:uiPriority="64" w:unhideWhenUsed="0"/>
+    <w:lsdException w:name="Medium List 1 Accent 6" w:semiHidden="0" w:uiPriority="65" w:unhideWhenUsed="0"/>
+    <w:lsdException w:name="Medium List 2 Accent 6" w:semiHidden="0" w:uiPriority="66" w:unhideWhenUsed="0"/>
+    <w:lsdException w:name="Medium Grid 1 Accent 6" w:semiHidden="0" w:uiPriority="67" w:unhideWhenUsed="0"/>
+    <w:lsdException w:name="Medium Grid 2 Accent 6" w:semiHidden="0" w:uiPriority="68" w:unhideWhenUsed="0"/>
+    <w:lsdException w:name="Medium Grid 3 Accent 6" w:semiHidden="0" w:uiPriority="69" w:unhideWhenUsed="0"/>
+    <w:lsdException w:name="Dark List Accent 6" w:semiHidden="0" w:uiPriority="70" w:unhideWhenUsed="0"/>
+    <w:lsdException w:name="Colorful Shading Accent 6" w:semiHidden="0" w:uiPriority="71" w:unhideWhenUsed="0"/>
+    <w:lsdException w:name="Colorful List Accent 6" w:semiHidden="0" w:uiPriority="72" w:unhideWhenUsed="0"/>
+    <w:lsdException w:name="Colorful Grid Accent 6" w:semiHidden="0" w:uiPriority="73" w:unhideWhenUsed="0"/>
+    <w:lsdException w:name="Subtle Emphasis" w:semiHidden="0" w:uiPriority="19" w:unhideWhenUsed="0" w:qFormat="1"/>
+    <w:lsdException w:name="Intense Emphasis" w:semiHidden="0" w:uiPriority="21" w:unhideWhenUsed="0" w:qFormat="1"/>
+    <w:lsdException w:name="Subtle Reference" w:semiHidden="0" w:uiPriority="31" w:unhideWhenUsed="0" w:qFormat="1"/>
+    <w:lsdException w:name="Intense Reference" w:semiHidden="0" w:uiPriority="32" w:unhideWhenUsed="0" w:qFormat="1"/>
+    <w:lsdException w:name="Book Title" w:semiHidden="0" w:uiPriority="33" w:unhideWhenUsed="0" w:qFormat="1"/>
+    <w:lsdException w:name="Bibliography" w:uiPriority="37"/>
+    <w:lsdException w:name="TOC Heading" w:uiPriority="39" w:qFormat="1"/>
   </w:latentStyles>
   <w:style w:type="paragraph" w:default="1" w:styleId="a">
     <w:name w:val="Normal"/>
@@ -5240,7 +5503,7 @@
     <w:name w:val="heading 1"/>
     <w:basedOn w:val="a"/>
     <w:next w:val="a"/>
-    <w:link w:val="10"/>
+    <w:link w:val="1Char"/>
     <w:uiPriority w:val="9"/>
     <w:qFormat/>
     <w:rsid w:val="00BD6757"/>
@@ -5262,7 +5525,7 @@
     <w:name w:val="heading 2"/>
     <w:basedOn w:val="a"/>
     <w:next w:val="a"/>
-    <w:link w:val="20"/>
+    <w:link w:val="2Char"/>
     <w:uiPriority w:val="9"/>
     <w:unhideWhenUsed/>
     <w:qFormat/>
@@ -5285,7 +5548,7 @@
     <w:name w:val="heading 3"/>
     <w:basedOn w:val="a"/>
     <w:next w:val="a"/>
-    <w:link w:val="30"/>
+    <w:link w:val="3Char"/>
     <w:uiPriority w:val="9"/>
     <w:unhideWhenUsed/>
     <w:qFormat/>
@@ -5314,6 +5577,7 @@
     <w:uiPriority w:val="99"/>
     <w:semiHidden/>
     <w:unhideWhenUsed/>
+    <w:qFormat/>
     <w:tblPr>
       <w:tblInd w:w="0" w:type="dxa"/>
       <w:tblCellMar>
@@ -5333,7 +5597,7 @@
   <w:style w:type="paragraph" w:styleId="a3">
     <w:name w:val="Document Map"/>
     <w:basedOn w:val="a"/>
-    <w:link w:val="a4"/>
+    <w:link w:val="Char"/>
     <w:uiPriority w:val="99"/>
     <w:semiHidden/>
     <w:unhideWhenUsed/>
@@ -5344,10 +5608,10 @@
       <w:szCs w:val="18"/>
     </w:rPr>
   </w:style>
-  <w:style w:type="paragraph" w:styleId="a5">
+  <w:style w:type="paragraph" w:styleId="a4">
     <w:name w:val="Balloon Text"/>
     <w:basedOn w:val="a"/>
-    <w:link w:val="a6"/>
+    <w:link w:val="Char0"/>
     <w:uiPriority w:val="99"/>
     <w:semiHidden/>
     <w:unhideWhenUsed/>
@@ -5360,10 +5624,10 @@
       <w:szCs w:val="18"/>
     </w:rPr>
   </w:style>
-  <w:style w:type="paragraph" w:styleId="a7">
+  <w:style w:type="paragraph" w:styleId="a5">
     <w:name w:val="footer"/>
     <w:basedOn w:val="a"/>
-    <w:link w:val="a8"/>
+    <w:link w:val="Char1"/>
     <w:uiPriority w:val="99"/>
     <w:rsid w:val="000133A8"/>
     <w:pPr>
@@ -5378,10 +5642,10 @@
       <w:szCs w:val="18"/>
     </w:rPr>
   </w:style>
-  <w:style w:type="paragraph" w:styleId="a9">
+  <w:style w:type="paragraph" w:styleId="a6">
     <w:name w:val="header"/>
     <w:basedOn w:val="a"/>
-    <w:link w:val="aa"/>
+    <w:link w:val="Char2"/>
     <w:uiPriority w:val="99"/>
     <w:rsid w:val="000133A8"/>
     <w:pPr>
@@ -5400,7 +5664,7 @@
       <w:szCs w:val="18"/>
     </w:rPr>
   </w:style>
-  <w:style w:type="character" w:styleId="ab">
+  <w:style w:type="character" w:styleId="a7">
     <w:name w:val="page number"/>
     <w:basedOn w:val="a0"/>
     <w:rsid w:val="000133A8"/>
@@ -5420,10 +5684,10 @@
       <w:lang w:eastAsia="en-US"/>
     </w:rPr>
   </w:style>
-  <w:style w:type="character" w:customStyle="1" w:styleId="a8">
-    <w:name w:val="页脚 字符"/>
+  <w:style w:type="character" w:customStyle="1" w:styleId="Char1">
+    <w:name w:val="页脚 Char"/>
     <w:basedOn w:val="a0"/>
-    <w:link w:val="a7"/>
+    <w:link w:val="a5"/>
     <w:uiPriority w:val="99"/>
     <w:rsid w:val="000133A8"/>
     <w:rPr>
@@ -5434,10 +5698,10 @@
       <w:lang w:eastAsia="zh-TW"/>
     </w:rPr>
   </w:style>
-  <w:style w:type="character" w:customStyle="1" w:styleId="aa">
-    <w:name w:val="页眉 字符"/>
+  <w:style w:type="character" w:customStyle="1" w:styleId="Char2">
+    <w:name w:val="页眉 Char"/>
     <w:basedOn w:val="a0"/>
-    <w:link w:val="a9"/>
+    <w:link w:val="a6"/>
     <w:uiPriority w:val="99"/>
     <w:rsid w:val="000133A8"/>
     <w:rPr>
@@ -5448,10 +5712,10 @@
       <w:lang w:eastAsia="zh-TW"/>
     </w:rPr>
   </w:style>
-  <w:style w:type="character" w:customStyle="1" w:styleId="a6">
-    <w:name w:val="批注框文本 字符"/>
+  <w:style w:type="character" w:customStyle="1" w:styleId="Char0">
+    <w:name w:val="批注框文本 Char"/>
     <w:basedOn w:val="a0"/>
-    <w:link w:val="a5"/>
+    <w:link w:val="a4"/>
     <w:uiPriority w:val="99"/>
     <w:semiHidden/>
     <w:rsid w:val="000133A8"/>
@@ -5463,8 +5727,8 @@
       <w:lang w:eastAsia="zh-TW"/>
     </w:rPr>
   </w:style>
-  <w:style w:type="character" w:customStyle="1" w:styleId="a4">
-    <w:name w:val="文档结构图 字符"/>
+  <w:style w:type="character" w:customStyle="1" w:styleId="Char">
+    <w:name w:val="文档结构图 Char"/>
     <w:basedOn w:val="a0"/>
     <w:link w:val="a3"/>
     <w:uiPriority w:val="99"/>
@@ -5488,7 +5752,7 @@
     <w:basedOn w:val="a0"/>
     <w:rsid w:val="000133A8"/>
   </w:style>
-  <w:style w:type="character" w:styleId="ac">
+  <w:style w:type="character" w:styleId="a8">
     <w:name w:val="Hyperlink"/>
     <w:basedOn w:val="a0"/>
     <w:unhideWhenUsed/>
@@ -5514,8 +5778,8 @@
       <w:szCs w:val="24"/>
     </w:rPr>
   </w:style>
-  <w:style w:type="character" w:customStyle="1" w:styleId="10">
-    <w:name w:val="标题 1 字符"/>
+  <w:style w:type="character" w:customStyle="1" w:styleId="1Char">
+    <w:name w:val="标题 1 Char"/>
     <w:basedOn w:val="a0"/>
     <w:link w:val="1"/>
     <w:uiPriority w:val="9"/>
@@ -5530,8 +5794,8 @@
       <w:lang w:eastAsia="zh-TW"/>
     </w:rPr>
   </w:style>
-  <w:style w:type="character" w:customStyle="1" w:styleId="20">
-    <w:name w:val="标题 2 字符"/>
+  <w:style w:type="character" w:customStyle="1" w:styleId="2Char">
+    <w:name w:val="标题 2 Char"/>
     <w:basedOn w:val="a0"/>
     <w:link w:val="2"/>
     <w:uiPriority w:val="9"/>
@@ -5545,8 +5809,8 @@
       <w:lang w:eastAsia="zh-TW"/>
     </w:rPr>
   </w:style>
-  <w:style w:type="character" w:customStyle="1" w:styleId="30">
-    <w:name w:val="标题 3 字符"/>
+  <w:style w:type="character" w:customStyle="1" w:styleId="3Char">
+    <w:name w:val="标题 3 Char"/>
     <w:basedOn w:val="a0"/>
     <w:link w:val="3"/>
     <w:uiPriority w:val="9"/>
@@ -5560,7 +5824,7 @@
       <w:lang w:eastAsia="zh-TW"/>
     </w:rPr>
   </w:style>
-  <w:style w:type="paragraph" w:customStyle="1" w:styleId="11">
+  <w:style w:type="paragraph" w:customStyle="1" w:styleId="10">
     <w:name w:val="列出段落1"/>
     <w:basedOn w:val="a"/>
     <w:rsid w:val="00A23809"/>
@@ -5576,7 +5840,7 @@
       <w:lang w:eastAsia="zh-CN"/>
     </w:rPr>
   </w:style>
-  <w:style w:type="paragraph" w:styleId="ad">
+  <w:style w:type="paragraph" w:styleId="a9">
     <w:name w:val="List Paragraph"/>
     <w:basedOn w:val="a"/>
     <w:uiPriority w:val="34"/>
@@ -5587,7 +5851,7 @@
       <w:contextualSpacing/>
     </w:pPr>
   </w:style>
-  <w:style w:type="paragraph" w:styleId="ae">
+  <w:style w:type="paragraph" w:styleId="aa">
     <w:name w:val="Normal (Web)"/>
     <w:basedOn w:val="a"/>
     <w:uiPriority w:val="99"/>
@@ -5604,7 +5868,7 @@
       <w:lang w:eastAsia="zh-CN"/>
     </w:rPr>
   </w:style>
-  <w:style w:type="character" w:customStyle="1" w:styleId="12">
+  <w:style w:type="character" w:customStyle="1" w:styleId="11">
     <w:name w:val="未处理的提及1"/>
     <w:basedOn w:val="a0"/>
     <w:uiPriority w:val="99"/>
@@ -5616,7 +5880,7 @@
       <w:shd w:val="clear" w:color="auto" w:fill="E6E6E6"/>
     </w:rPr>
   </w:style>
-  <w:style w:type="character" w:styleId="af">
+  <w:style w:type="character" w:styleId="ab">
     <w:name w:val="Strong"/>
     <w:basedOn w:val="a0"/>
     <w:uiPriority w:val="22"/>
@@ -5914,6 +6178,10 @@
 </file>
 
 <file path=customXml/item1.xml><?xml version="1.0" encoding="utf-8"?>
+<b:Sources xmlns:b="http://schemas.openxmlformats.org/officeDocument/2006/bibliography" xmlns="http://schemas.openxmlformats.org/officeDocument/2006/bibliography" SelectedStyle="\APA.XSL" StyleName="APA"/>
+</file>
+
+<file path=customXml/item2.xml><?xml version="1.0" encoding="utf-8"?>
 <s:customData xmlns="http://www.wps.cn/officeDocument/2013/wpsCustomData" xmlns:s="http://www.wps.cn/officeDocument/2013/wpsCustomData">
   <customSectProps>
     <customSectPr/>
@@ -5921,22 +6189,18 @@
 </s:customData>
 </file>
 
-<file path=customXml/item2.xml><?xml version="1.0" encoding="utf-8"?>
-<b:Sources xmlns:b="http://schemas.openxmlformats.org/officeDocument/2006/bibliography" xmlns="http://schemas.openxmlformats.org/officeDocument/2006/bibliography" SelectedStyle="\APA.XSL" StyleName="APA"/>
+<file path=customXml/itemProps1.xml><?xml version="1.0" encoding="utf-8"?>
+<ds:datastoreItem xmlns:ds="http://schemas.openxmlformats.org/officeDocument/2006/customXml" ds:itemID="{7BD9BB42-18A8-44DF-901E-C0C7ADCE5667}">
+  <ds:schemaRefs>
+    <ds:schemaRef ds:uri="http://schemas.openxmlformats.org/officeDocument/2006/bibliography"/>
+  </ds:schemaRefs>
+</ds:datastoreItem>
 </file>
 
-<file path=customXml/itemProps1.xml><?xml version="1.0" encoding="utf-8"?>
+<file path=customXml/itemProps2.xml><?xml version="1.0" encoding="utf-8"?>
 <ds:datastoreItem xmlns:ds="http://schemas.openxmlformats.org/officeDocument/2006/customXml" ds:itemID="{B1977F7D-205B-4081-913C-38D41E755F92}">
   <ds:schemaRefs>
     <ds:schemaRef ds:uri="http://www.wps.cn/officeDocument/2013/wpsCustomData"/>
   </ds:schemaRefs>
 </ds:datastoreItem>
-</file>
-
-<file path=customXml/itemProps2.xml><?xml version="1.0" encoding="utf-8"?>
-<ds:datastoreItem xmlns:ds="http://schemas.openxmlformats.org/officeDocument/2006/customXml" ds:itemID="{7BD9BB42-18A8-44DF-901E-C0C7ADCE5667}">
-  <ds:schemaRefs>
-    <ds:schemaRef ds:uri="http://schemas.openxmlformats.org/officeDocument/2006/bibliography"/>
-  </ds:schemaRefs>
-</ds:datastoreItem>
 </file>